--- a/app/plo.docx
+++ b/app/plo.docx
@@ -1,6 +1,6 @@
 
 <file path=word/document.xml><?xml version="1.0" encoding="utf-8"?>
-<w:document xmlns:wpc="http://schemas.microsoft.com/office/word/2010/wordprocessingCanvas" xmlns:cx="http://schemas.microsoft.com/office/drawing/2014/chartex" xmlns:cx1="http://schemas.microsoft.com/office/drawing/2015/9/8/chartex" xmlns:cx2="http://schemas.microsoft.com/office/drawing/2015/10/21/chartex" xmlns:cx3="http://schemas.microsoft.com/office/drawing/2016/5/9/chartex" xmlns:cx4="http://schemas.microsoft.com/office/drawing/2016/5/10/chartex" xmlns:cx5="http://schemas.microsoft.com/office/drawing/2016/5/11/chartex" xmlns:cx6="http://schemas.microsoft.com/office/drawing/2016/5/12/chartex" xmlns:cx7="http://schemas.microsoft.com/office/drawing/2016/5/13/chartex" xmlns:cx8="http://schemas.microsoft.com/office/drawing/2016/5/14/chartex" xmlns:mc="http://schemas.openxmlformats.org/markup-compatibility/2006" xmlns:aink="http://schemas.microsoft.com/office/drawing/2016/ink" xmlns:am3d="http://schemas.microsoft.com/office/drawing/2017/model3d" xmlns:o="urn:schemas-microsoft-com:office:office" xmlns:oel="http://schemas.microsoft.com/office/2019/extlst" xmlns:r="http://schemas.openxmlformats.org/officeDocument/2006/relationships" xmlns:m="http://schemas.openxmlformats.org/officeDocument/2006/math" xmlns:v="urn:schemas-microsoft-com:vml" xmlns:wp14="http://schemas.microsoft.com/office/word/2010/wordprocessingDrawing" xmlns:wp="http://schemas.openxmlformats.org/drawingml/2006/wordprocessingDrawing" xmlns:w10="urn:schemas-microsoft-com:office:word" xmlns:w="http://schemas.openxmlformats.org/wordprocessingml/2006/main" xmlns:w14="http://schemas.microsoft.com/office/word/2010/wordml" xmlns:w15="http://schemas.microsoft.com/office/word/2012/wordml" xmlns:w16cex="http://schemas.microsoft.com/office/word/2018/wordml/cex" xmlns:w16cid="http://schemas.microsoft.com/office/word/2016/wordml/cid" xmlns:w16="http://schemas.microsoft.com/office/word/2018/wordml" xmlns:w16du="http://schemas.microsoft.com/office/word/2023/wordml/word16du" xmlns:w16sdtdh="http://schemas.microsoft.com/office/word/2020/wordml/sdtdatahash" xmlns:w16se="http://schemas.microsoft.com/office/word/2015/wordml/symex" xmlns:wpg="http://schemas.microsoft.com/office/word/2010/wordprocessingGroup" xmlns:wpi="http://schemas.microsoft.com/office/word/2010/wordprocessingInk" xmlns:wne="http://schemas.microsoft.com/office/word/2006/wordml" xmlns:wps="http://schemas.microsoft.com/office/word/2010/wordprocessingShape" mc:Ignorable="w14 w15 w16se w16cid w16 w16cex w16sdtdh w16du wp14">
+<w:document xmlns:wpc="http://schemas.microsoft.com/office/word/2010/wordprocessingCanvas" xmlns:cx="http://schemas.microsoft.com/office/drawing/2014/chartex" xmlns:cx1="http://schemas.microsoft.com/office/drawing/2015/9/8/chartex" xmlns:cx2="http://schemas.microsoft.com/office/drawing/2015/10/21/chartex" xmlns:cx3="http://schemas.microsoft.com/office/drawing/2016/5/9/chartex" xmlns:cx4="http://schemas.microsoft.com/office/drawing/2016/5/10/chartex" xmlns:cx5="http://schemas.microsoft.com/office/drawing/2016/5/11/chartex" xmlns:cx6="http://schemas.microsoft.com/office/drawing/2016/5/12/chartex" xmlns:cx7="http://schemas.microsoft.com/office/drawing/2016/5/13/chartex" xmlns:cx8="http://schemas.microsoft.com/office/drawing/2016/5/14/chartex" xmlns:mc="http://schemas.openxmlformats.org/markup-compatibility/2006" xmlns:aink="http://schemas.microsoft.com/office/drawing/2016/ink" xmlns:am3d="http://schemas.microsoft.com/office/drawing/2017/model3d" xmlns:o="urn:schemas-microsoft-com:office:office" xmlns:r="http://schemas.openxmlformats.org/officeDocument/2006/relationships" xmlns:m="http://schemas.openxmlformats.org/officeDocument/2006/math" xmlns:v="urn:schemas-microsoft-com:vml" xmlns:wp14="http://schemas.microsoft.com/office/word/2010/wordprocessingDrawing" xmlns:wp="http://schemas.openxmlformats.org/drawingml/2006/wordprocessingDrawing" xmlns:w10="urn:schemas-microsoft-com:office:word" xmlns:w="http://schemas.openxmlformats.org/wordprocessingml/2006/main" xmlns:w14="http://schemas.microsoft.com/office/word/2010/wordml" xmlns:w15="http://schemas.microsoft.com/office/word/2012/wordml" xmlns:w16cex="http://schemas.microsoft.com/office/word/2018/wordml/cex" xmlns:w16cid="http://schemas.microsoft.com/office/word/2016/wordml/cid" xmlns:w16="http://schemas.microsoft.com/office/word/2018/wordml" xmlns:w16sdtdh="http://schemas.microsoft.com/office/word/2020/wordml/sdtdatahash" xmlns:w16se="http://schemas.microsoft.com/office/word/2015/wordml/symex" xmlns:wpg="http://schemas.microsoft.com/office/word/2010/wordprocessingGroup" xmlns:wpi="http://schemas.microsoft.com/office/word/2010/wordprocessingInk" xmlns:wne="http://schemas.microsoft.com/office/word/2006/wordml" xmlns:wps="http://schemas.microsoft.com/office/word/2010/wordprocessingShape" mc:Ignorable="w14 w15 w16se w16cid w16 w16cex w16sdtdh wp14">
   <w:body>
     <w:p>
       <w:pPr>
@@ -129,7 +129,19 @@
         <w:rPr>
           <w:rFonts w:ascii="Arial" w:hAnsi="Arial" w:cs="Arial"/>
         </w:rPr>
-        <w:t xml:space="preserve"> and degrees. It shall ]b] provide progressive leadership in developmental studies in technical, </w:t>
+        <w:t xml:space="preserve"> and degrees. It shall </w:t>
+      </w:r>
+      <w:r>
+        <w:rPr>
+          <w:rFonts w:ascii="Arial" w:hAnsi="Arial" w:cs="Arial"/>
+        </w:rPr>
+        <w:t>[</w:t>
+      </w:r>
+      <w:r>
+        <w:rPr>
+          <w:rFonts w:ascii="Arial" w:hAnsi="Arial" w:cs="Arial"/>
+        </w:rPr>
+        <w:t xml:space="preserve">b] provide progressive leadership in developmental studies in technical, </w:t>
       </w:r>
       <w:proofErr w:type="gramStart"/>
       <w:r>
@@ -1233,20 +1245,20 @@
       <w:tblGrid>
         <w:gridCol w:w="948"/>
         <w:gridCol w:w="948"/>
-        <w:gridCol w:w="412"/>
-        <w:gridCol w:w="412"/>
+        <w:gridCol w:w="418"/>
+        <w:gridCol w:w="418"/>
         <w:gridCol w:w="948"/>
         <w:gridCol w:w="948"/>
         <w:gridCol w:w="948"/>
         <w:gridCol w:w="948"/>
         <w:gridCol w:w="948"/>
         <w:gridCol w:w="948"/>
-        <w:gridCol w:w="997"/>
-        <w:gridCol w:w="997"/>
-        <w:gridCol w:w="997"/>
-        <w:gridCol w:w="997"/>
-        <w:gridCol w:w="997"/>
-        <w:gridCol w:w="997"/>
+        <w:gridCol w:w="995"/>
+        <w:gridCol w:w="995"/>
+        <w:gridCol w:w="995"/>
+        <w:gridCol w:w="995"/>
+        <w:gridCol w:w="995"/>
+        <w:gridCol w:w="995"/>
       </w:tblGrid>
       <w:tr>
         <w:trPr>
@@ -6020,6 +6032,38 @@
         </w:tc>
       </w:tr>
     </w:tbl>
+    <w:p>
+      <w:pPr>
+        <w:rPr>
+          <w:rFonts w:ascii="Arial" w:hAnsi="Arial" w:cs="Arial"/>
+          <w:lang w:val="en-US"/>
+        </w:rPr>
+      </w:pPr>
+    </w:p>
+    <w:p>
+      <w:pPr>
+        <w:rPr>
+          <w:rFonts w:ascii="Arial" w:hAnsi="Arial" w:cs="Arial"/>
+          <w:lang w:val="en-US"/>
+        </w:rPr>
+      </w:pPr>
+    </w:p>
+    <w:p>
+      <w:pPr>
+        <w:rPr>
+          <w:rFonts w:ascii="Arial" w:hAnsi="Arial" w:cs="Arial"/>
+          <w:lang w:val="en-US"/>
+        </w:rPr>
+      </w:pPr>
+    </w:p>
+    <w:p>
+      <w:pPr>
+        <w:rPr>
+          <w:rFonts w:ascii="Arial" w:hAnsi="Arial" w:cs="Arial"/>
+          <w:lang w:val="en-US"/>
+        </w:rPr>
+      </w:pPr>
+    </w:p>
     <w:p>
       <w:pPr>
         <w:rPr>
@@ -6076,6 +6120,7 @@
           <w:bCs/>
           <w:lang w:val="en-US"/>
         </w:rPr>
+        <w:lastRenderedPageBreak/>
         <w:t>Key Courses for the Assessment of PLO Attainment</w:t>
       </w:r>
     </w:p>
@@ -6154,14 +6199,7 @@
               <w:rPr>
                 <w:rFonts w:ascii="Arial" w:hAnsi="Arial" w:cs="Arial"/>
               </w:rPr>
-              <w:t xml:space="preserve"> (Observable in </w:t>
-            </w:r>
-            <w:r>
-              <w:rPr>
-                <w:rFonts w:ascii="Arial" w:hAnsi="Arial" w:cs="Arial"/>
-              </w:rPr>
-              <w:lastRenderedPageBreak/>
-              <w:t>the Classroom)</w:t>
+              <w:t xml:space="preserve"> (Observable in the Classroom)</w:t>
             </w:r>
           </w:p>
         </w:tc>
@@ -6181,7 +6219,6 @@
               <w:rPr>
                 <w:rFonts w:ascii="Arial" w:hAnsi="Arial" w:cs="Arial"/>
               </w:rPr>
-              <w:lastRenderedPageBreak/>
               <w:t xml:space="preserve">Introductory </w:t>
             </w:r>
           </w:p>
@@ -6485,7 +6522,14 @@
               <w:rPr>
                 <w:rFonts w:ascii="Arial" w:hAnsi="Arial" w:cs="Arial"/>
               </w:rPr>
-              <w:t>4. Elaborate on the application of mathematical and scientific theories in solving engineering problems.</w:t>
+              <w:t xml:space="preserve">4. Elaborate on the application of mathematical and scientific theories in </w:t>
+            </w:r>
+            <w:r>
+              <w:rPr>
+                <w:rFonts w:ascii="Arial" w:hAnsi="Arial" w:cs="Arial"/>
+              </w:rPr>
+              <w:lastRenderedPageBreak/>
+              <w:t>solving engineering problems.</w:t>
             </w:r>
           </w:p>
         </w:tc>
@@ -6504,6 +6548,7 @@
               <w:rPr>
                 <w:rFonts w:ascii="Arial" w:hAnsi="Arial" w:cs="Arial"/>
               </w:rPr>
+              <w:lastRenderedPageBreak/>
               <w:t>MATHENG1-Differential Calculus</w:t>
             </w:r>
           </w:p>
@@ -6725,14 +6770,7 @@
               <w:rPr>
                 <w:rFonts w:ascii="Arial" w:hAnsi="Arial" w:cs="Arial"/>
               </w:rPr>
-              <w:t xml:space="preserve">(b) An ability to design and conduct experiments, </w:t>
-            </w:r>
-            <w:r>
-              <w:rPr>
-                <w:rFonts w:ascii="Arial" w:hAnsi="Arial" w:cs="Arial"/>
-              </w:rPr>
-              <w:lastRenderedPageBreak/>
-              <w:t>as well as to analyze and interpret data.</w:t>
+              <w:t>(b) An ability to design and conduct experiments, as well as to analyze and interpret data.</w:t>
             </w:r>
           </w:p>
         </w:tc>
@@ -6750,15 +6788,7 @@
               <w:rPr>
                 <w:rFonts w:ascii="Arial" w:hAnsi="Arial" w:cs="Arial"/>
               </w:rPr>
-              <w:lastRenderedPageBreak/>
-              <w:t xml:space="preserve">1. Construct experiments aligning with scientific </w:t>
-            </w:r>
-            <w:r>
-              <w:rPr>
-                <w:rFonts w:ascii="Arial" w:hAnsi="Arial" w:cs="Arial"/>
-              </w:rPr>
-              <w:lastRenderedPageBreak/>
-              <w:t>principles and engineering objectives.</w:t>
+              <w:t>1. Construct experiments aligning with scientific principles and engineering objectives.</w:t>
             </w:r>
           </w:p>
           <w:p>
@@ -6816,7 +6846,6 @@
               <w:rPr>
                 <w:rFonts w:ascii="Arial" w:hAnsi="Arial" w:cs="Arial"/>
               </w:rPr>
-              <w:lastRenderedPageBreak/>
               <w:t>PECEP1L- Fundamentals of ECE</w:t>
             </w:r>
           </w:p>
@@ -6881,14 +6910,7 @@
               <w:rPr>
                 <w:rFonts w:ascii="Arial" w:hAnsi="Arial" w:cs="Arial"/>
               </w:rPr>
-              <w:t xml:space="preserve">PECEE1L- Electronics 1: Electronics </w:t>
-            </w:r>
-            <w:r>
-              <w:rPr>
-                <w:rFonts w:ascii="Arial" w:hAnsi="Arial" w:cs="Arial"/>
-              </w:rPr>
-              <w:lastRenderedPageBreak/>
-              <w:t>Devices and Circuits (lab)</w:t>
+              <w:t>PECEE1L- Electronics 1: Electronics Devices and Circuits (lab)</w:t>
             </w:r>
           </w:p>
         </w:tc>
@@ -6907,7 +6929,6 @@
               <w:rPr>
                 <w:rFonts w:ascii="Arial" w:hAnsi="Arial" w:cs="Arial"/>
               </w:rPr>
-              <w:lastRenderedPageBreak/>
               <w:t>2</w:t>
             </w:r>
             <w:r>
@@ -6940,14 +6961,7 @@
               <w:rPr>
                 <w:rFonts w:ascii="Arial" w:hAnsi="Arial" w:cs="Arial"/>
               </w:rPr>
-              <w:t xml:space="preserve">PECEE3L-Electronics 3:Electronic </w:t>
-            </w:r>
-            <w:r>
-              <w:rPr>
-                <w:rFonts w:ascii="Arial" w:hAnsi="Arial" w:cs="Arial"/>
-              </w:rPr>
-              <w:lastRenderedPageBreak/>
-              <w:t>Systems and Design (lab)</w:t>
+              <w:t>PECEE3L-Electronics 3:Electronic Systems and Design (lab)</w:t>
             </w:r>
           </w:p>
         </w:tc>
@@ -6966,7 +6980,6 @@
               <w:rPr>
                 <w:rFonts w:ascii="Arial" w:hAnsi="Arial" w:cs="Arial"/>
               </w:rPr>
-              <w:lastRenderedPageBreak/>
               <w:t>3</w:t>
             </w:r>
             <w:r>
@@ -7013,7 +7026,14 @@
               <w:rPr>
                 <w:rFonts w:ascii="Arial" w:hAnsi="Arial" w:cs="Arial"/>
               </w:rPr>
-              <w:t>(c) An ability to design a system, component, or process to meet desired needs within realistic constraints, in accordance with standards.</w:t>
+              <w:t xml:space="preserve">(c) An ability to design a system, component, or process to meet desired needs within </w:t>
+            </w:r>
+            <w:r>
+              <w:rPr>
+                <w:rFonts w:ascii="Arial" w:hAnsi="Arial" w:cs="Arial"/>
+              </w:rPr>
+              <w:lastRenderedPageBreak/>
+              <w:t>realistic constraints, in accordance with standards.</w:t>
             </w:r>
           </w:p>
         </w:tc>
@@ -7031,7 +7051,15 @@
               <w:rPr>
                 <w:rFonts w:ascii="Arial" w:hAnsi="Arial" w:cs="Arial"/>
               </w:rPr>
-              <w:t>1. Utilize engineering principles to design systems considering various constraints.</w:t>
+              <w:lastRenderedPageBreak/>
+              <w:t xml:space="preserve">1. Utilize engineering principles to design systems considering </w:t>
+            </w:r>
+            <w:r>
+              <w:rPr>
+                <w:rFonts w:ascii="Arial" w:hAnsi="Arial" w:cs="Arial"/>
+              </w:rPr>
+              <w:lastRenderedPageBreak/>
+              <w:t>various constraints.</w:t>
             </w:r>
           </w:p>
           <w:p>
@@ -7057,7 +7085,6 @@
               <w:rPr>
                 <w:rFonts w:ascii="Arial" w:hAnsi="Arial" w:cs="Arial"/>
               </w:rPr>
-              <w:lastRenderedPageBreak/>
               <w:t>3. Devise innovative components considering multiple constraints.</w:t>
             </w:r>
           </w:p>
@@ -7302,27 +7329,27 @@
               <w:rPr>
                 <w:rFonts w:ascii="Arial" w:hAnsi="Arial" w:cs="Arial"/>
               </w:rPr>
-              <w:t>3. Generate strategies to foster effective collaboration among diverse team members.</w:t>
-            </w:r>
-          </w:p>
-          <w:p>
-            <w:pPr>
-              <w:rPr>
-                <w:rFonts w:ascii="Arial" w:hAnsi="Arial" w:cs="Arial"/>
-              </w:rPr>
-            </w:pPr>
-            <w:r>
-              <w:rPr>
-                <w:rFonts w:ascii="Arial" w:hAnsi="Arial" w:cs="Arial"/>
-              </w:rPr>
-              <w:t xml:space="preserve">4. Mediate and resolve conflicts, promoting consensus </w:t>
+              <w:t xml:space="preserve">3. Generate strategies to foster effective collaboration among diverse </w:t>
             </w:r>
             <w:r>
               <w:rPr>
                 <w:rFonts w:ascii="Arial" w:hAnsi="Arial" w:cs="Arial"/>
               </w:rPr>
               <w:lastRenderedPageBreak/>
-              <w:t>among team members.</w:t>
+              <w:t>team members.</w:t>
+            </w:r>
+          </w:p>
+          <w:p>
+            <w:pPr>
+              <w:rPr>
+                <w:rFonts w:ascii="Arial" w:hAnsi="Arial" w:cs="Arial"/>
+              </w:rPr>
+            </w:pPr>
+            <w:r>
+              <w:rPr>
+                <w:rFonts w:ascii="Arial" w:hAnsi="Arial" w:cs="Arial"/>
+              </w:rPr>
+              <w:t>4. Mediate and resolve conflicts, promoting consensus among team members.</w:t>
             </w:r>
           </w:p>
         </w:tc>
@@ -7797,6 +7824,7 @@
               <w:rPr>
                 <w:rFonts w:ascii="Arial" w:hAnsi="Arial" w:cs="Arial"/>
               </w:rPr>
+              <w:lastRenderedPageBreak/>
               <w:t>2. Assess ethical dilemmas in engineering contexts for appropriate action.</w:t>
             </w:r>
           </w:p>
@@ -7810,7 +7838,6 @@
               <w:rPr>
                 <w:rFonts w:ascii="Arial" w:hAnsi="Arial" w:cs="Arial"/>
               </w:rPr>
-              <w:lastRenderedPageBreak/>
               <w:t>3. Clearly communicate ethical considerations within engineering practice.</w:t>
             </w:r>
           </w:p>
@@ -8095,7 +8122,14 @@
               <w:rPr>
                 <w:rFonts w:ascii="Arial" w:hAnsi="Arial" w:cs="Arial"/>
               </w:rPr>
-              <w:t>3. Engage in constructive discussions to convey complex engineering ideas.</w:t>
+              <w:t xml:space="preserve">3. Engage in constructive discussions to convey complex </w:t>
+            </w:r>
+            <w:r>
+              <w:rPr>
+                <w:rFonts w:ascii="Arial" w:hAnsi="Arial" w:cs="Arial"/>
+              </w:rPr>
+              <w:lastRenderedPageBreak/>
+              <w:t>engineering ideas.</w:t>
             </w:r>
           </w:p>
           <w:p>
@@ -8127,6 +8161,7 @@
               <w:rPr>
                 <w:rFonts w:ascii="Arial" w:hAnsi="Arial" w:cs="Arial"/>
               </w:rPr>
+              <w:lastRenderedPageBreak/>
               <w:t>GEE12D- The Entrepreneurial Mind</w:t>
             </w:r>
           </w:p>
@@ -8324,7 +8359,6 @@
                 <w:color w:val="202124"/>
                 <w:shd w:val="clear" w:color="auto" w:fill="F8F9FA"/>
               </w:rPr>
-              <w:lastRenderedPageBreak/>
               <w:t>(h) An ability to identify the impact of engineering solutions in a global, economic, environmental, and societal context:</w:t>
             </w:r>
           </w:p>
@@ -8615,7 +8649,16 @@
                 <w:color w:val="202124"/>
                 <w:shd w:val="clear" w:color="auto" w:fill="F8F9FA"/>
               </w:rPr>
-              <w:t>) An ability to recognize the need for, and an ability to engage in lifelong learning:</w:t>
+              <w:t xml:space="preserve">) An ability to recognize the need for, and an ability to engage in </w:t>
+            </w:r>
+            <w:r>
+              <w:rPr>
+                <w:rFonts w:ascii="Arial" w:hAnsi="Arial" w:cs="Arial"/>
+                <w:color w:val="202124"/>
+                <w:shd w:val="clear" w:color="auto" w:fill="F8F9FA"/>
+              </w:rPr>
+              <w:lastRenderedPageBreak/>
+              <w:t>lifelong learning:</w:t>
             </w:r>
           </w:p>
         </w:tc>
@@ -8633,6 +8676,7 @@
               <w:rPr>
                 <w:rFonts w:ascii="Arial" w:hAnsi="Arial" w:cs="Arial"/>
               </w:rPr>
+              <w:lastRenderedPageBreak/>
               <w:t>1. Reflect on personal learning needs and areas for improvement.</w:t>
             </w:r>
           </w:p>
@@ -8646,6 +8690,7 @@
               <w:rPr>
                 <w:rFonts w:ascii="Arial" w:hAnsi="Arial" w:cs="Arial"/>
               </w:rPr>
+              <w:lastRenderedPageBreak/>
               <w:t>2. Develop learning plans to acquire new skills or knowledge in engineering.</w:t>
             </w:r>
           </w:p>
@@ -8659,14 +8704,7 @@
               <w:rPr>
                 <w:rFonts w:ascii="Arial" w:hAnsi="Arial" w:cs="Arial"/>
               </w:rPr>
-              <w:t xml:space="preserve">3. Actively seek and explore </w:t>
-            </w:r>
-            <w:r>
-              <w:rPr>
-                <w:rFonts w:ascii="Arial" w:hAnsi="Arial" w:cs="Arial"/>
-              </w:rPr>
-              <w:lastRenderedPageBreak/>
-              <w:t>resources for continuous learning in the field.</w:t>
+              <w:t>3. Actively seek and explore resources for continuous learning in the field.</w:t>
             </w:r>
           </w:p>
           <w:p>
@@ -8947,7 +8985,14 @@
               <w:rPr>
                 <w:rFonts w:ascii="Arial" w:hAnsi="Arial" w:cs="Arial"/>
               </w:rPr>
-              <w:t>4. Engage in discussions about the impact of contemporary issues on engineering practice.</w:t>
+              <w:t xml:space="preserve">4. Engage in discussions </w:t>
+            </w:r>
+            <w:r>
+              <w:rPr>
+                <w:rFonts w:ascii="Arial" w:hAnsi="Arial" w:cs="Arial"/>
+              </w:rPr>
+              <w:lastRenderedPageBreak/>
+              <w:t>about the impact of contemporary issues on engineering practice.</w:t>
             </w:r>
           </w:p>
         </w:tc>
@@ -8966,6 +9011,7 @@
               <w:rPr>
                 <w:rFonts w:ascii="Arial" w:hAnsi="Arial" w:cs="Arial"/>
               </w:rPr>
+              <w:lastRenderedPageBreak/>
               <w:t>GEC7- Science, Technology and Society</w:t>
             </w:r>
           </w:p>
@@ -9177,33 +9223,306 @@
                 <w:color w:val="202124"/>
                 <w:shd w:val="clear" w:color="auto" w:fill="F8F9FA"/>
               </w:rPr>
-              <w:t xml:space="preserve">(k) An ability to use </w:t>
-            </w:r>
-            <w:r>
+              <w:t>(k) An ability to use techniques, skills, and modern engineering tools</w:t>
+            </w:r>
+          </w:p>
+          <w:p>
+            <w:pPr>
               <w:rPr>
                 <w:rFonts w:ascii="Arial" w:hAnsi="Arial" w:cs="Arial"/>
                 <w:color w:val="202124"/>
                 <w:shd w:val="clear" w:color="auto" w:fill="F8F9FA"/>
               </w:rPr>
-              <w:lastRenderedPageBreak/>
-              <w:t>techniques, skills, and modern engineering tools</w:t>
-            </w:r>
-          </w:p>
-          <w:p>
-            <w:pPr>
+            </w:pPr>
+            <w:r>
               <w:rPr>
                 <w:rFonts w:ascii="Arial" w:hAnsi="Arial" w:cs="Arial"/>
                 <w:color w:val="202124"/>
                 <w:shd w:val="clear" w:color="auto" w:fill="F8F9FA"/>
               </w:rPr>
-            </w:pPr>
-            <w:r>
+              <w:t>necessary for engineering practice.</w:t>
+            </w:r>
+          </w:p>
+        </w:tc>
+        <w:tc>
+          <w:tcPr>
+            <w:tcW w:w="2101" w:type="dxa"/>
+          </w:tcPr>
+          <w:p>
+            <w:pPr>
+              <w:rPr>
+                <w:rFonts w:ascii="Arial" w:hAnsi="Arial" w:cs="Arial"/>
+              </w:rPr>
+            </w:pPr>
+            <w:r>
+              <w:rPr>
+                <w:rFonts w:ascii="Arial" w:hAnsi="Arial" w:cs="Arial"/>
+              </w:rPr>
+              <w:t>1. Utilize engineering tools and software proficiently in various tasks.</w:t>
+            </w:r>
+          </w:p>
+          <w:p>
+            <w:pPr>
+              <w:rPr>
+                <w:rFonts w:ascii="Arial" w:hAnsi="Arial" w:cs="Arial"/>
+              </w:rPr>
+            </w:pPr>
+            <w:r>
+              <w:rPr>
+                <w:rFonts w:ascii="Arial" w:hAnsi="Arial" w:cs="Arial"/>
+              </w:rPr>
+              <w:t>2. Evaluate the effectiveness of different engineering tools in specific contexts.</w:t>
+            </w:r>
+          </w:p>
+          <w:p>
+            <w:pPr>
+              <w:rPr>
+                <w:rFonts w:ascii="Arial" w:hAnsi="Arial" w:cs="Arial"/>
+              </w:rPr>
+            </w:pPr>
+            <w:r>
+              <w:rPr>
+                <w:rFonts w:ascii="Arial" w:hAnsi="Arial" w:cs="Arial"/>
+              </w:rPr>
+              <w:t>3. Integrate modern engineering techniques into problem-solving approaches.</w:t>
+            </w:r>
+          </w:p>
+          <w:p>
+            <w:pPr>
+              <w:rPr>
+                <w:rFonts w:ascii="Arial" w:hAnsi="Arial" w:cs="Arial"/>
+              </w:rPr>
+            </w:pPr>
+            <w:r>
+              <w:rPr>
+                <w:rFonts w:ascii="Arial" w:hAnsi="Arial" w:cs="Arial"/>
+              </w:rPr>
+              <w:t>4. Demonstrate proficiency in operating specialized engineering equipment/tools.</w:t>
+            </w:r>
+          </w:p>
+        </w:tc>
+        <w:tc>
+          <w:tcPr>
+            <w:tcW w:w="1993" w:type="dxa"/>
+          </w:tcPr>
+          <w:p>
+            <w:pPr>
+              <w:jc w:val="center"/>
+              <w:rPr>
+                <w:rFonts w:ascii="Arial" w:hAnsi="Arial" w:cs="Arial"/>
+              </w:rPr>
+            </w:pPr>
+            <w:r>
+              <w:rPr>
+                <w:rFonts w:ascii="Arial" w:hAnsi="Arial" w:cs="Arial"/>
+              </w:rPr>
+              <w:t>MATHENG3L- Engineering Data Analysis (lab)</w:t>
+            </w:r>
+          </w:p>
+        </w:tc>
+        <w:tc>
+          <w:tcPr>
+            <w:tcW w:w="2026" w:type="dxa"/>
+          </w:tcPr>
+          <w:p>
+            <w:pPr>
+              <w:jc w:val="center"/>
+              <w:rPr>
+                <w:rFonts w:ascii="Arial" w:hAnsi="Arial" w:cs="Arial"/>
+              </w:rPr>
+            </w:pPr>
+            <w:r>
+              <w:rPr>
+                <w:rFonts w:ascii="Arial" w:hAnsi="Arial" w:cs="Arial"/>
+              </w:rPr>
+              <w:t>1</w:t>
+            </w:r>
+            <w:r>
+              <w:rPr>
+                <w:rFonts w:ascii="Arial" w:hAnsi="Arial" w:cs="Arial"/>
+                <w:vertAlign w:val="superscript"/>
+              </w:rPr>
+              <w:t>st</w:t>
+            </w:r>
+            <w:r>
+              <w:rPr>
+                <w:rFonts w:ascii="Arial" w:hAnsi="Arial" w:cs="Arial"/>
+              </w:rPr>
+              <w:t xml:space="preserve"> Year/1</w:t>
+            </w:r>
+            <w:r>
+              <w:rPr>
+                <w:rFonts w:ascii="Arial" w:hAnsi="Arial" w:cs="Arial"/>
+                <w:vertAlign w:val="superscript"/>
+              </w:rPr>
+              <w:t>st</w:t>
+            </w:r>
+            <w:r>
+              <w:rPr>
+                <w:rFonts w:ascii="Arial" w:hAnsi="Arial" w:cs="Arial"/>
+              </w:rPr>
+              <w:t xml:space="preserve"> Sem</w:t>
+            </w:r>
+          </w:p>
+        </w:tc>
+        <w:tc>
+          <w:tcPr>
+            <w:tcW w:w="1993" w:type="dxa"/>
+          </w:tcPr>
+          <w:p>
+            <w:pPr>
+              <w:jc w:val="center"/>
+              <w:rPr>
+                <w:rFonts w:ascii="Arial" w:hAnsi="Arial" w:cs="Arial"/>
+              </w:rPr>
+            </w:pPr>
+            <w:r>
+              <w:rPr>
+                <w:rFonts w:ascii="Arial" w:hAnsi="Arial" w:cs="Arial"/>
+              </w:rPr>
+              <w:t>ACECE5L- Computer Programming 2</w:t>
+            </w:r>
+          </w:p>
+        </w:tc>
+        <w:tc>
+          <w:tcPr>
+            <w:tcW w:w="2026" w:type="dxa"/>
+          </w:tcPr>
+          <w:p>
+            <w:pPr>
+              <w:jc w:val="center"/>
+              <w:rPr>
+                <w:rFonts w:ascii="Arial" w:hAnsi="Arial" w:cs="Arial"/>
+              </w:rPr>
+            </w:pPr>
+            <w:r>
+              <w:rPr>
+                <w:rFonts w:ascii="Arial" w:hAnsi="Arial" w:cs="Arial"/>
+              </w:rPr>
+              <w:t>2</w:t>
+            </w:r>
+            <w:r>
+              <w:rPr>
+                <w:rFonts w:ascii="Arial" w:hAnsi="Arial" w:cs="Arial"/>
+                <w:vertAlign w:val="superscript"/>
+              </w:rPr>
+              <w:t>nd</w:t>
+            </w:r>
+            <w:r>
+              <w:rPr>
+                <w:rFonts w:ascii="Arial" w:hAnsi="Arial" w:cs="Arial"/>
+              </w:rPr>
+              <w:t xml:space="preserve"> Year/1</w:t>
+            </w:r>
+            <w:r>
+              <w:rPr>
+                <w:rFonts w:ascii="Arial" w:hAnsi="Arial" w:cs="Arial"/>
+                <w:vertAlign w:val="superscript"/>
+              </w:rPr>
+              <w:t>st</w:t>
+            </w:r>
+            <w:r>
+              <w:rPr>
+                <w:rFonts w:ascii="Arial" w:hAnsi="Arial" w:cs="Arial"/>
+              </w:rPr>
+              <w:t xml:space="preserve"> Sem</w:t>
+            </w:r>
+          </w:p>
+        </w:tc>
+        <w:tc>
+          <w:tcPr>
+            <w:tcW w:w="1824" w:type="dxa"/>
+          </w:tcPr>
+          <w:p>
+            <w:pPr>
+              <w:jc w:val="center"/>
+              <w:rPr>
+                <w:rFonts w:ascii="Arial" w:hAnsi="Arial" w:cs="Arial"/>
+              </w:rPr>
+            </w:pPr>
+            <w:r>
+              <w:rPr>
+                <w:rFonts w:ascii="Arial" w:hAnsi="Arial" w:cs="Arial"/>
+              </w:rPr>
+              <w:t>PECEE5L-Digital Electronics 2: Microprocessor and Microcontroller Systems (lab)</w:t>
+            </w:r>
+          </w:p>
+        </w:tc>
+        <w:tc>
+          <w:tcPr>
+            <w:tcW w:w="1824" w:type="dxa"/>
+          </w:tcPr>
+          <w:p>
+            <w:pPr>
+              <w:jc w:val="center"/>
+              <w:rPr>
+                <w:rFonts w:ascii="Arial" w:hAnsi="Arial" w:cs="Arial"/>
+              </w:rPr>
+            </w:pPr>
+            <w:r>
+              <w:rPr>
+                <w:rFonts w:ascii="Arial" w:hAnsi="Arial" w:cs="Arial"/>
+              </w:rPr>
+              <w:t>3</w:t>
+            </w:r>
+            <w:r>
+              <w:rPr>
+                <w:rFonts w:ascii="Arial" w:hAnsi="Arial" w:cs="Arial"/>
+                <w:vertAlign w:val="superscript"/>
+              </w:rPr>
+              <w:t>rd</w:t>
+            </w:r>
+            <w:r>
+              <w:rPr>
+                <w:rFonts w:ascii="Arial" w:hAnsi="Arial" w:cs="Arial"/>
+              </w:rPr>
+              <w:t xml:space="preserve"> Year/2</w:t>
+            </w:r>
+            <w:r>
+              <w:rPr>
+                <w:rFonts w:ascii="Arial" w:hAnsi="Arial" w:cs="Arial"/>
+                <w:vertAlign w:val="superscript"/>
+              </w:rPr>
+              <w:t>nd</w:t>
+            </w:r>
+            <w:r>
+              <w:rPr>
+                <w:rFonts w:ascii="Arial" w:hAnsi="Arial" w:cs="Arial"/>
+              </w:rPr>
+              <w:t xml:space="preserve"> Sem</w:t>
+            </w:r>
+          </w:p>
+        </w:tc>
+      </w:tr>
+      <w:tr>
+        <w:tc>
+          <w:tcPr>
+            <w:tcW w:w="2043" w:type="dxa"/>
+          </w:tcPr>
+          <w:p>
+            <w:pPr>
               <w:rPr>
                 <w:rFonts w:ascii="Arial" w:hAnsi="Arial" w:cs="Arial"/>
                 <w:color w:val="202124"/>
                 <w:shd w:val="clear" w:color="auto" w:fill="F8F9FA"/>
               </w:rPr>
-              <w:t>necessary for engineering practice.</w:t>
+            </w:pPr>
+            <w:r>
+              <w:rPr>
+                <w:rFonts w:ascii="Arial" w:hAnsi="Arial" w:cs="Arial"/>
+                <w:color w:val="202124"/>
+                <w:shd w:val="clear" w:color="auto" w:fill="F8F9FA"/>
+              </w:rPr>
+              <w:t xml:space="preserve">(l) An ability to apply knowledge of engineering </w:t>
+            </w:r>
+            <w:r>
+              <w:rPr>
+                <w:rFonts w:ascii="Arial" w:hAnsi="Arial" w:cs="Arial"/>
+                <w:color w:val="202124"/>
+                <w:shd w:val="clear" w:color="auto" w:fill="F8F9FA"/>
+              </w:rPr>
+              <w:lastRenderedPageBreak/>
+              <w:t>management principles as a member and leader in a team, to manage projects and in multidisciplinary environments:</w:t>
             </w:r>
           </w:p>
         </w:tc>
@@ -9222,53 +9541,53 @@
                 <w:rFonts w:ascii="Arial" w:hAnsi="Arial" w:cs="Arial"/>
               </w:rPr>
               <w:lastRenderedPageBreak/>
-              <w:t xml:space="preserve">1. Utilize engineering </w:t>
+              <w:t xml:space="preserve">1. Apply project management techniques </w:t>
             </w:r>
             <w:r>
               <w:rPr>
                 <w:rFonts w:ascii="Arial" w:hAnsi="Arial" w:cs="Arial"/>
               </w:rPr>
               <w:lastRenderedPageBreak/>
-              <w:t>tools and software proficiently in various tasks.</w:t>
-            </w:r>
-          </w:p>
-          <w:p>
-            <w:pPr>
-              <w:rPr>
-                <w:rFonts w:ascii="Arial" w:hAnsi="Arial" w:cs="Arial"/>
-              </w:rPr>
-            </w:pPr>
-            <w:r>
-              <w:rPr>
-                <w:rFonts w:ascii="Arial" w:hAnsi="Arial" w:cs="Arial"/>
-              </w:rPr>
-              <w:t>2. Evaluate the effectiveness of different engineering tools in specific contexts.</w:t>
-            </w:r>
-          </w:p>
-          <w:p>
-            <w:pPr>
-              <w:rPr>
-                <w:rFonts w:ascii="Arial" w:hAnsi="Arial" w:cs="Arial"/>
-              </w:rPr>
-            </w:pPr>
-            <w:r>
-              <w:rPr>
-                <w:rFonts w:ascii="Arial" w:hAnsi="Arial" w:cs="Arial"/>
-              </w:rPr>
-              <w:t>3. Integrate modern engineering techniques into problem-solving approaches.</w:t>
-            </w:r>
-          </w:p>
-          <w:p>
-            <w:pPr>
-              <w:rPr>
-                <w:rFonts w:ascii="Arial" w:hAnsi="Arial" w:cs="Arial"/>
-              </w:rPr>
-            </w:pPr>
-            <w:r>
-              <w:rPr>
-                <w:rFonts w:ascii="Arial" w:hAnsi="Arial" w:cs="Arial"/>
-              </w:rPr>
-              <w:t>4. Demonstrate proficiency in operating specialized engineering equipment/tools.</w:t>
+              <w:t>within multidisciplinary teams.</w:t>
+            </w:r>
+          </w:p>
+          <w:p>
+            <w:pPr>
+              <w:rPr>
+                <w:rFonts w:ascii="Arial" w:hAnsi="Arial" w:cs="Arial"/>
+              </w:rPr>
+            </w:pPr>
+            <w:r>
+              <w:rPr>
+                <w:rFonts w:ascii="Arial" w:hAnsi="Arial" w:cs="Arial"/>
+              </w:rPr>
+              <w:t>2. Assess project management strategies for effectiveness in achieving goals.</w:t>
+            </w:r>
+          </w:p>
+          <w:p>
+            <w:pPr>
+              <w:rPr>
+                <w:rFonts w:ascii="Arial" w:hAnsi="Arial" w:cs="Arial"/>
+              </w:rPr>
+            </w:pPr>
+            <w:r>
+              <w:rPr>
+                <w:rFonts w:ascii="Arial" w:hAnsi="Arial" w:cs="Arial"/>
+              </w:rPr>
+              <w:t>3. Assume leadership roles and effectively manage multidisciplinary teams.</w:t>
+            </w:r>
+          </w:p>
+          <w:p>
+            <w:pPr>
+              <w:rPr>
+                <w:rFonts w:ascii="Arial" w:hAnsi="Arial" w:cs="Arial"/>
+              </w:rPr>
+            </w:pPr>
+            <w:r>
+              <w:rPr>
+                <w:rFonts w:ascii="Arial" w:hAnsi="Arial" w:cs="Arial"/>
+              </w:rPr>
+              <w:t>4. Engage in collaborative project management within diverse team environments.</w:t>
             </w:r>
           </w:p>
         </w:tc>
@@ -9288,14 +9607,7 @@
                 <w:rFonts w:ascii="Arial" w:hAnsi="Arial" w:cs="Arial"/>
               </w:rPr>
               <w:lastRenderedPageBreak/>
-              <w:t xml:space="preserve">MATHENG3L- Engineering </w:t>
-            </w:r>
-            <w:r>
-              <w:rPr>
-                <w:rFonts w:ascii="Arial" w:hAnsi="Arial" w:cs="Arial"/>
-              </w:rPr>
-              <w:lastRenderedPageBreak/>
-              <w:t>Data Analysis (lab)</w:t>
+              <w:t>BES4-Engineering Management</w:t>
             </w:r>
           </w:p>
         </w:tc>
@@ -9314,159 +9626,142 @@
               <w:rPr>
                 <w:rFonts w:ascii="Arial" w:hAnsi="Arial" w:cs="Arial"/>
               </w:rPr>
-              <w:lastRenderedPageBreak/>
-              <w:t>1</w:t>
+              <w:t>2</w:t>
             </w:r>
             <w:r>
               <w:rPr>
                 <w:rFonts w:ascii="Arial" w:hAnsi="Arial" w:cs="Arial"/>
                 <w:vertAlign w:val="superscript"/>
               </w:rPr>
+              <w:t>nd</w:t>
+            </w:r>
+            <w:r>
+              <w:rPr>
+                <w:rFonts w:ascii="Arial" w:hAnsi="Arial" w:cs="Arial"/>
+              </w:rPr>
+              <w:t xml:space="preserve"> Year/2</w:t>
+            </w:r>
+            <w:r>
+              <w:rPr>
+                <w:rFonts w:ascii="Arial" w:hAnsi="Arial" w:cs="Arial"/>
+                <w:vertAlign w:val="superscript"/>
+              </w:rPr>
+              <w:t>nd</w:t>
+            </w:r>
+            <w:r>
+              <w:rPr>
+                <w:rFonts w:ascii="Arial" w:hAnsi="Arial" w:cs="Arial"/>
+              </w:rPr>
+              <w:t xml:space="preserve"> Sem</w:t>
+            </w:r>
+          </w:p>
+        </w:tc>
+        <w:tc>
+          <w:tcPr>
+            <w:tcW w:w="1993" w:type="dxa"/>
+          </w:tcPr>
+          <w:p>
+            <w:pPr>
+              <w:jc w:val="center"/>
+              <w:rPr>
+                <w:rFonts w:ascii="Arial" w:hAnsi="Arial" w:cs="Arial"/>
+              </w:rPr>
+            </w:pPr>
+            <w:r>
+              <w:rPr>
+                <w:rFonts w:ascii="Arial" w:hAnsi="Arial" w:cs="Arial"/>
+              </w:rPr>
+              <w:t>TQM-Total Quality Management</w:t>
+            </w:r>
+          </w:p>
+        </w:tc>
+        <w:tc>
+          <w:tcPr>
+            <w:tcW w:w="2026" w:type="dxa"/>
+          </w:tcPr>
+          <w:p>
+            <w:pPr>
+              <w:jc w:val="center"/>
+              <w:rPr>
+                <w:rFonts w:ascii="Arial" w:hAnsi="Arial" w:cs="Arial"/>
+              </w:rPr>
+            </w:pPr>
+            <w:r>
+              <w:rPr>
+                <w:rFonts w:ascii="Arial" w:hAnsi="Arial" w:cs="Arial"/>
+              </w:rPr>
+              <w:t>4</w:t>
+            </w:r>
+            <w:r>
+              <w:rPr>
+                <w:rFonts w:ascii="Arial" w:hAnsi="Arial" w:cs="Arial"/>
+                <w:vertAlign w:val="superscript"/>
+              </w:rPr>
+              <w:t>th</w:t>
+            </w:r>
+            <w:r>
+              <w:rPr>
+                <w:rFonts w:ascii="Arial" w:hAnsi="Arial" w:cs="Arial"/>
+              </w:rPr>
+              <w:t xml:space="preserve"> Year/1</w:t>
+            </w:r>
+            <w:r>
+              <w:rPr>
+                <w:rFonts w:ascii="Arial" w:hAnsi="Arial" w:cs="Arial"/>
+                <w:vertAlign w:val="superscript"/>
+              </w:rPr>
               <w:t>st</w:t>
             </w:r>
             <w:r>
               <w:rPr>
                 <w:rFonts w:ascii="Arial" w:hAnsi="Arial" w:cs="Arial"/>
               </w:rPr>
-              <w:t xml:space="preserve"> Year/1</w:t>
+              <w:t xml:space="preserve"> Sem</w:t>
+            </w:r>
+          </w:p>
+        </w:tc>
+        <w:tc>
+          <w:tcPr>
+            <w:tcW w:w="1824" w:type="dxa"/>
+          </w:tcPr>
+          <w:p>
+            <w:pPr>
+              <w:jc w:val="center"/>
+              <w:rPr>
+                <w:rFonts w:ascii="Arial" w:hAnsi="Arial" w:cs="Arial"/>
+              </w:rPr>
+            </w:pPr>
+            <w:r>
+              <w:rPr>
+                <w:rFonts w:ascii="Arial" w:hAnsi="Arial" w:cs="Arial"/>
+              </w:rPr>
+              <w:t>PECED2L-Design 2/Capstone 2</w:t>
+            </w:r>
+          </w:p>
+        </w:tc>
+        <w:tc>
+          <w:tcPr>
+            <w:tcW w:w="1824" w:type="dxa"/>
+          </w:tcPr>
+          <w:p>
+            <w:pPr>
+              <w:jc w:val="center"/>
+              <w:rPr>
+                <w:rFonts w:ascii="Arial" w:hAnsi="Arial" w:cs="Arial"/>
+              </w:rPr>
+            </w:pPr>
+            <w:r>
+              <w:rPr>
+                <w:rFonts w:ascii="Arial" w:hAnsi="Arial" w:cs="Arial"/>
+              </w:rPr>
+              <w:t>4</w:t>
             </w:r>
             <w:r>
               <w:rPr>
                 <w:rFonts w:ascii="Arial" w:hAnsi="Arial" w:cs="Arial"/>
                 <w:vertAlign w:val="superscript"/>
               </w:rPr>
-              <w:t>st</w:t>
-            </w:r>
-            <w:r>
-              <w:rPr>
-                <w:rFonts w:ascii="Arial" w:hAnsi="Arial" w:cs="Arial"/>
-              </w:rPr>
-              <w:t xml:space="preserve"> Sem</w:t>
-            </w:r>
-          </w:p>
-        </w:tc>
-        <w:tc>
-          <w:tcPr>
-            <w:tcW w:w="1993" w:type="dxa"/>
-          </w:tcPr>
-          <w:p>
-            <w:pPr>
-              <w:jc w:val="center"/>
-              <w:rPr>
-                <w:rFonts w:ascii="Arial" w:hAnsi="Arial" w:cs="Arial"/>
-              </w:rPr>
-            </w:pPr>
-            <w:r>
-              <w:rPr>
-                <w:rFonts w:ascii="Arial" w:hAnsi="Arial" w:cs="Arial"/>
-              </w:rPr>
-              <w:t xml:space="preserve">ACECE5L- Computer </w:t>
-            </w:r>
-            <w:r>
-              <w:rPr>
-                <w:rFonts w:ascii="Arial" w:hAnsi="Arial" w:cs="Arial"/>
-              </w:rPr>
-              <w:lastRenderedPageBreak/>
-              <w:t>Programming 2</w:t>
-            </w:r>
-          </w:p>
-        </w:tc>
-        <w:tc>
-          <w:tcPr>
-            <w:tcW w:w="2026" w:type="dxa"/>
-          </w:tcPr>
-          <w:p>
-            <w:pPr>
-              <w:jc w:val="center"/>
-              <w:rPr>
-                <w:rFonts w:ascii="Arial" w:hAnsi="Arial" w:cs="Arial"/>
-              </w:rPr>
-            </w:pPr>
-            <w:r>
-              <w:rPr>
-                <w:rFonts w:ascii="Arial" w:hAnsi="Arial" w:cs="Arial"/>
-              </w:rPr>
-              <w:lastRenderedPageBreak/>
-              <w:t>2</w:t>
-            </w:r>
-            <w:r>
-              <w:rPr>
-                <w:rFonts w:ascii="Arial" w:hAnsi="Arial" w:cs="Arial"/>
-                <w:vertAlign w:val="superscript"/>
-              </w:rPr>
-              <w:t>nd</w:t>
-            </w:r>
-            <w:r>
-              <w:rPr>
-                <w:rFonts w:ascii="Arial" w:hAnsi="Arial" w:cs="Arial"/>
-              </w:rPr>
-              <w:t xml:space="preserve"> Year/1</w:t>
-            </w:r>
-            <w:r>
-              <w:rPr>
-                <w:rFonts w:ascii="Arial" w:hAnsi="Arial" w:cs="Arial"/>
-                <w:vertAlign w:val="superscript"/>
-              </w:rPr>
-              <w:t>st</w:t>
-            </w:r>
-            <w:r>
-              <w:rPr>
-                <w:rFonts w:ascii="Arial" w:hAnsi="Arial" w:cs="Arial"/>
-              </w:rPr>
-              <w:t xml:space="preserve"> Sem</w:t>
-            </w:r>
-          </w:p>
-        </w:tc>
-        <w:tc>
-          <w:tcPr>
-            <w:tcW w:w="1824" w:type="dxa"/>
-          </w:tcPr>
-          <w:p>
-            <w:pPr>
-              <w:jc w:val="center"/>
-              <w:rPr>
-                <w:rFonts w:ascii="Arial" w:hAnsi="Arial" w:cs="Arial"/>
-              </w:rPr>
-            </w:pPr>
-            <w:r>
-              <w:rPr>
-                <w:rFonts w:ascii="Arial" w:hAnsi="Arial" w:cs="Arial"/>
-              </w:rPr>
-              <w:t xml:space="preserve">PECEE5L-Digital Electronics 2: </w:t>
-            </w:r>
-            <w:r>
-              <w:rPr>
-                <w:rFonts w:ascii="Arial" w:hAnsi="Arial" w:cs="Arial"/>
-              </w:rPr>
-              <w:lastRenderedPageBreak/>
-              <w:t>Microprocessor and Microcontroller Systems (lab)</w:t>
-            </w:r>
-          </w:p>
-        </w:tc>
-        <w:tc>
-          <w:tcPr>
-            <w:tcW w:w="1824" w:type="dxa"/>
-          </w:tcPr>
-          <w:p>
-            <w:pPr>
-              <w:jc w:val="center"/>
-              <w:rPr>
-                <w:rFonts w:ascii="Arial" w:hAnsi="Arial" w:cs="Arial"/>
-              </w:rPr>
-            </w:pPr>
-            <w:r>
-              <w:rPr>
-                <w:rFonts w:ascii="Arial" w:hAnsi="Arial" w:cs="Arial"/>
-              </w:rPr>
-              <w:lastRenderedPageBreak/>
-              <w:t>3</w:t>
-            </w:r>
-            <w:r>
-              <w:rPr>
-                <w:rFonts w:ascii="Arial" w:hAnsi="Arial" w:cs="Arial"/>
-                <w:vertAlign w:val="superscript"/>
-              </w:rPr>
-              <w:t>rd</w:t>
+              <w:t>th</w:t>
             </w:r>
             <w:r>
               <w:rPr>
@@ -9509,25 +9804,75 @@
                 <w:color w:val="202124"/>
                 <w:shd w:val="clear" w:color="auto" w:fill="F8F9FA"/>
               </w:rPr>
-              <w:t>(l) An ability to apply knowledge of engineering management principles as a member and leader in a team, to manage projects and in multidisciplina</w:t>
-            </w:r>
-            <w:r>
-              <w:rPr>
-                <w:rFonts w:ascii="Arial" w:hAnsi="Arial" w:cs="Arial"/>
-                <w:color w:val="202124"/>
-                <w:shd w:val="clear" w:color="auto" w:fill="F8F9FA"/>
+              <w:t>(m) An ability to understand at least one specialized field of Electronics Engineering practice.</w:t>
+            </w:r>
+          </w:p>
+        </w:tc>
+        <w:tc>
+          <w:tcPr>
+            <w:tcW w:w="2101" w:type="dxa"/>
+          </w:tcPr>
+          <w:p>
+            <w:pPr>
+              <w:rPr>
+                <w:rFonts w:ascii="Arial" w:hAnsi="Arial" w:cs="Arial"/>
+              </w:rPr>
+            </w:pPr>
+            <w:r>
+              <w:rPr>
+                <w:rFonts w:ascii="Arial" w:hAnsi="Arial" w:cs="Arial"/>
+              </w:rPr>
+              <w:t>1. Analyze specialized areas within Electronics Engineering practice.</w:t>
+            </w:r>
+          </w:p>
+          <w:p>
+            <w:pPr>
+              <w:rPr>
+                <w:rFonts w:ascii="Arial" w:hAnsi="Arial" w:cs="Arial"/>
+              </w:rPr>
+            </w:pPr>
+            <w:r>
+              <w:rPr>
+                <w:rFonts w:ascii="Arial" w:hAnsi="Arial" w:cs="Arial"/>
+              </w:rPr>
+              <w:t>2. Evaluate the effectiveness and relevance of specialized practices.</w:t>
+            </w:r>
+          </w:p>
+          <w:p>
+            <w:pPr>
+              <w:rPr>
+                <w:rFonts w:ascii="Arial" w:hAnsi="Arial" w:cs="Arial"/>
+              </w:rPr>
+            </w:pPr>
+            <w:r>
+              <w:rPr>
+                <w:rFonts w:ascii="Arial" w:hAnsi="Arial" w:cs="Arial"/>
+              </w:rPr>
+              <w:t xml:space="preserve">3. Integrate specialized knowledge into broader </w:t>
+            </w:r>
+            <w:r>
+              <w:rPr>
+                <w:rFonts w:ascii="Arial" w:hAnsi="Arial" w:cs="Arial"/>
               </w:rPr>
               <w:lastRenderedPageBreak/>
-              <w:t>ry environments:</w:t>
-            </w:r>
-          </w:p>
-        </w:tc>
-        <w:tc>
-          <w:tcPr>
-            <w:tcW w:w="2101" w:type="dxa"/>
-          </w:tcPr>
-          <w:p>
-            <w:pPr>
+              <w:t>electronics engineering concepts.</w:t>
+            </w:r>
+          </w:p>
+          <w:p>
+            <w:pPr>
+              <w:rPr>
+                <w:rFonts w:ascii="Arial" w:hAnsi="Arial" w:cs="Arial"/>
+              </w:rPr>
+            </w:pPr>
+          </w:p>
+        </w:tc>
+        <w:tc>
+          <w:tcPr>
+            <w:tcW w:w="1993" w:type="dxa"/>
+          </w:tcPr>
+          <w:p>
+            <w:pPr>
+              <w:jc w:val="center"/>
               <w:rPr>
                 <w:rFonts w:ascii="Arial" w:hAnsi="Arial" w:cs="Arial"/>
               </w:rPr>
@@ -9537,339 +9882,6 @@
                 <w:rFonts w:ascii="Arial" w:hAnsi="Arial" w:cs="Arial"/>
               </w:rPr>
               <w:lastRenderedPageBreak/>
-              <w:t>1. Apply project management techniques within multidisciplinary teams.</w:t>
-            </w:r>
-          </w:p>
-          <w:p>
-            <w:pPr>
-              <w:rPr>
-                <w:rFonts w:ascii="Arial" w:hAnsi="Arial" w:cs="Arial"/>
-              </w:rPr>
-            </w:pPr>
-            <w:r>
-              <w:rPr>
-                <w:rFonts w:ascii="Arial" w:hAnsi="Arial" w:cs="Arial"/>
-              </w:rPr>
-              <w:t xml:space="preserve">2. Assess project management strategies for effectiveness </w:t>
-            </w:r>
-            <w:r>
-              <w:rPr>
-                <w:rFonts w:ascii="Arial" w:hAnsi="Arial" w:cs="Arial"/>
-              </w:rPr>
-              <w:lastRenderedPageBreak/>
-              <w:t>in achieving goals.</w:t>
-            </w:r>
-          </w:p>
-          <w:p>
-            <w:pPr>
-              <w:rPr>
-                <w:rFonts w:ascii="Arial" w:hAnsi="Arial" w:cs="Arial"/>
-              </w:rPr>
-            </w:pPr>
-            <w:r>
-              <w:rPr>
-                <w:rFonts w:ascii="Arial" w:hAnsi="Arial" w:cs="Arial"/>
-              </w:rPr>
-              <w:t>3. Assume leadership roles and effectively manage multidisciplinary teams.</w:t>
-            </w:r>
-          </w:p>
-          <w:p>
-            <w:pPr>
-              <w:rPr>
-                <w:rFonts w:ascii="Arial" w:hAnsi="Arial" w:cs="Arial"/>
-              </w:rPr>
-            </w:pPr>
-            <w:r>
-              <w:rPr>
-                <w:rFonts w:ascii="Arial" w:hAnsi="Arial" w:cs="Arial"/>
-              </w:rPr>
-              <w:t>4. Engage in collaborative project management within diverse team environments.</w:t>
-            </w:r>
-          </w:p>
-        </w:tc>
-        <w:tc>
-          <w:tcPr>
-            <w:tcW w:w="1993" w:type="dxa"/>
-          </w:tcPr>
-          <w:p>
-            <w:pPr>
-              <w:jc w:val="center"/>
-              <w:rPr>
-                <w:rFonts w:ascii="Arial" w:hAnsi="Arial" w:cs="Arial"/>
-              </w:rPr>
-            </w:pPr>
-            <w:r>
-              <w:rPr>
-                <w:rFonts w:ascii="Arial" w:hAnsi="Arial" w:cs="Arial"/>
-              </w:rPr>
-              <w:lastRenderedPageBreak/>
-              <w:t>BES4-Engineering Management</w:t>
-            </w:r>
-          </w:p>
-        </w:tc>
-        <w:tc>
-          <w:tcPr>
-            <w:tcW w:w="2026" w:type="dxa"/>
-          </w:tcPr>
-          <w:p>
-            <w:pPr>
-              <w:jc w:val="center"/>
-              <w:rPr>
-                <w:rFonts w:ascii="Arial" w:hAnsi="Arial" w:cs="Arial"/>
-              </w:rPr>
-            </w:pPr>
-            <w:r>
-              <w:rPr>
-                <w:rFonts w:ascii="Arial" w:hAnsi="Arial" w:cs="Arial"/>
-              </w:rPr>
-              <w:t>2</w:t>
-            </w:r>
-            <w:r>
-              <w:rPr>
-                <w:rFonts w:ascii="Arial" w:hAnsi="Arial" w:cs="Arial"/>
-                <w:vertAlign w:val="superscript"/>
-              </w:rPr>
-              <w:t>nd</w:t>
-            </w:r>
-            <w:r>
-              <w:rPr>
-                <w:rFonts w:ascii="Arial" w:hAnsi="Arial" w:cs="Arial"/>
-              </w:rPr>
-              <w:t xml:space="preserve"> Year/2</w:t>
-            </w:r>
-            <w:r>
-              <w:rPr>
-                <w:rFonts w:ascii="Arial" w:hAnsi="Arial" w:cs="Arial"/>
-                <w:vertAlign w:val="superscript"/>
-              </w:rPr>
-              <w:t>nd</w:t>
-            </w:r>
-            <w:r>
-              <w:rPr>
-                <w:rFonts w:ascii="Arial" w:hAnsi="Arial" w:cs="Arial"/>
-              </w:rPr>
-              <w:t xml:space="preserve"> Sem</w:t>
-            </w:r>
-          </w:p>
-        </w:tc>
-        <w:tc>
-          <w:tcPr>
-            <w:tcW w:w="1993" w:type="dxa"/>
-          </w:tcPr>
-          <w:p>
-            <w:pPr>
-              <w:jc w:val="center"/>
-              <w:rPr>
-                <w:rFonts w:ascii="Arial" w:hAnsi="Arial" w:cs="Arial"/>
-              </w:rPr>
-            </w:pPr>
-            <w:r>
-              <w:rPr>
-                <w:rFonts w:ascii="Arial" w:hAnsi="Arial" w:cs="Arial"/>
-              </w:rPr>
-              <w:t>TQM-Total Quality Management</w:t>
-            </w:r>
-          </w:p>
-        </w:tc>
-        <w:tc>
-          <w:tcPr>
-            <w:tcW w:w="2026" w:type="dxa"/>
-          </w:tcPr>
-          <w:p>
-            <w:pPr>
-              <w:jc w:val="center"/>
-              <w:rPr>
-                <w:rFonts w:ascii="Arial" w:hAnsi="Arial" w:cs="Arial"/>
-              </w:rPr>
-            </w:pPr>
-            <w:r>
-              <w:rPr>
-                <w:rFonts w:ascii="Arial" w:hAnsi="Arial" w:cs="Arial"/>
-              </w:rPr>
-              <w:t>4</w:t>
-            </w:r>
-            <w:r>
-              <w:rPr>
-                <w:rFonts w:ascii="Arial" w:hAnsi="Arial" w:cs="Arial"/>
-                <w:vertAlign w:val="superscript"/>
-              </w:rPr>
-              <w:t>th</w:t>
-            </w:r>
-            <w:r>
-              <w:rPr>
-                <w:rFonts w:ascii="Arial" w:hAnsi="Arial" w:cs="Arial"/>
-              </w:rPr>
-              <w:t xml:space="preserve"> Year/1</w:t>
-            </w:r>
-            <w:r>
-              <w:rPr>
-                <w:rFonts w:ascii="Arial" w:hAnsi="Arial" w:cs="Arial"/>
-                <w:vertAlign w:val="superscript"/>
-              </w:rPr>
-              <w:t>st</w:t>
-            </w:r>
-            <w:r>
-              <w:rPr>
-                <w:rFonts w:ascii="Arial" w:hAnsi="Arial" w:cs="Arial"/>
-              </w:rPr>
-              <w:t xml:space="preserve"> Sem</w:t>
-            </w:r>
-          </w:p>
-        </w:tc>
-        <w:tc>
-          <w:tcPr>
-            <w:tcW w:w="1824" w:type="dxa"/>
-          </w:tcPr>
-          <w:p>
-            <w:pPr>
-              <w:jc w:val="center"/>
-              <w:rPr>
-                <w:rFonts w:ascii="Arial" w:hAnsi="Arial" w:cs="Arial"/>
-              </w:rPr>
-            </w:pPr>
-            <w:r>
-              <w:rPr>
-                <w:rFonts w:ascii="Arial" w:hAnsi="Arial" w:cs="Arial"/>
-              </w:rPr>
-              <w:t>PECED2L-Design 2/Capstone 2</w:t>
-            </w:r>
-          </w:p>
-        </w:tc>
-        <w:tc>
-          <w:tcPr>
-            <w:tcW w:w="1824" w:type="dxa"/>
-          </w:tcPr>
-          <w:p>
-            <w:pPr>
-              <w:jc w:val="center"/>
-              <w:rPr>
-                <w:rFonts w:ascii="Arial" w:hAnsi="Arial" w:cs="Arial"/>
-              </w:rPr>
-            </w:pPr>
-            <w:r>
-              <w:rPr>
-                <w:rFonts w:ascii="Arial" w:hAnsi="Arial" w:cs="Arial"/>
-              </w:rPr>
-              <w:t>4</w:t>
-            </w:r>
-            <w:r>
-              <w:rPr>
-                <w:rFonts w:ascii="Arial" w:hAnsi="Arial" w:cs="Arial"/>
-                <w:vertAlign w:val="superscript"/>
-              </w:rPr>
-              <w:t>th</w:t>
-            </w:r>
-            <w:r>
-              <w:rPr>
-                <w:rFonts w:ascii="Arial" w:hAnsi="Arial" w:cs="Arial"/>
-              </w:rPr>
-              <w:t xml:space="preserve"> Year/2</w:t>
-            </w:r>
-            <w:r>
-              <w:rPr>
-                <w:rFonts w:ascii="Arial" w:hAnsi="Arial" w:cs="Arial"/>
-                <w:vertAlign w:val="superscript"/>
-              </w:rPr>
-              <w:t>nd</w:t>
-            </w:r>
-            <w:r>
-              <w:rPr>
-                <w:rFonts w:ascii="Arial" w:hAnsi="Arial" w:cs="Arial"/>
-              </w:rPr>
-              <w:t xml:space="preserve"> Sem</w:t>
-            </w:r>
-          </w:p>
-        </w:tc>
-      </w:tr>
-      <w:tr>
-        <w:tc>
-          <w:tcPr>
-            <w:tcW w:w="2043" w:type="dxa"/>
-          </w:tcPr>
-          <w:p>
-            <w:pPr>
-              <w:rPr>
-                <w:rFonts w:ascii="Arial" w:hAnsi="Arial" w:cs="Arial"/>
-                <w:color w:val="202124"/>
-                <w:shd w:val="clear" w:color="auto" w:fill="F8F9FA"/>
-              </w:rPr>
-            </w:pPr>
-            <w:r>
-              <w:rPr>
-                <w:rFonts w:ascii="Arial" w:hAnsi="Arial" w:cs="Arial"/>
-                <w:color w:val="202124"/>
-                <w:shd w:val="clear" w:color="auto" w:fill="F8F9FA"/>
-              </w:rPr>
-              <w:t>(m) An ability to understand at least one specialized field of Electronics Engineering practice.</w:t>
-            </w:r>
-          </w:p>
-        </w:tc>
-        <w:tc>
-          <w:tcPr>
-            <w:tcW w:w="2101" w:type="dxa"/>
-          </w:tcPr>
-          <w:p>
-            <w:pPr>
-              <w:rPr>
-                <w:rFonts w:ascii="Arial" w:hAnsi="Arial" w:cs="Arial"/>
-              </w:rPr>
-            </w:pPr>
-            <w:r>
-              <w:rPr>
-                <w:rFonts w:ascii="Arial" w:hAnsi="Arial" w:cs="Arial"/>
-              </w:rPr>
-              <w:t>1. Analyze specialized areas within Electronics Engineering practice.</w:t>
-            </w:r>
-          </w:p>
-          <w:p>
-            <w:pPr>
-              <w:rPr>
-                <w:rFonts w:ascii="Arial" w:hAnsi="Arial" w:cs="Arial"/>
-              </w:rPr>
-            </w:pPr>
-            <w:r>
-              <w:rPr>
-                <w:rFonts w:ascii="Arial" w:hAnsi="Arial" w:cs="Arial"/>
-              </w:rPr>
-              <w:t>2. Evaluate the effectiveness and relevance of specialized practices.</w:t>
-            </w:r>
-          </w:p>
-          <w:p>
-            <w:pPr>
-              <w:rPr>
-                <w:rFonts w:ascii="Arial" w:hAnsi="Arial" w:cs="Arial"/>
-              </w:rPr>
-            </w:pPr>
-            <w:r>
-              <w:rPr>
-                <w:rFonts w:ascii="Arial" w:hAnsi="Arial" w:cs="Arial"/>
-              </w:rPr>
-              <w:t>3. Integrate specialized knowledge into broader electronics engineering concepts.</w:t>
-            </w:r>
-          </w:p>
-          <w:p>
-            <w:pPr>
-              <w:rPr>
-                <w:rFonts w:ascii="Arial" w:hAnsi="Arial" w:cs="Arial"/>
-              </w:rPr>
-            </w:pPr>
-          </w:p>
-        </w:tc>
-        <w:tc>
-          <w:tcPr>
-            <w:tcW w:w="1993" w:type="dxa"/>
-          </w:tcPr>
-          <w:p>
-            <w:pPr>
-              <w:jc w:val="center"/>
-              <w:rPr>
-                <w:rFonts w:ascii="Arial" w:hAnsi="Arial" w:cs="Arial"/>
-              </w:rPr>
-            </w:pPr>
-            <w:r>
-              <w:rPr>
-                <w:rFonts w:ascii="Arial" w:hAnsi="Arial" w:cs="Arial"/>
-              </w:rPr>
               <w:t>PECEP2- fundamentals of ICT</w:t>
             </w:r>
           </w:p>
@@ -10132,7 +10144,6 @@
           <w:bCs/>
           <w:lang w:val="en-US"/>
         </w:rPr>
-        <w:lastRenderedPageBreak/>
         <w:t>Level: 60%</w:t>
       </w:r>
     </w:p>
@@ -11414,6 +11425,7 @@
               <w:rPr>
                 <w:rFonts w:ascii="Arial" w:hAnsi="Arial" w:cs="Arial"/>
               </w:rPr>
+              <w:lastRenderedPageBreak/>
               <w:t>##plo-7</w:t>
             </w:r>
           </w:p>
@@ -12051,734 +12063,6 @@
           <w:lang w:val="en-US"/>
         </w:rPr>
       </w:pPr>
-    </w:p>
-    <w:p>
-      <w:pPr>
-        <w:rPr>
-          <w:rFonts w:ascii="Arial" w:hAnsi="Arial" w:cs="Arial"/>
-          <w:b/>
-          <w:bCs/>
-          <w:lang w:val="en-US"/>
-        </w:rPr>
-      </w:pPr>
-      <w:r>
-        <w:rPr>
-          <w:rFonts w:ascii="Arial" w:hAnsi="Arial" w:cs="Arial"/>
-          <w:b/>
-          <w:bCs/>
-          <w:lang w:val="en-US"/>
-        </w:rPr>
-        <w:t>SIT EVALUATION RESULT</w:t>
-      </w:r>
-    </w:p>
-    <w:tbl>
-      <w:tblPr>
-        <w:tblStyle w:val="TableGrid"/>
-        <w:tblW w:w="0" w:type="auto"/>
-        <w:jc w:val="center"/>
-        <w:tblLook w:val="04A0" w:firstRow="1" w:lastRow="0" w:firstColumn="1" w:lastColumn="0" w:noHBand="0" w:noVBand="1"/>
-      </w:tblPr>
-      <w:tblGrid>
-        <w:gridCol w:w="10790"/>
-      </w:tblGrid>
-      <w:tr>
-        <w:trPr>
-          <w:jc w:val="center"/>
-        </w:trPr>
-        <w:tc>
-          <w:tcPr>
-            <w:tcW w:w="10790" w:type="dxa"/>
-          </w:tcPr>
-          <w:p>
-            <w:pPr>
-              <w:rPr>
-                <w:rFonts w:ascii="Arial" w:hAnsi="Arial" w:cs="Arial"/>
-                <w:lang w:val="en-US"/>
-              </w:rPr>
-            </w:pPr>
-          </w:p>
-          <w:p>
-            <w:pPr>
-              <w:rPr>
-                <w:rFonts w:ascii="Arial" w:hAnsi="Arial" w:cs="Arial"/>
-                <w:lang w:val="en-US"/>
-              </w:rPr>
-            </w:pPr>
-          </w:p>
-          <w:p>
-            <w:pPr>
-              <w:rPr>
-                <w:rFonts w:ascii="Arial" w:hAnsi="Arial" w:cs="Arial"/>
-                <w:lang w:val="en-US"/>
-              </w:rPr>
-            </w:pPr>
-          </w:p>
-          <w:p>
-            <w:pPr>
-              <w:rPr>
-                <w:rFonts w:ascii="Arial" w:hAnsi="Arial" w:cs="Arial"/>
-                <w:lang w:val="en-US"/>
-              </w:rPr>
-            </w:pPr>
-          </w:p>
-          <w:p>
-            <w:pPr>
-              <w:rPr>
-                <w:rFonts w:ascii="Arial" w:hAnsi="Arial" w:cs="Arial"/>
-                <w:lang w:val="en-US"/>
-              </w:rPr>
-            </w:pPr>
-          </w:p>
-          <w:p>
-            <w:pPr>
-              <w:rPr>
-                <w:rFonts w:ascii="Arial" w:hAnsi="Arial" w:cs="Arial"/>
-                <w:lang w:val="en-US"/>
-              </w:rPr>
-            </w:pPr>
-          </w:p>
-          <w:p>
-            <w:pPr>
-              <w:rPr>
-                <w:rFonts w:ascii="Arial" w:hAnsi="Arial" w:cs="Arial"/>
-                <w:lang w:val="en-US"/>
-              </w:rPr>
-            </w:pPr>
-          </w:p>
-        </w:tc>
-      </w:tr>
-    </w:tbl>
-    <w:p>
-      <w:pPr>
-        <w:rPr>
-          <w:rFonts w:ascii="Arial" w:hAnsi="Arial" w:cs="Arial"/>
-          <w:lang w:val="en-US"/>
-        </w:rPr>
-      </w:pPr>
-      <w:r>
-        <w:rPr>
-          <w:rFonts w:ascii="Arial" w:hAnsi="Arial" w:cs="Arial"/>
-          <w:lang w:val="en-US"/>
-        </w:rPr>
-        <w:t>__________________________________________________________________________________________________________________________________________________________________________________________________</w:t>
-      </w:r>
-    </w:p>
-    <w:p>
-      <w:pPr>
-        <w:rPr>
-          <w:rFonts w:ascii="Arial" w:hAnsi="Arial" w:cs="Arial"/>
-          <w:b/>
-          <w:bCs/>
-          <w:lang w:val="en-US"/>
-        </w:rPr>
-      </w:pPr>
-    </w:p>
-    <w:p>
-      <w:pPr>
-        <w:rPr>
-          <w:rFonts w:ascii="Arial" w:hAnsi="Arial" w:cs="Arial"/>
-          <w:b/>
-          <w:bCs/>
-          <w:lang w:val="en-US"/>
-        </w:rPr>
-      </w:pPr>
-      <w:r>
-        <w:rPr>
-          <w:rFonts w:ascii="Arial" w:hAnsi="Arial" w:cs="Arial"/>
-          <w:b/>
-          <w:bCs/>
-          <w:lang w:val="en-US"/>
-        </w:rPr>
-        <w:t xml:space="preserve">EXIT INTERVIEW RESULT </w:t>
-      </w:r>
-    </w:p>
-    <w:tbl>
-      <w:tblPr>
-        <w:tblStyle w:val="TableGrid"/>
-        <w:tblW w:w="10698" w:type="dxa"/>
-        <w:jc w:val="center"/>
-        <w:tblLook w:val="04A0" w:firstRow="1" w:lastRow="0" w:firstColumn="1" w:lastColumn="0" w:noHBand="0" w:noVBand="1"/>
-      </w:tblPr>
-      <w:tblGrid>
-        <w:gridCol w:w="10698"/>
-      </w:tblGrid>
-      <w:tr>
-        <w:trPr>
-          <w:trHeight w:val="3008"/>
-          <w:jc w:val="center"/>
-        </w:trPr>
-        <w:tc>
-          <w:tcPr>
-            <w:tcW w:w="10698" w:type="dxa"/>
-          </w:tcPr>
-          <w:p>
-            <w:pPr>
-              <w:rPr>
-                <w:rFonts w:ascii="Arial" w:hAnsi="Arial" w:cs="Arial"/>
-                <w:lang w:val="en-US"/>
-              </w:rPr>
-            </w:pPr>
-          </w:p>
-          <w:p>
-            <w:pPr>
-              <w:rPr>
-                <w:rFonts w:ascii="Arial" w:hAnsi="Arial" w:cs="Arial"/>
-                <w:lang w:val="en-US"/>
-              </w:rPr>
-            </w:pPr>
-          </w:p>
-          <w:p>
-            <w:pPr>
-              <w:rPr>
-                <w:rFonts w:ascii="Arial" w:hAnsi="Arial" w:cs="Arial"/>
-                <w:lang w:val="en-US"/>
-              </w:rPr>
-            </w:pPr>
-            <w:r>
-              <w:rPr>
-                <w:rFonts w:ascii="Arial" w:hAnsi="Arial" w:cs="Arial"/>
-                <w:lang w:val="en-US"/>
-              </w:rPr>
-              <w:t>Graph/ Tables</w:t>
-            </w:r>
-          </w:p>
-          <w:p>
-            <w:pPr>
-              <w:rPr>
-                <w:rFonts w:ascii="Arial" w:hAnsi="Arial" w:cs="Arial"/>
-                <w:lang w:val="en-US"/>
-              </w:rPr>
-            </w:pPr>
-          </w:p>
-          <w:p>
-            <w:pPr>
-              <w:rPr>
-                <w:rFonts w:ascii="Arial" w:hAnsi="Arial" w:cs="Arial"/>
-                <w:lang w:val="en-US"/>
-              </w:rPr>
-            </w:pPr>
-          </w:p>
-          <w:p>
-            <w:pPr>
-              <w:rPr>
-                <w:rFonts w:ascii="Arial" w:hAnsi="Arial" w:cs="Arial"/>
-                <w:lang w:val="en-US"/>
-              </w:rPr>
-            </w:pPr>
-          </w:p>
-          <w:p>
-            <w:pPr>
-              <w:rPr>
-                <w:rFonts w:ascii="Arial" w:hAnsi="Arial" w:cs="Arial"/>
-                <w:lang w:val="en-US"/>
-              </w:rPr>
-            </w:pPr>
-          </w:p>
-          <w:p>
-            <w:pPr>
-              <w:rPr>
-                <w:rFonts w:ascii="Arial" w:hAnsi="Arial" w:cs="Arial"/>
-                <w:lang w:val="en-US"/>
-              </w:rPr>
-            </w:pPr>
-          </w:p>
-          <w:p>
-            <w:pPr>
-              <w:rPr>
-                <w:rFonts w:ascii="Arial" w:hAnsi="Arial" w:cs="Arial"/>
-                <w:lang w:val="en-US"/>
-              </w:rPr>
-            </w:pPr>
-          </w:p>
-          <w:p>
-            <w:pPr>
-              <w:rPr>
-                <w:rFonts w:ascii="Arial" w:hAnsi="Arial" w:cs="Arial"/>
-                <w:lang w:val="en-US"/>
-              </w:rPr>
-            </w:pPr>
-          </w:p>
-        </w:tc>
-      </w:tr>
-    </w:tbl>
-    <w:p>
-      <w:pPr>
-        <w:rPr>
-          <w:rFonts w:ascii="Arial" w:hAnsi="Arial" w:cs="Arial"/>
-          <w:lang w:val="en-US"/>
-        </w:rPr>
-      </w:pPr>
-      <w:r>
-        <w:rPr>
-          <w:rFonts w:ascii="Arial" w:hAnsi="Arial" w:cs="Arial"/>
-          <w:lang w:val="en-US"/>
-        </w:rPr>
-        <w:t>____________________________________________________________________________________________________________________________________________________________________________________________________________________________________________________________________________________________________________________________________________________________________________________________________________________________________</w:t>
-      </w:r>
-    </w:p>
-    <w:p>
-      <w:pPr>
-        <w:rPr>
-          <w:rFonts w:ascii="Arial" w:hAnsi="Arial" w:cs="Arial"/>
-          <w:b/>
-          <w:bCs/>
-          <w:lang w:val="en-US"/>
-        </w:rPr>
-      </w:pPr>
-    </w:p>
-    <w:p>
-      <w:pPr>
-        <w:rPr>
-          <w:rFonts w:ascii="Arial" w:hAnsi="Arial" w:cs="Arial"/>
-          <w:b/>
-          <w:bCs/>
-          <w:lang w:val="en-US"/>
-        </w:rPr>
-      </w:pPr>
-    </w:p>
-    <w:p>
-      <w:pPr>
-        <w:rPr>
-          <w:rFonts w:ascii="Arial" w:hAnsi="Arial" w:cs="Arial"/>
-          <w:b/>
-          <w:bCs/>
-          <w:lang w:val="en-US"/>
-        </w:rPr>
-      </w:pPr>
-    </w:p>
-    <w:p>
-      <w:pPr>
-        <w:rPr>
-          <w:rFonts w:ascii="Arial" w:hAnsi="Arial" w:cs="Arial"/>
-          <w:b/>
-          <w:bCs/>
-          <w:lang w:val="en-US"/>
-        </w:rPr>
-      </w:pPr>
-    </w:p>
-    <w:p>
-      <w:pPr>
-        <w:rPr>
-          <w:rFonts w:ascii="Arial" w:hAnsi="Arial" w:cs="Arial"/>
-          <w:b/>
-          <w:bCs/>
-          <w:lang w:val="en-US"/>
-        </w:rPr>
-      </w:pPr>
-      <w:r>
-        <w:rPr>
-          <w:rFonts w:ascii="Arial" w:hAnsi="Arial" w:cs="Arial"/>
-          <w:b/>
-          <w:bCs/>
-          <w:lang w:val="en-US"/>
-        </w:rPr>
-        <w:t xml:space="preserve">PRC </w:t>
-      </w:r>
-      <w:r>
-        <w:rPr>
-          <w:rFonts w:ascii="Arial" w:hAnsi="Arial" w:cs="Arial"/>
-          <w:b/>
-          <w:bCs/>
-          <w:lang w:val="en-US"/>
-        </w:rPr>
-        <w:t>RESULT</w:t>
-      </w:r>
-    </w:p>
-    <w:p>
-      <w:pPr>
-        <w:rPr>
-          <w:rFonts w:ascii="Arial" w:hAnsi="Arial" w:cs="Arial"/>
-          <w:lang w:val="en-US"/>
-        </w:rPr>
-      </w:pPr>
-      <w:r>
-        <w:rPr>
-          <w:rFonts w:ascii="Arial" w:hAnsi="Arial" w:cs="Arial"/>
-          <w:lang w:val="en-US"/>
-        </w:rPr>
-        <w:t xml:space="preserve">Number of </w:t>
-      </w:r>
-      <w:proofErr w:type="gramStart"/>
-      <w:r>
-        <w:rPr>
-          <w:rFonts w:ascii="Arial" w:hAnsi="Arial" w:cs="Arial"/>
-          <w:lang w:val="en-US"/>
-        </w:rPr>
-        <w:t>first time</w:t>
-      </w:r>
-      <w:proofErr w:type="gramEnd"/>
-      <w:r>
-        <w:rPr>
-          <w:rFonts w:ascii="Arial" w:hAnsi="Arial" w:cs="Arial"/>
-          <w:lang w:val="en-US"/>
-        </w:rPr>
-        <w:t xml:space="preserve"> takers                       Passed                                    Fail</w:t>
-      </w:r>
-    </w:p>
-    <w:p>
-      <w:pPr>
-        <w:rPr>
-          <w:rFonts w:ascii="Arial" w:hAnsi="Arial" w:cs="Arial"/>
-          <w:lang w:val="en-US"/>
-        </w:rPr>
-      </w:pPr>
-      <w:r>
-        <w:rPr>
-          <w:rFonts w:ascii="Arial" w:hAnsi="Arial" w:cs="Arial"/>
-          <w:lang w:val="en-US"/>
-        </w:rPr>
-        <w:t xml:space="preserve">Number of Repeaters                                  Passed                                    Fail </w:t>
-      </w:r>
-    </w:p>
-    <w:p>
-      <w:pPr>
-        <w:rPr>
-          <w:rFonts w:ascii="Arial" w:hAnsi="Arial" w:cs="Arial"/>
-          <w:lang w:val="en-US"/>
-        </w:rPr>
-      </w:pPr>
-      <w:r>
-        <w:rPr>
-          <w:rFonts w:ascii="Arial" w:hAnsi="Arial" w:cs="Arial"/>
-          <w:lang w:val="en-US"/>
-        </w:rPr>
-        <w:t>National Passing:</w:t>
-      </w:r>
-      <w:r>
-        <w:rPr>
-          <w:rFonts w:ascii="Arial" w:hAnsi="Arial" w:cs="Arial"/>
-          <w:lang w:val="en-US"/>
-        </w:rPr>
-        <w:br/>
-        <w:t xml:space="preserve">TUP </w:t>
-      </w:r>
-      <w:proofErr w:type="gramStart"/>
-      <w:r>
-        <w:rPr>
-          <w:rFonts w:ascii="Arial" w:hAnsi="Arial" w:cs="Arial"/>
-          <w:lang w:val="en-US"/>
-        </w:rPr>
-        <w:t>Passing :</w:t>
-      </w:r>
-      <w:proofErr w:type="gramEnd"/>
-      <w:r>
-        <w:rPr>
-          <w:rFonts w:ascii="Arial" w:hAnsi="Arial" w:cs="Arial"/>
-          <w:lang w:val="en-US"/>
-        </w:rPr>
-        <w:t xml:space="preserve"> </w:t>
-      </w:r>
-    </w:p>
-    <w:p>
-      <w:pPr>
-        <w:rPr>
-          <w:rFonts w:ascii="Arial" w:hAnsi="Arial" w:cs="Arial"/>
-          <w:lang w:val="en-US"/>
-        </w:rPr>
-      </w:pPr>
-      <w:r>
-        <w:rPr>
-          <w:rFonts w:ascii="Arial" w:hAnsi="Arial" w:cs="Arial"/>
-          <w:lang w:val="en-US"/>
-        </w:rPr>
-        <w:t xml:space="preserve">Citations Received: </w:t>
-      </w:r>
-      <w:r>
-        <w:rPr>
-          <w:rFonts w:ascii="Arial" w:hAnsi="Arial" w:cs="Arial"/>
-          <w:lang w:val="en-US"/>
-        </w:rPr>
-        <w:br/>
-      </w:r>
-      <w:r>
-        <w:rPr>
-          <w:rFonts w:ascii="Arial" w:hAnsi="Arial" w:cs="Arial"/>
-          <w:lang w:val="en-US"/>
-        </w:rPr>
-        <w:br/>
-        <w:t xml:space="preserve">MATH </w:t>
-      </w:r>
-      <w:r>
-        <w:rPr>
-          <w:rFonts w:ascii="Arial" w:hAnsi="Arial" w:cs="Arial"/>
-          <w:lang w:val="en-US"/>
-        </w:rPr>
-        <w:br/>
-        <w:t>ELECS</w:t>
-      </w:r>
-      <w:r>
-        <w:rPr>
-          <w:rFonts w:ascii="Arial" w:hAnsi="Arial" w:cs="Arial"/>
-          <w:lang w:val="en-US"/>
-        </w:rPr>
-        <w:br/>
-        <w:t>GEAS</w:t>
-      </w:r>
-      <w:r>
-        <w:rPr>
-          <w:rFonts w:ascii="Arial" w:hAnsi="Arial" w:cs="Arial"/>
-          <w:lang w:val="en-US"/>
-        </w:rPr>
-        <w:br/>
-      </w:r>
-      <w:r>
-        <w:rPr>
-          <w:rFonts w:ascii="Arial" w:hAnsi="Arial" w:cs="Arial"/>
-          <w:lang w:val="en-US"/>
-        </w:rPr>
-        <w:lastRenderedPageBreak/>
-        <w:t>EST</w:t>
-      </w:r>
-      <w:r>
-        <w:rPr>
-          <w:rFonts w:ascii="Arial" w:hAnsi="Arial" w:cs="Arial"/>
-          <w:lang w:val="en-US"/>
-        </w:rPr>
-        <w:br/>
-      </w:r>
-    </w:p>
-    <w:p>
-      <w:pPr>
-        <w:rPr>
-          <w:rFonts w:ascii="Arial" w:hAnsi="Arial" w:cs="Arial"/>
-          <w:lang w:val="en-US"/>
-        </w:rPr>
-      </w:pPr>
-      <w:r>
-        <w:rPr>
-          <w:rFonts w:ascii="Arial" w:hAnsi="Arial" w:cs="Arial"/>
-          <w:lang w:val="en-US"/>
-        </w:rPr>
-        <w:t>_____________________________________________________________________________________________________________________________________________________________________________________________________________________________________________________________________________________________________________________________________________________________________________________________________________________________________________________________________________________________________</w:t>
-      </w:r>
-    </w:p>
-    <w:p>
-      <w:pPr>
-        <w:rPr>
-          <w:rFonts w:ascii="Arial" w:hAnsi="Arial" w:cs="Arial"/>
-          <w:lang w:val="en-US"/>
-        </w:rPr>
-      </w:pPr>
-    </w:p>
-    <w:p>
-      <w:pPr>
-        <w:rPr>
-          <w:rFonts w:ascii="Arial" w:hAnsi="Arial" w:cs="Arial"/>
-          <w:b/>
-          <w:bCs/>
-          <w:lang w:val="en-US"/>
-        </w:rPr>
-      </w:pPr>
-      <w:r>
-        <w:rPr>
-          <w:rFonts w:ascii="Arial" w:hAnsi="Arial" w:cs="Arial"/>
-          <w:b/>
-          <w:bCs/>
-          <w:lang w:val="en-US"/>
-        </w:rPr>
-        <w:t>TRACER STUDY RESULTS</w:t>
-      </w:r>
-      <w:r>
-        <w:rPr>
-          <w:rFonts w:ascii="Arial" w:hAnsi="Arial" w:cs="Arial"/>
-          <w:b/>
-          <w:bCs/>
-          <w:lang w:val="en-US"/>
-        </w:rPr>
-        <w:br/>
-      </w:r>
-    </w:p>
-    <w:tbl>
-      <w:tblPr>
-        <w:tblStyle w:val="TableGrid"/>
-        <w:tblW w:w="0" w:type="auto"/>
-        <w:jc w:val="center"/>
-        <w:tblLook w:val="04A0" w:firstRow="1" w:lastRow="0" w:firstColumn="1" w:lastColumn="0" w:noHBand="0" w:noVBand="1"/>
-      </w:tblPr>
-      <w:tblGrid>
-        <w:gridCol w:w="10790"/>
-      </w:tblGrid>
-      <w:tr>
-        <w:trPr>
-          <w:jc w:val="center"/>
-        </w:trPr>
-        <w:tc>
-          <w:tcPr>
-            <w:tcW w:w="10790" w:type="dxa"/>
-          </w:tcPr>
-          <w:p>
-            <w:pPr>
-              <w:rPr>
-                <w:rFonts w:ascii="Arial" w:hAnsi="Arial" w:cs="Arial"/>
-                <w:lang w:val="en-US"/>
-              </w:rPr>
-            </w:pPr>
-          </w:p>
-          <w:p>
-            <w:pPr>
-              <w:rPr>
-                <w:rFonts w:ascii="Arial" w:hAnsi="Arial" w:cs="Arial"/>
-                <w:lang w:val="en-US"/>
-              </w:rPr>
-            </w:pPr>
-          </w:p>
-          <w:p>
-            <w:pPr>
-              <w:rPr>
-                <w:rFonts w:ascii="Arial" w:hAnsi="Arial" w:cs="Arial"/>
-                <w:lang w:val="en-US"/>
-              </w:rPr>
-            </w:pPr>
-          </w:p>
-          <w:p>
-            <w:pPr>
-              <w:rPr>
-                <w:rFonts w:ascii="Arial" w:hAnsi="Arial" w:cs="Arial"/>
-                <w:lang w:val="en-US"/>
-              </w:rPr>
-            </w:pPr>
-          </w:p>
-          <w:p>
-            <w:pPr>
-              <w:rPr>
-                <w:rFonts w:ascii="Arial" w:hAnsi="Arial" w:cs="Arial"/>
-                <w:lang w:val="en-US"/>
-              </w:rPr>
-            </w:pPr>
-          </w:p>
-        </w:tc>
-      </w:tr>
-    </w:tbl>
-    <w:p>
-      <w:pPr>
-        <w:rPr>
-          <w:rFonts w:ascii="Arial" w:hAnsi="Arial" w:cs="Arial"/>
-          <w:lang w:val="en-US"/>
-        </w:rPr>
-      </w:pPr>
-    </w:p>
-    <w:p>
-      <w:pPr>
-        <w:rPr>
-          <w:rFonts w:ascii="Arial" w:hAnsi="Arial" w:cs="Arial"/>
-          <w:b/>
-          <w:bCs/>
-          <w:lang w:val="en-US"/>
-        </w:rPr>
-      </w:pPr>
-      <w:r>
-        <w:rPr>
-          <w:rFonts w:ascii="Arial" w:hAnsi="Arial" w:cs="Arial"/>
-          <w:lang w:val="en-US"/>
-        </w:rPr>
-        <w:t>__________________________________________________________________________________________________________________________________________________________________________________________________________________________________________________________________________________________________</w:t>
-      </w:r>
-      <w:r>
-        <w:rPr>
-          <w:rFonts w:ascii="Arial" w:hAnsi="Arial" w:cs="Arial"/>
-          <w:lang w:val="en-US"/>
-        </w:rPr>
-        <w:br/>
-      </w:r>
-      <w:r>
-        <w:rPr>
-          <w:rFonts w:ascii="Arial" w:hAnsi="Arial" w:cs="Arial"/>
-          <w:lang w:val="en-US"/>
-        </w:rPr>
-        <w:br/>
-      </w:r>
-      <w:r>
-        <w:rPr>
-          <w:rFonts w:ascii="Arial" w:hAnsi="Arial" w:cs="Arial"/>
-          <w:lang w:val="en-US"/>
-        </w:rPr>
-        <w:br/>
-      </w:r>
-      <w:r>
-        <w:rPr>
-          <w:rFonts w:ascii="Arial" w:hAnsi="Arial" w:cs="Arial"/>
-          <w:b/>
-          <w:bCs/>
-          <w:lang w:val="en-US"/>
-        </w:rPr>
-        <w:t>EMPLOYERS SURVEY RESULTS</w:t>
-      </w:r>
-    </w:p>
-    <w:p>
-      <w:pPr>
-        <w:rPr>
-          <w:rFonts w:ascii="Arial" w:hAnsi="Arial" w:cs="Arial"/>
-          <w:lang w:val="en-US"/>
-        </w:rPr>
-      </w:pPr>
-    </w:p>
-    <w:tbl>
-      <w:tblPr>
-        <w:tblStyle w:val="TableGrid"/>
-        <w:tblW w:w="0" w:type="auto"/>
-        <w:jc w:val="center"/>
-        <w:tblLook w:val="04A0" w:firstRow="1" w:lastRow="0" w:firstColumn="1" w:lastColumn="0" w:noHBand="0" w:noVBand="1"/>
-      </w:tblPr>
-      <w:tblGrid>
-        <w:gridCol w:w="10790"/>
-      </w:tblGrid>
-      <w:tr>
-        <w:trPr>
-          <w:jc w:val="center"/>
-        </w:trPr>
-        <w:tc>
-          <w:tcPr>
-            <w:tcW w:w="10790" w:type="dxa"/>
-          </w:tcPr>
-          <w:p>
-            <w:pPr>
-              <w:rPr>
-                <w:rFonts w:ascii="Arial" w:hAnsi="Arial" w:cs="Arial"/>
-                <w:lang w:val="en-US"/>
-              </w:rPr>
-            </w:pPr>
-          </w:p>
-          <w:p>
-            <w:pPr>
-              <w:rPr>
-                <w:rFonts w:ascii="Arial" w:hAnsi="Arial" w:cs="Arial"/>
-                <w:lang w:val="en-US"/>
-              </w:rPr>
-            </w:pPr>
-          </w:p>
-          <w:p>
-            <w:pPr>
-              <w:rPr>
-                <w:rFonts w:ascii="Arial" w:hAnsi="Arial" w:cs="Arial"/>
-                <w:lang w:val="en-US"/>
-              </w:rPr>
-            </w:pPr>
-          </w:p>
-          <w:p>
-            <w:pPr>
-              <w:rPr>
-                <w:rFonts w:ascii="Arial" w:hAnsi="Arial" w:cs="Arial"/>
-                <w:lang w:val="en-US"/>
-              </w:rPr>
-            </w:pPr>
-          </w:p>
-        </w:tc>
-      </w:tr>
-    </w:tbl>
-    <w:p>
-      <w:pPr>
-        <w:rPr>
-          <w:rFonts w:ascii="Arial" w:hAnsi="Arial" w:cs="Arial"/>
-          <w:lang w:val="en-US"/>
-        </w:rPr>
-      </w:pPr>
-      <w:r>
-        <w:rPr>
-          <w:rFonts w:ascii="Arial" w:hAnsi="Arial" w:cs="Arial"/>
-          <w:lang w:val="en-US"/>
-        </w:rPr>
-        <w:t>____________________________________________________________________________________________________________________________________________________________________________________________________________________________________________________________________________________________________</w:t>
-      </w:r>
     </w:p>
     <w:p>
       <w:pPr>
@@ -13106,7 +12390,7 @@
 </file>
 
 <file path=word/styles.xml><?xml version="1.0" encoding="utf-8"?>
-<w:styles xmlns:mc="http://schemas.openxmlformats.org/markup-compatibility/2006" xmlns:r="http://schemas.openxmlformats.org/officeDocument/2006/relationships" xmlns:w="http://schemas.openxmlformats.org/wordprocessingml/2006/main" xmlns:w14="http://schemas.microsoft.com/office/word/2010/wordml" xmlns:w15="http://schemas.microsoft.com/office/word/2012/wordml" xmlns:w16cex="http://schemas.microsoft.com/office/word/2018/wordml/cex" xmlns:w16cid="http://schemas.microsoft.com/office/word/2016/wordml/cid" xmlns:w16="http://schemas.microsoft.com/office/word/2018/wordml" xmlns:w16du="http://schemas.microsoft.com/office/word/2023/wordml/word16du" xmlns:w16sdtdh="http://schemas.microsoft.com/office/word/2020/wordml/sdtdatahash" xmlns:w16se="http://schemas.microsoft.com/office/word/2015/wordml/symex" mc:Ignorable="w14 w15 w16se w16cid w16 w16cex w16sdtdh w16du">
+<w:styles xmlns:mc="http://schemas.openxmlformats.org/markup-compatibility/2006" xmlns:r="http://schemas.openxmlformats.org/officeDocument/2006/relationships" xmlns:w="http://schemas.openxmlformats.org/wordprocessingml/2006/main" xmlns:w14="http://schemas.microsoft.com/office/word/2010/wordml" xmlns:w15="http://schemas.microsoft.com/office/word/2012/wordml" xmlns:w16cex="http://schemas.microsoft.com/office/word/2018/wordml/cex" xmlns:w16cid="http://schemas.microsoft.com/office/word/2016/wordml/cid" xmlns:w16="http://schemas.microsoft.com/office/word/2018/wordml" xmlns:w16sdtdh="http://schemas.microsoft.com/office/word/2020/wordml/sdtdatahash" xmlns:w16se="http://schemas.microsoft.com/office/word/2015/wordml/symex" mc:Ignorable="w14 w15 w16se w16cid w16 w16cex w16sdtdh">
   <w:docDefaults>
     <w:rPrDefault>
       <w:rPr>

--- a/app/plo.docx
+++ b/app/plo.docx
@@ -74,6 +74,20 @@
           <w:rtl w:val="0"/>
         </w:rPr>
         <w:t xml:space="preserve">##program</w:t>
+      </w:r>
+    </w:p>
+    <w:p>
+      <w:pPr>
+        <w:spacing w:line="240" w:lineRule="auto"/>
+        <w:rPr>
+          <w:rFonts w:ascii="Arial" w:cs="Arial" w:eastAsia="Arial" w:hAnsi="Arial"/>
+          <w:b w:val="1"/>
+        </w:rPr>
+      </w:pPr>
+      <w:r>
+        <w:rPr>
+          <w:rtl w:val="0"/>
+        </w:rPr>
       </w:r>
     </w:p>
     <w:p>
@@ -182,7 +196,9 @@
     </w:p>
     <w:p>
       <w:pPr>
-        <w:spacing w:line="240" w:lineRule="auto"/>
+        <w:spacing w:after="0" w:line="360" w:lineRule="auto"/>
+        <w:ind w:left="720" w:firstLine="0"/>
+        <w:jc w:val="both"/>
         <w:rPr>
           <w:rFonts w:ascii="Arial" w:cs="Arial" w:eastAsia="Arial" w:hAnsi="Arial"/>
         </w:rPr>
@@ -192,84 +208,14 @@
           <w:rFonts w:ascii="Arial" w:cs="Arial" w:eastAsia="Arial" w:hAnsi="Arial"/>
           <w:rtl w:val="0"/>
         </w:rPr>
-        <w:t xml:space="preserve">##ilo</w:t>
+        <w:t xml:space="preserve">T- transparency and participatory governance</w:t>
       </w:r>
     </w:p>
     <w:p>
       <w:pPr>
-        <w:spacing w:line="240" w:lineRule="auto"/>
-        <w:rPr>
-          <w:rFonts w:ascii="Arial" w:cs="Arial" w:eastAsia="Arial" w:hAnsi="Arial"/>
-          <w:b w:val="1"/>
-        </w:rPr>
-      </w:pPr>
-      <w:r>
-        <w:rPr>
-          <w:rtl w:val="0"/>
-        </w:rPr>
-      </w:r>
-    </w:p>
-    <w:p>
-      <w:pPr>
-        <w:spacing w:line="240" w:lineRule="auto"/>
-        <w:rPr>
-          <w:rFonts w:ascii="Arial" w:cs="Arial" w:eastAsia="Arial" w:hAnsi="Arial"/>
-          <w:b w:val="1"/>
-        </w:rPr>
-      </w:pPr>
-      <w:r>
-        <w:rPr>
-          <w:rFonts w:ascii="Arial" w:cs="Arial" w:eastAsia="Arial" w:hAnsi="Arial"/>
-          <w:b w:val="1"/>
-          <w:rtl w:val="0"/>
-        </w:rPr>
-        <w:t xml:space="preserve">Program educational Objectives</w:t>
-      </w:r>
-    </w:p>
-    <w:p>
-      <w:pPr>
-        <w:spacing w:line="240" w:lineRule="auto"/>
-        <w:rPr>
-          <w:rFonts w:ascii="Arial" w:cs="Arial" w:eastAsia="Arial" w:hAnsi="Arial"/>
-          <w:b w:val="1"/>
-        </w:rPr>
-      </w:pPr>
-      <w:r>
-        <w:rPr>
-          <w:rFonts w:ascii="Arial" w:cs="Arial" w:eastAsia="Arial" w:hAnsi="Arial"/>
-          <w:rtl w:val="0"/>
-        </w:rPr>
-        <w:t xml:space="preserve">##peo</w:t>
-      </w:r>
-      <w:r>
-        <w:rPr>
-          <w:rFonts w:ascii="Arial" w:cs="Arial" w:eastAsia="Arial" w:hAnsi="Arial"/>
-          <w:b w:val="1"/>
-          <w:rtl w:val="0"/>
-        </w:rPr>
-        <w:br w:type="textWrapping"/>
-      </w:r>
-    </w:p>
-    <w:p>
-      <w:pPr>
-        <w:spacing w:line="240" w:lineRule="auto"/>
-        <w:rPr>
-          <w:rFonts w:ascii="Arial" w:cs="Arial" w:eastAsia="Arial" w:hAnsi="Arial"/>
-          <w:b w:val="1"/>
-        </w:rPr>
-      </w:pPr>
-      <w:r>
-        <w:rPr>
-          <w:rFonts w:ascii="Arial" w:cs="Arial" w:eastAsia="Arial" w:hAnsi="Arial"/>
-          <w:b w:val="1"/>
-          <w:rtl w:val="0"/>
-        </w:rPr>
-        <w:t xml:space="preserve">Program Description</w:t>
-      </w:r>
-    </w:p>
-    <w:p>
-      <w:pPr>
-        <w:spacing w:line="240" w:lineRule="auto"/>
+        <w:spacing w:after="0" w:line="360" w:lineRule="auto"/>
+        <w:ind w:left="720" w:firstLine="0"/>
+        <w:jc w:val="both"/>
         <w:rPr>
           <w:rFonts w:ascii="Arial" w:cs="Arial" w:eastAsia="Arial" w:hAnsi="Arial"/>
         </w:rPr>
@@ -279,30 +225,14 @@
           <w:rFonts w:ascii="Arial" w:cs="Arial" w:eastAsia="Arial" w:hAnsi="Arial"/>
           <w:rtl w:val="0"/>
         </w:rPr>
-        <w:t xml:space="preserve">##prog_desc</w:t>
+        <w:t xml:space="preserve">U- unity and cooperation in the pursuit of tup mission, goals and objectives</w:t>
       </w:r>
     </w:p>
     <w:p>
       <w:pPr>
-        <w:spacing w:line="240" w:lineRule="auto"/>
-        <w:rPr>
-          <w:rFonts w:ascii="Arial" w:cs="Arial" w:eastAsia="Arial" w:hAnsi="Arial"/>
-          <w:b w:val="1"/>
-        </w:rPr>
-      </w:pPr>
-      <w:r>
-        <w:rPr>
-          <w:rFonts w:ascii="Arial" w:cs="Arial" w:eastAsia="Arial" w:hAnsi="Arial"/>
-          <w:b w:val="1"/>
-          <w:rtl w:val="0"/>
-        </w:rPr>
-        <w:br w:type="textWrapping"/>
-        <w:t xml:space="preserve">Program Objectives</w:t>
-      </w:r>
-    </w:p>
-    <w:p>
-      <w:pPr>
-        <w:spacing w:line="240" w:lineRule="auto"/>
+        <w:spacing w:after="0" w:line="360" w:lineRule="auto"/>
+        <w:ind w:left="720" w:firstLine="0"/>
+        <w:jc w:val="both"/>
         <w:rPr>
           <w:rFonts w:ascii="Arial" w:cs="Arial" w:eastAsia="Arial" w:hAnsi="Arial"/>
         </w:rPr>
@@ -312,782 +242,78 @@
           <w:rFonts w:ascii="Arial" w:cs="Arial" w:eastAsia="Arial" w:hAnsi="Arial"/>
           <w:rtl w:val="0"/>
         </w:rPr>
-        <w:t xml:space="preserve">##prog_obj</w:t>
+        <w:t xml:space="preserve">P- professionalism in the discharge</w:t>
       </w:r>
     </w:p>
     <w:p>
       <w:pPr>
-        <w:spacing w:line="240" w:lineRule="auto"/>
+        <w:spacing w:after="0" w:line="360" w:lineRule="auto"/>
+        <w:ind w:left="720" w:firstLine="0"/>
+        <w:jc w:val="both"/>
         <w:rPr>
           <w:rFonts w:ascii="Arial" w:cs="Arial" w:eastAsia="Arial" w:hAnsi="Arial"/>
-          <w:b w:val="1"/>
-        </w:rPr>
-      </w:pPr>
-      <w:r>
-        <w:rPr>
-          <w:rtl w:val="0"/>
-        </w:rPr>
-      </w:r>
-    </w:p>
-    <w:p>
-      <w:pPr>
-        <w:spacing w:line="240" w:lineRule="auto"/>
-        <w:rPr>
-          <w:rFonts w:ascii="Arial" w:cs="Arial" w:eastAsia="Arial" w:hAnsi="Arial"/>
-          <w:b w:val="1"/>
         </w:rPr>
       </w:pPr>
       <w:r>
         <w:rPr>
           <w:rFonts w:ascii="Arial" w:cs="Arial" w:eastAsia="Arial" w:hAnsi="Arial"/>
-          <w:b w:val="1"/>
           <w:rtl w:val="0"/>
         </w:rPr>
-        <w:br w:type="textWrapping"/>
-        <w:t xml:space="preserve">Program Learning Outcomes</w:t>
+        <w:t xml:space="preserve">I- integrity and consistent commitment to maintain the good name of the University</w:t>
       </w:r>
     </w:p>
-    <w:tbl>
-      <w:tblPr>
-        <w:tblStyle w:val="Table1"/>
-        <w:tblW w:w="10268.0" w:type="dxa"/>
-        <w:jc w:val="left"/>
-        <w:tblInd w:w="2062.0" w:type="dxa"/>
-        <w:tblBorders>
-          <w:top w:color="000000" w:space="0" w:sz="6" w:val="single"/>
-          <w:left w:color="000000" w:space="0" w:sz="6" w:val="single"/>
-          <w:bottom w:color="000000" w:space="0" w:sz="6" w:val="single"/>
-          <w:right w:color="000000" w:space="0" w:sz="6" w:val="single"/>
-          <w:insideH w:color="000000" w:space="0" w:sz="6" w:val="single"/>
-          <w:insideV w:color="000000" w:space="0" w:sz="6" w:val="single"/>
-        </w:tblBorders>
-        <w:tblLayout w:type="fixed"/>
-        <w:tblLook w:val="0000"/>
-      </w:tblPr>
-      <w:tblGrid>
-        <w:gridCol w:w="729"/>
-        <w:gridCol w:w="9539"/>
-        <w:tblGridChange w:id="0">
-          <w:tblGrid>
-            <w:gridCol w:w="729"/>
-            <w:gridCol w:w="9539"/>
-          </w:tblGrid>
-        </w:tblGridChange>
-      </w:tblGrid>
-      <w:tr>
-        <w:trPr>
-          <w:cantSplit w:val="0"/>
-          <w:trHeight w:val="238" w:hRule="atLeast"/>
-          <w:tblHeader w:val="0"/>
-        </w:trPr>
-        <w:tc>
-          <w:tcPr>
-            <w:shd w:fill="auto" w:val="clear"/>
-            <w:vAlign w:val="center"/>
-          </w:tcPr>
-          <w:p>
-            <w:pPr>
-              <w:spacing w:after="0" w:line="240" w:lineRule="auto"/>
-              <w:jc w:val="center"/>
-              <w:rPr>
-                <w:rFonts w:ascii="Arial" w:cs="Arial" w:eastAsia="Arial" w:hAnsi="Arial"/>
-              </w:rPr>
-            </w:pPr>
-            <w:r>
-              <w:rPr>
-                <w:rFonts w:ascii="Arial" w:cs="Arial" w:eastAsia="Arial" w:hAnsi="Arial"/>
-                <w:rtl w:val="0"/>
-              </w:rPr>
-              <w:t xml:space="preserve">(a)</w:t>
-            </w:r>
-          </w:p>
-        </w:tc>
-        <w:tc>
-          <w:tcPr>
-            <w:shd w:fill="auto" w:val="clear"/>
-            <w:vAlign w:val="center"/>
-          </w:tcPr>
-          <w:p>
-            <w:pPr>
-              <w:spacing w:after="0" w:line="240" w:lineRule="auto"/>
-              <w:ind w:left="142" w:right="14" w:firstLine="0"/>
-              <w:rPr>
-                <w:rFonts w:ascii="Arial" w:cs="Arial" w:eastAsia="Arial" w:hAnsi="Arial"/>
-                <w:color w:val="ff0000"/>
-              </w:rPr>
-            </w:pPr>
-            <w:r>
-              <w:rPr>
-                <w:rFonts w:ascii="Arial" w:cs="Arial" w:eastAsia="Arial" w:hAnsi="Arial"/>
-                <w:rtl w:val="0"/>
-              </w:rPr>
-              <w:t xml:space="preserve">An ability to apply knowledge of mathematics and science to solve engineering problem</w:t>
-            </w:r>
-            <w:r>
-              <w:rPr>
-                <w:rtl w:val="0"/>
-              </w:rPr>
-            </w:r>
-          </w:p>
-        </w:tc>
-      </w:tr>
-      <w:tr>
-        <w:trPr>
-          <w:cantSplit w:val="0"/>
-          <w:trHeight w:val="238" w:hRule="atLeast"/>
-          <w:tblHeader w:val="0"/>
-        </w:trPr>
-        <w:tc>
-          <w:tcPr>
-            <w:shd w:fill="auto" w:val="clear"/>
-            <w:vAlign w:val="center"/>
-          </w:tcPr>
-          <w:p>
-            <w:pPr>
-              <w:spacing w:after="0" w:line="240" w:lineRule="auto"/>
-              <w:jc w:val="center"/>
-              <w:rPr>
-                <w:rFonts w:ascii="Arial" w:cs="Arial" w:eastAsia="Arial" w:hAnsi="Arial"/>
-              </w:rPr>
-            </w:pPr>
-            <w:r>
-              <w:rPr>
-                <w:rFonts w:ascii="Arial" w:cs="Arial" w:eastAsia="Arial" w:hAnsi="Arial"/>
-                <w:rtl w:val="0"/>
-              </w:rPr>
-              <w:t xml:space="preserve">(b)</w:t>
-            </w:r>
-          </w:p>
-        </w:tc>
-        <w:tc>
-          <w:tcPr>
-            <w:shd w:fill="auto" w:val="clear"/>
-            <w:vAlign w:val="center"/>
-          </w:tcPr>
-          <w:p>
-            <w:pPr>
-              <w:spacing w:after="0" w:line="240" w:lineRule="auto"/>
-              <w:ind w:left="142" w:right="14" w:firstLine="0"/>
-              <w:rPr>
-                <w:rFonts w:ascii="Arial" w:cs="Arial" w:eastAsia="Arial" w:hAnsi="Arial"/>
-                <w:color w:val="ff0000"/>
-              </w:rPr>
-            </w:pPr>
-            <w:r>
-              <w:rPr>
-                <w:rFonts w:ascii="Arial" w:cs="Arial" w:eastAsia="Arial" w:hAnsi="Arial"/>
-                <w:rtl w:val="0"/>
-              </w:rPr>
-              <w:t xml:space="preserve">An ability to design and conduct experiments, as well as to analyze and interpret data</w:t>
-            </w:r>
-            <w:r>
-              <w:rPr>
-                <w:rtl w:val="0"/>
-              </w:rPr>
-            </w:r>
-          </w:p>
-        </w:tc>
-      </w:tr>
-      <w:tr>
-        <w:trPr>
-          <w:cantSplit w:val="0"/>
-          <w:trHeight w:val="238" w:hRule="atLeast"/>
-          <w:tblHeader w:val="0"/>
-        </w:trPr>
-        <w:tc>
-          <w:tcPr>
-            <w:shd w:fill="auto" w:val="clear"/>
-            <w:vAlign w:val="center"/>
-          </w:tcPr>
-          <w:p>
-            <w:pPr>
-              <w:spacing w:after="0" w:line="240" w:lineRule="auto"/>
-              <w:jc w:val="center"/>
-              <w:rPr>
-                <w:rFonts w:ascii="Arial" w:cs="Arial" w:eastAsia="Arial" w:hAnsi="Arial"/>
-              </w:rPr>
-            </w:pPr>
-            <w:r>
-              <w:rPr>
-                <w:rFonts w:ascii="Arial" w:cs="Arial" w:eastAsia="Arial" w:hAnsi="Arial"/>
-                <w:rtl w:val="0"/>
-              </w:rPr>
-              <w:t xml:space="preserve">(c)</w:t>
-            </w:r>
-          </w:p>
-        </w:tc>
-        <w:tc>
-          <w:tcPr>
-            <w:shd w:fill="auto" w:val="clear"/>
-            <w:vAlign w:val="center"/>
-          </w:tcPr>
-          <w:p>
-            <w:pPr>
-              <w:spacing w:after="0" w:line="240" w:lineRule="auto"/>
-              <w:ind w:left="142" w:right="14" w:firstLine="0"/>
-              <w:rPr>
-                <w:rFonts w:ascii="Arial" w:cs="Arial" w:eastAsia="Arial" w:hAnsi="Arial"/>
-                <w:color w:val="ff0000"/>
-              </w:rPr>
-            </w:pPr>
-            <w:r>
-              <w:rPr>
-                <w:rFonts w:ascii="Arial" w:cs="Arial" w:eastAsia="Arial" w:hAnsi="Arial"/>
-                <w:rtl w:val="0"/>
-              </w:rPr>
-              <w:t xml:space="preserve">An ability to design a system, component, or process to meet desired needs within realistic constraints such as economic, environmental, social, political, ethical, health and safety, manufacturability, and sustainability, in accordance with standards</w:t>
-            </w:r>
-            <w:r>
-              <w:rPr>
-                <w:rtl w:val="0"/>
-              </w:rPr>
-            </w:r>
-          </w:p>
-        </w:tc>
-      </w:tr>
-      <w:tr>
-        <w:trPr>
-          <w:cantSplit w:val="0"/>
-          <w:trHeight w:val="238" w:hRule="atLeast"/>
-          <w:tblHeader w:val="0"/>
-        </w:trPr>
-        <w:tc>
-          <w:tcPr>
-            <w:shd w:fill="auto" w:val="clear"/>
-            <w:vAlign w:val="center"/>
-          </w:tcPr>
-          <w:p>
-            <w:pPr>
-              <w:spacing w:after="0" w:line="240" w:lineRule="auto"/>
-              <w:jc w:val="center"/>
-              <w:rPr>
-                <w:rFonts w:ascii="Arial" w:cs="Arial" w:eastAsia="Arial" w:hAnsi="Arial"/>
-              </w:rPr>
-            </w:pPr>
-            <w:r>
-              <w:rPr>
-                <w:rFonts w:ascii="Arial" w:cs="Arial" w:eastAsia="Arial" w:hAnsi="Arial"/>
-                <w:rtl w:val="0"/>
-              </w:rPr>
-              <w:t xml:space="preserve">(d)</w:t>
-            </w:r>
-          </w:p>
-        </w:tc>
-        <w:tc>
-          <w:tcPr>
-            <w:shd w:fill="auto" w:val="clear"/>
-            <w:vAlign w:val="center"/>
-          </w:tcPr>
-          <w:p>
-            <w:pPr>
-              <w:spacing w:after="0" w:line="240" w:lineRule="auto"/>
-              <w:ind w:left="142" w:right="14" w:firstLine="0"/>
-              <w:rPr>
-                <w:rFonts w:ascii="Arial" w:cs="Arial" w:eastAsia="Arial" w:hAnsi="Arial"/>
-              </w:rPr>
-            </w:pPr>
-            <w:r>
-              <w:rPr>
-                <w:rFonts w:ascii="Arial" w:cs="Arial" w:eastAsia="Arial" w:hAnsi="Arial"/>
-                <w:rtl w:val="0"/>
-              </w:rPr>
-              <w:t xml:space="preserve">An ability to function on multi-disciplinary teams</w:t>
-            </w:r>
-          </w:p>
-        </w:tc>
-      </w:tr>
-      <w:tr>
-        <w:trPr>
-          <w:cantSplit w:val="0"/>
-          <w:trHeight w:val="238" w:hRule="atLeast"/>
-          <w:tblHeader w:val="0"/>
-        </w:trPr>
-        <w:tc>
-          <w:tcPr>
-            <w:shd w:fill="auto" w:val="clear"/>
-            <w:vAlign w:val="center"/>
-          </w:tcPr>
-          <w:p>
-            <w:pPr>
-              <w:spacing w:after="0" w:line="240" w:lineRule="auto"/>
-              <w:jc w:val="center"/>
-              <w:rPr>
-                <w:rFonts w:ascii="Arial" w:cs="Arial" w:eastAsia="Arial" w:hAnsi="Arial"/>
-              </w:rPr>
-            </w:pPr>
-            <w:r>
-              <w:rPr>
-                <w:rFonts w:ascii="Arial" w:cs="Arial" w:eastAsia="Arial" w:hAnsi="Arial"/>
-                <w:rtl w:val="0"/>
-              </w:rPr>
-              <w:t xml:space="preserve">(e)</w:t>
-            </w:r>
-          </w:p>
-        </w:tc>
-        <w:tc>
-          <w:tcPr>
-            <w:shd w:fill="auto" w:val="clear"/>
-            <w:vAlign w:val="center"/>
-          </w:tcPr>
-          <w:p>
-            <w:pPr>
-              <w:spacing w:after="0" w:line="240" w:lineRule="auto"/>
-              <w:ind w:left="142" w:right="14" w:firstLine="0"/>
-              <w:rPr>
-                <w:rFonts w:ascii="Arial" w:cs="Arial" w:eastAsia="Arial" w:hAnsi="Arial"/>
-              </w:rPr>
-            </w:pPr>
-            <w:r>
-              <w:rPr>
-                <w:rFonts w:ascii="Arial" w:cs="Arial" w:eastAsia="Arial" w:hAnsi="Arial"/>
-                <w:rtl w:val="0"/>
-              </w:rPr>
-              <w:t xml:space="preserve">An ability to identify, formulate, and solve engineering problems</w:t>
-            </w:r>
-          </w:p>
-        </w:tc>
-      </w:tr>
-      <w:tr>
-        <w:trPr>
-          <w:cantSplit w:val="0"/>
-          <w:trHeight w:val="238" w:hRule="atLeast"/>
-          <w:tblHeader w:val="0"/>
-        </w:trPr>
-        <w:tc>
-          <w:tcPr>
-            <w:shd w:fill="auto" w:val="clear"/>
-            <w:vAlign w:val="center"/>
-          </w:tcPr>
-          <w:p>
-            <w:pPr>
-              <w:spacing w:after="0" w:line="240" w:lineRule="auto"/>
-              <w:jc w:val="center"/>
-              <w:rPr>
-                <w:rFonts w:ascii="Arial" w:cs="Arial" w:eastAsia="Arial" w:hAnsi="Arial"/>
-              </w:rPr>
-            </w:pPr>
-            <w:r>
-              <w:rPr>
-                <w:rFonts w:ascii="Arial" w:cs="Arial" w:eastAsia="Arial" w:hAnsi="Arial"/>
-                <w:rtl w:val="0"/>
-              </w:rPr>
-              <w:t xml:space="preserve">(f)</w:t>
-            </w:r>
-          </w:p>
-        </w:tc>
-        <w:tc>
-          <w:tcPr>
-            <w:shd w:fill="auto" w:val="clear"/>
-            <w:vAlign w:val="center"/>
-          </w:tcPr>
-          <w:p>
-            <w:pPr>
-              <w:spacing w:after="0" w:line="240" w:lineRule="auto"/>
-              <w:ind w:left="142" w:right="14" w:firstLine="0"/>
-              <w:rPr>
-                <w:rFonts w:ascii="Arial" w:cs="Arial" w:eastAsia="Arial" w:hAnsi="Arial"/>
-              </w:rPr>
-            </w:pPr>
-            <w:r>
-              <w:rPr>
-                <w:rFonts w:ascii="Arial" w:cs="Arial" w:eastAsia="Arial" w:hAnsi="Arial"/>
-                <w:rtl w:val="0"/>
-              </w:rPr>
-              <w:t xml:space="preserve">An ability to apply professional and ethical responsibility</w:t>
-            </w:r>
-          </w:p>
-        </w:tc>
-      </w:tr>
-      <w:tr>
-        <w:trPr>
-          <w:cantSplit w:val="0"/>
-          <w:trHeight w:val="440" w:hRule="atLeast"/>
-          <w:tblHeader w:val="0"/>
-        </w:trPr>
-        <w:tc>
-          <w:tcPr>
-            <w:shd w:fill="auto" w:val="clear"/>
-            <w:vAlign w:val="center"/>
-          </w:tcPr>
-          <w:p>
-            <w:pPr>
-              <w:spacing w:after="0" w:line="240" w:lineRule="auto"/>
-              <w:jc w:val="center"/>
-              <w:rPr>
-                <w:rFonts w:ascii="Arial" w:cs="Arial" w:eastAsia="Arial" w:hAnsi="Arial"/>
-              </w:rPr>
-            </w:pPr>
-            <w:r>
-              <w:rPr>
-                <w:rFonts w:ascii="Arial" w:cs="Arial" w:eastAsia="Arial" w:hAnsi="Arial"/>
-                <w:rtl w:val="0"/>
-              </w:rPr>
-              <w:t xml:space="preserve">(g)</w:t>
-            </w:r>
-          </w:p>
-        </w:tc>
-        <w:tc>
-          <w:tcPr>
-            <w:shd w:fill="auto" w:val="clear"/>
-            <w:vAlign w:val="center"/>
-          </w:tcPr>
-          <w:p>
-            <w:pPr>
-              <w:spacing w:after="0" w:line="240" w:lineRule="auto"/>
-              <w:ind w:left="142" w:right="14" w:firstLine="0"/>
-              <w:rPr>
-                <w:rFonts w:ascii="Arial" w:cs="Arial" w:eastAsia="Arial" w:hAnsi="Arial"/>
-                <w:color w:val="ff0000"/>
-              </w:rPr>
-            </w:pPr>
-            <w:r>
-              <w:rPr>
-                <w:rFonts w:ascii="Arial" w:cs="Arial" w:eastAsia="Arial" w:hAnsi="Arial"/>
-                <w:rtl w:val="0"/>
-              </w:rPr>
-              <w:t xml:space="preserve">An ability to communicate effectively</w:t>
-            </w:r>
-            <w:r>
-              <w:rPr>
-                <w:rtl w:val="0"/>
-              </w:rPr>
-            </w:r>
-          </w:p>
-        </w:tc>
-      </w:tr>
-      <w:tr>
-        <w:trPr>
-          <w:cantSplit w:val="0"/>
-          <w:trHeight w:val="331" w:hRule="atLeast"/>
-          <w:tblHeader w:val="0"/>
-        </w:trPr>
-        <w:tc>
-          <w:tcPr>
-            <w:shd w:fill="auto" w:val="clear"/>
-            <w:vAlign w:val="center"/>
-          </w:tcPr>
-          <w:p>
-            <w:pPr>
-              <w:spacing w:after="0" w:line="240" w:lineRule="auto"/>
-              <w:jc w:val="center"/>
-              <w:rPr>
-                <w:rFonts w:ascii="Arial" w:cs="Arial" w:eastAsia="Arial" w:hAnsi="Arial"/>
-              </w:rPr>
-            </w:pPr>
-            <w:r>
-              <w:rPr>
-                <w:rFonts w:ascii="Arial" w:cs="Arial" w:eastAsia="Arial" w:hAnsi="Arial"/>
-                <w:rtl w:val="0"/>
-              </w:rPr>
-              <w:t xml:space="preserve">(h)</w:t>
-            </w:r>
-          </w:p>
-        </w:tc>
-        <w:tc>
-          <w:tcPr>
-            <w:shd w:fill="auto" w:val="clear"/>
-            <w:vAlign w:val="center"/>
-          </w:tcPr>
-          <w:p>
-            <w:pPr>
-              <w:spacing w:after="0" w:line="240" w:lineRule="auto"/>
-              <w:ind w:left="142" w:right="14" w:firstLine="0"/>
-              <w:rPr>
-                <w:rFonts w:ascii="Arial" w:cs="Arial" w:eastAsia="Arial" w:hAnsi="Arial"/>
-                <w:color w:val="ff0000"/>
-              </w:rPr>
-            </w:pPr>
-            <w:r>
-              <w:rPr>
-                <w:rFonts w:ascii="Arial" w:cs="Arial" w:eastAsia="Arial" w:hAnsi="Arial"/>
-                <w:rtl w:val="0"/>
-              </w:rPr>
-              <w:t xml:space="preserve">An ability to identify the impact of engineering solutions in a global, economic, environmental and societal context</w:t>
-            </w:r>
-            <w:r>
-              <w:rPr>
-                <w:rtl w:val="0"/>
-              </w:rPr>
-            </w:r>
-          </w:p>
-        </w:tc>
-      </w:tr>
-      <w:tr>
-        <w:trPr>
-          <w:cantSplit w:val="0"/>
-          <w:trHeight w:val="238" w:hRule="atLeast"/>
-          <w:tblHeader w:val="0"/>
-        </w:trPr>
-        <w:tc>
-          <w:tcPr>
-            <w:shd w:fill="auto" w:val="clear"/>
-            <w:vAlign w:val="center"/>
-          </w:tcPr>
-          <w:p>
-            <w:pPr>
-              <w:spacing w:after="0" w:line="240" w:lineRule="auto"/>
-              <w:jc w:val="center"/>
-              <w:rPr>
-                <w:rFonts w:ascii="Arial" w:cs="Arial" w:eastAsia="Arial" w:hAnsi="Arial"/>
-              </w:rPr>
-            </w:pPr>
-            <w:r>
-              <w:rPr>
-                <w:rFonts w:ascii="Arial" w:cs="Arial" w:eastAsia="Arial" w:hAnsi="Arial"/>
-                <w:rtl w:val="0"/>
-              </w:rPr>
-              <w:t xml:space="preserve">(i)</w:t>
-            </w:r>
-          </w:p>
-        </w:tc>
-        <w:tc>
-          <w:tcPr>
-            <w:shd w:fill="auto" w:val="clear"/>
-            <w:vAlign w:val="center"/>
-          </w:tcPr>
-          <w:p>
-            <w:pPr>
-              <w:spacing w:after="0" w:line="240" w:lineRule="auto"/>
-              <w:ind w:left="142" w:right="14" w:firstLine="0"/>
-              <w:rPr>
-                <w:rFonts w:ascii="Arial" w:cs="Arial" w:eastAsia="Arial" w:hAnsi="Arial"/>
-                <w:color w:val="ff0000"/>
-              </w:rPr>
-            </w:pPr>
-            <w:r>
-              <w:rPr>
-                <w:rFonts w:ascii="Arial" w:cs="Arial" w:eastAsia="Arial" w:hAnsi="Arial"/>
-                <w:rtl w:val="0"/>
-              </w:rPr>
-              <w:t xml:space="preserve">An ability to recognize the need for, and an ability to engage in lifelong learning</w:t>
-            </w:r>
-            <w:r>
-              <w:rPr>
-                <w:rtl w:val="0"/>
-              </w:rPr>
-            </w:r>
-          </w:p>
-        </w:tc>
-      </w:tr>
-      <w:tr>
-        <w:trPr>
-          <w:cantSplit w:val="0"/>
-          <w:trHeight w:val="238" w:hRule="atLeast"/>
-          <w:tblHeader w:val="0"/>
-        </w:trPr>
-        <w:tc>
-          <w:tcPr>
-            <w:shd w:fill="auto" w:val="clear"/>
-            <w:vAlign w:val="center"/>
-          </w:tcPr>
-          <w:p>
-            <w:pPr>
-              <w:spacing w:after="0" w:line="240" w:lineRule="auto"/>
-              <w:jc w:val="center"/>
-              <w:rPr>
-                <w:rFonts w:ascii="Arial" w:cs="Arial" w:eastAsia="Arial" w:hAnsi="Arial"/>
-              </w:rPr>
-            </w:pPr>
-            <w:r>
-              <w:rPr>
-                <w:rFonts w:ascii="Arial" w:cs="Arial" w:eastAsia="Arial" w:hAnsi="Arial"/>
-                <w:rtl w:val="0"/>
-              </w:rPr>
-              <w:t xml:space="preserve">(j)</w:t>
-            </w:r>
-          </w:p>
-        </w:tc>
-        <w:tc>
-          <w:tcPr>
-            <w:shd w:fill="auto" w:val="clear"/>
-            <w:vAlign w:val="center"/>
-          </w:tcPr>
-          <w:p>
-            <w:pPr>
-              <w:spacing w:after="0" w:line="240" w:lineRule="auto"/>
-              <w:ind w:left="142" w:right="14" w:firstLine="0"/>
-              <w:rPr>
-                <w:rFonts w:ascii="Arial" w:cs="Arial" w:eastAsia="Arial" w:hAnsi="Arial"/>
-              </w:rPr>
-            </w:pPr>
-            <w:r>
-              <w:rPr>
-                <w:rFonts w:ascii="Arial" w:cs="Arial" w:eastAsia="Arial" w:hAnsi="Arial"/>
-                <w:rtl w:val="0"/>
-              </w:rPr>
-              <w:t xml:space="preserve">An ability to apply knowledge of contemporary issues</w:t>
-            </w:r>
-          </w:p>
-        </w:tc>
-      </w:tr>
-      <w:tr>
-        <w:trPr>
-          <w:cantSplit w:val="0"/>
-          <w:trHeight w:val="331" w:hRule="atLeast"/>
-          <w:tblHeader w:val="0"/>
-        </w:trPr>
-        <w:tc>
-          <w:tcPr>
-            <w:shd w:fill="auto" w:val="clear"/>
-            <w:vAlign w:val="center"/>
-          </w:tcPr>
-          <w:p>
-            <w:pPr>
-              <w:spacing w:after="0" w:line="240" w:lineRule="auto"/>
-              <w:jc w:val="center"/>
-              <w:rPr>
-                <w:rFonts w:ascii="Arial" w:cs="Arial" w:eastAsia="Arial" w:hAnsi="Arial"/>
-              </w:rPr>
-            </w:pPr>
-            <w:r>
-              <w:rPr>
-                <w:rFonts w:ascii="Arial" w:cs="Arial" w:eastAsia="Arial" w:hAnsi="Arial"/>
-                <w:rtl w:val="0"/>
-              </w:rPr>
-              <w:t xml:space="preserve">(k)</w:t>
-            </w:r>
-          </w:p>
-        </w:tc>
-        <w:tc>
-          <w:tcPr>
-            <w:shd w:fill="auto" w:val="clear"/>
-            <w:vAlign w:val="center"/>
-          </w:tcPr>
-          <w:p>
-            <w:pPr>
-              <w:spacing w:after="0" w:line="240" w:lineRule="auto"/>
-              <w:ind w:left="142" w:right="14" w:firstLine="0"/>
-              <w:rPr>
-                <w:rFonts w:ascii="Arial" w:cs="Arial" w:eastAsia="Arial" w:hAnsi="Arial"/>
-                <w:color w:val="ff0000"/>
-              </w:rPr>
-            </w:pPr>
-            <w:r>
-              <w:rPr>
-                <w:rFonts w:ascii="Arial" w:cs="Arial" w:eastAsia="Arial" w:hAnsi="Arial"/>
-                <w:rtl w:val="0"/>
-              </w:rPr>
-              <w:t xml:space="preserve">An ability to use techniques, skills, and modern engineering tools necessary for engineering practice</w:t>
-            </w:r>
-            <w:r>
-              <w:rPr>
-                <w:rtl w:val="0"/>
-              </w:rPr>
-            </w:r>
-          </w:p>
-        </w:tc>
-      </w:tr>
-      <w:tr>
-        <w:trPr>
-          <w:cantSplit w:val="0"/>
-          <w:trHeight w:val="331" w:hRule="atLeast"/>
-          <w:tblHeader w:val="0"/>
-        </w:trPr>
-        <w:tc>
-          <w:tcPr>
-            <w:shd w:fill="auto" w:val="clear"/>
-            <w:vAlign w:val="center"/>
-          </w:tcPr>
-          <w:p>
-            <w:pPr>
-              <w:spacing w:after="0" w:line="240" w:lineRule="auto"/>
-              <w:jc w:val="center"/>
-              <w:rPr>
-                <w:rFonts w:ascii="Arial" w:cs="Arial" w:eastAsia="Arial" w:hAnsi="Arial"/>
-              </w:rPr>
-            </w:pPr>
-            <w:r>
-              <w:rPr>
-                <w:rFonts w:ascii="Arial" w:cs="Arial" w:eastAsia="Arial" w:hAnsi="Arial"/>
-                <w:rtl w:val="0"/>
-              </w:rPr>
-              <w:t xml:space="preserve">(l)</w:t>
-            </w:r>
-          </w:p>
-        </w:tc>
-        <w:tc>
-          <w:tcPr>
-            <w:shd w:fill="auto" w:val="clear"/>
-            <w:vAlign w:val="center"/>
-          </w:tcPr>
-          <w:p>
-            <w:pPr>
-              <w:spacing w:after="0" w:line="240" w:lineRule="auto"/>
-              <w:ind w:left="142" w:right="14" w:firstLine="0"/>
-              <w:rPr>
-                <w:rFonts w:ascii="Arial" w:cs="Arial" w:eastAsia="Arial" w:hAnsi="Arial"/>
-              </w:rPr>
-            </w:pPr>
-            <w:r>
-              <w:rPr>
-                <w:rFonts w:ascii="Arial" w:cs="Arial" w:eastAsia="Arial" w:hAnsi="Arial"/>
-                <w:rtl w:val="0"/>
-              </w:rPr>
-              <w:t xml:space="preserve">An ability to apply knowledge of engineering management principles as a member and leader in a team, to manage projects and in multidisciplinary environments</w:t>
-            </w:r>
-          </w:p>
-        </w:tc>
-      </w:tr>
-      <w:tr>
-        <w:trPr>
-          <w:cantSplit w:val="0"/>
-          <w:trHeight w:val="331" w:hRule="atLeast"/>
-          <w:tblHeader w:val="0"/>
-        </w:trPr>
-        <w:tc>
-          <w:tcPr>
-            <w:shd w:fill="auto" w:val="clear"/>
-            <w:vAlign w:val="center"/>
-          </w:tcPr>
-          <w:p>
-            <w:pPr>
-              <w:spacing w:after="0" w:line="240" w:lineRule="auto"/>
-              <w:jc w:val="center"/>
-              <w:rPr>
-                <w:rFonts w:ascii="Arial" w:cs="Arial" w:eastAsia="Arial" w:hAnsi="Arial"/>
-              </w:rPr>
-            </w:pPr>
-            <w:r>
-              <w:rPr>
-                <w:rFonts w:ascii="Arial" w:cs="Arial" w:eastAsia="Arial" w:hAnsi="Arial"/>
-                <w:rtl w:val="0"/>
-              </w:rPr>
-              <w:t xml:space="preserve">(m)</w:t>
-            </w:r>
-          </w:p>
-        </w:tc>
-        <w:tc>
-          <w:tcPr>
-            <w:shd w:fill="auto" w:val="clear"/>
-            <w:vAlign w:val="center"/>
-          </w:tcPr>
-          <w:p>
-            <w:pPr>
-              <w:spacing w:after="0" w:line="240" w:lineRule="auto"/>
-              <w:ind w:left="142" w:right="14" w:firstLine="0"/>
-              <w:rPr>
-                <w:rFonts w:ascii="Arial" w:cs="Arial" w:eastAsia="Arial" w:hAnsi="Arial"/>
-              </w:rPr>
-            </w:pPr>
-            <w:r>
-              <w:rPr>
-                <w:rFonts w:ascii="Arial" w:cs="Arial" w:eastAsia="Arial" w:hAnsi="Arial"/>
-                <w:rtl w:val="0"/>
-              </w:rPr>
-              <w:t xml:space="preserve">An ability to understand at least one specialized field of Electronics Engineering practice</w:t>
-            </w:r>
-          </w:p>
-        </w:tc>
-      </w:tr>
-    </w:tbl>
     <w:p>
       <w:pPr>
-        <w:spacing w:line="240" w:lineRule="auto"/>
+        <w:spacing w:after="0" w:line="360" w:lineRule="auto"/>
+        <w:ind w:left="720" w:firstLine="0"/>
+        <w:jc w:val="both"/>
         <w:rPr>
           <w:rFonts w:ascii="Arial" w:cs="Arial" w:eastAsia="Arial" w:hAnsi="Arial"/>
-          <w:b w:val="1"/>
         </w:rPr>
       </w:pPr>
+      <w:r>
+        <w:rPr>
+          <w:rFonts w:ascii="Arial" w:cs="Arial" w:eastAsia="Arial" w:hAnsi="Arial"/>
+          <w:rtl w:val="0"/>
+        </w:rPr>
+        <w:t xml:space="preserve">A-accountability for individual and organizational quality performance</w:t>
+      </w:r>
+    </w:p>
+    <w:p>
+      <w:pPr>
+        <w:spacing w:after="0" w:line="360" w:lineRule="auto"/>
+        <w:ind w:left="720" w:firstLine="0"/>
+        <w:jc w:val="both"/>
+        <w:rPr>
+          <w:rFonts w:ascii="Arial" w:cs="Arial" w:eastAsia="Arial" w:hAnsi="Arial"/>
+        </w:rPr>
+      </w:pPr>
+      <w:r>
+        <w:rPr>
+          <w:rFonts w:ascii="Arial" w:cs="Arial" w:eastAsia="Arial" w:hAnsi="Arial"/>
+          <w:rtl w:val="0"/>
+        </w:rPr>
+        <w:t xml:space="preserve">N- nationalism through tangible contribution to the rapid economic growth of the country</w:t>
+      </w:r>
+    </w:p>
+    <w:p>
+      <w:pPr>
+        <w:spacing w:after="0" w:line="360" w:lineRule="auto"/>
+        <w:ind w:left="720" w:firstLine="0"/>
+        <w:jc w:val="both"/>
+        <w:rPr>
+          <w:rFonts w:ascii="Arial" w:cs="Arial" w:eastAsia="Arial" w:hAnsi="Arial"/>
+          <w:sz w:val="26"/>
+          <w:szCs w:val="26"/>
+        </w:rPr>
+      </w:pPr>
+      <w:r>
+        <w:rPr>
+          <w:rFonts w:ascii="Arial" w:cs="Arial" w:eastAsia="Arial" w:hAnsi="Arial"/>
+          <w:rtl w:val="0"/>
+        </w:rPr>
+        <w:t xml:space="preserve">S- shared responsibility, hard work, and resourcefulness in compliance to the national mandates</w:t>
+      </w:r>
       <w:r>
         <w:rPr>
           <w:rtl w:val="0"/>
@@ -1146,8 +372,105 @@
       </w:pPr>
       <w:r>
         <w:rPr>
+          <w:rFonts w:ascii="Arial" w:cs="Arial" w:eastAsia="Arial" w:hAnsi="Arial"/>
+          <w:b w:val="1"/>
           <w:rtl w:val="0"/>
         </w:rPr>
+        <w:t xml:space="preserve">Program Educational Objectives</w:t>
+      </w:r>
+    </w:p>
+    <w:p>
+      <w:pPr>
+        <w:pStyle w:val="Heading1"/>
+        <w:keepLines w:val="0"/>
+        <w:spacing w:after="0" w:before="0" w:line="240" w:lineRule="auto"/>
+        <w:rPr>
+          <w:rFonts w:ascii="Arial" w:cs="Arial" w:eastAsia="Arial" w:hAnsi="Arial"/>
+          <w:color w:val="000000"/>
+          <w:sz w:val="24"/>
+          <w:szCs w:val="24"/>
+        </w:rPr>
+      </w:pPr>
+      <w:r>
+        <w:rPr>
+          <w:rFonts w:ascii="Arial" w:cs="Arial" w:eastAsia="Arial" w:hAnsi="Arial"/>
+          <w:color w:val="000000"/>
+          <w:sz w:val="24"/>
+          <w:szCs w:val="24"/>
+          <w:rtl w:val="0"/>
+        </w:rPr>
+        <w:t xml:space="preserve">After 3-5 years of graduation, the graduates of the program are expected to:</w:t>
+      </w:r>
+    </w:p>
+    <w:p>
+      <w:pPr>
+        <w:numPr>
+          <w:ilvl w:val="0"/>
+          <w:numId w:val="1"/>
+        </w:numPr>
+        <w:spacing w:after="0" w:line="240" w:lineRule="auto"/>
+        <w:ind w:left="1080" w:hanging="360"/>
+        <w:jc w:val="both"/>
+        <w:rPr>
+          <w:rFonts w:ascii="Arial" w:cs="Arial" w:eastAsia="Arial" w:hAnsi="Arial"/>
+        </w:rPr>
+      </w:pPr>
+      <w:r>
+        <w:rPr>
+          <w:rFonts w:ascii="Arial" w:cs="Arial" w:eastAsia="Arial" w:hAnsi="Arial"/>
+          <w:rtl w:val="0"/>
+        </w:rPr>
+        <w:t xml:space="preserve">Achieve a high level of technical expertise to succeed in electronics engineering profession</w:t>
+      </w:r>
+    </w:p>
+    <w:p>
+      <w:pPr>
+        <w:numPr>
+          <w:ilvl w:val="0"/>
+          <w:numId w:val="1"/>
+        </w:numPr>
+        <w:spacing w:after="0" w:line="240" w:lineRule="auto"/>
+        <w:ind w:left="1080" w:hanging="360"/>
+        <w:jc w:val="both"/>
+        <w:rPr>
+          <w:rFonts w:ascii="Arial" w:cs="Arial" w:eastAsia="Arial" w:hAnsi="Arial"/>
+        </w:rPr>
+      </w:pPr>
+      <w:r>
+        <w:rPr>
+          <w:rFonts w:ascii="Arial" w:cs="Arial" w:eastAsia="Arial" w:hAnsi="Arial"/>
+          <w:rtl w:val="0"/>
+        </w:rPr>
+        <w:t xml:space="preserve">Engage in lifelong learning actively such as progressive leadership in applied research, development studies in technical, industrial and engineering fields and production.</w:t>
+      </w:r>
+    </w:p>
+    <w:p>
+      <w:pPr>
+        <w:numPr>
+          <w:ilvl w:val="0"/>
+          <w:numId w:val="1"/>
+        </w:numPr>
+        <w:spacing w:after="0" w:line="240" w:lineRule="auto"/>
+        <w:ind w:left="1080" w:hanging="360"/>
+        <w:jc w:val="both"/>
+        <w:rPr>
+          <w:rFonts w:ascii="Arial" w:cs="Arial" w:eastAsia="Arial" w:hAnsi="Arial"/>
+        </w:rPr>
+      </w:pPr>
+      <w:r>
+        <w:rPr>
+          <w:rFonts w:ascii="Arial" w:cs="Arial" w:eastAsia="Arial" w:hAnsi="Arial"/>
+          <w:rtl w:val="0"/>
+        </w:rPr>
+        <w:t xml:space="preserve">Engage in electronics engineering professional services to effect technology transfer and assist in the development of small and medium scale industries to contribute to national development.</w:t>
+      </w:r>
+      <w:r>
+        <w:rPr>
+          <w:rFonts w:ascii="Arial" w:cs="Arial" w:eastAsia="Arial" w:hAnsi="Arial"/>
+          <w:b w:val="1"/>
+          <w:rtl w:val="0"/>
+        </w:rPr>
+        <w:br w:type="textWrapping"/>
       </w:r>
     </w:p>
     <w:p>
@@ -1158,6 +481,34 @@
           <w:b w:val="1"/>
         </w:rPr>
       </w:pPr>
+      <w:r>
+        <w:rPr>
+          <w:rFonts w:ascii="Arial" w:cs="Arial" w:eastAsia="Arial" w:hAnsi="Arial"/>
+          <w:b w:val="1"/>
+          <w:rtl w:val="0"/>
+        </w:rPr>
+        <w:t xml:space="preserve">Program Description</w:t>
+      </w:r>
+    </w:p>
+    <w:p>
+      <w:pPr>
+        <w:spacing w:after="0" w:line="240" w:lineRule="auto"/>
+        <w:ind w:firstLine="720"/>
+        <w:jc w:val="both"/>
+        <w:rPr>
+          <w:rFonts w:ascii="Arial" w:cs="Arial" w:eastAsia="Arial" w:hAnsi="Arial"/>
+          <w:b w:val="1"/>
+          <w:sz w:val="26"/>
+          <w:szCs w:val="26"/>
+        </w:rPr>
+      </w:pPr>
+      <w:r>
+        <w:rPr>
+          <w:rFonts w:ascii="Arial" w:cs="Arial" w:eastAsia="Arial" w:hAnsi="Arial"/>
+          <w:rtl w:val="0"/>
+        </w:rPr>
+        <w:t xml:space="preserve">The Bachelor of Science in Electronics Engineering (BSECE) is an interdisciplinary, industry-oriented, more practical and conceptualized to meet the country’s need for competent electronics engineers in education and industry that integrates available emerging technologies with knowledge of mathematics, natural, social and applied sciences to design and implement new, improved or innovate electronics, computer and communication systems, devices, goods, services and processes. In consonance with the field of the Electronics Engineering Profession stipulated in Section 5, article 1 of the RA 9292 also known as Electronics Engineering Law.</w:t>
+      </w:r>
       <w:r>
         <w:rPr>
           <w:rtl w:val="0"/>
@@ -1174,116 +525,50 @@
       </w:pPr>
       <w:r>
         <w:rPr>
-          <w:rtl w:val="0"/>
-        </w:rPr>
-      </w:r>
-    </w:p>
-    <w:p>
-      <w:pPr>
-        <w:spacing w:line="240" w:lineRule="auto"/>
-        <w:rPr>
-          <w:rFonts w:ascii="Arial" w:cs="Arial" w:eastAsia="Arial" w:hAnsi="Arial"/>
-          <w:b w:val="1"/>
-        </w:rPr>
-      </w:pPr>
-      <w:r>
-        <w:rPr>
-          <w:rtl w:val="0"/>
-        </w:rPr>
-      </w:r>
-    </w:p>
-    <w:p>
-      <w:pPr>
-        <w:spacing w:line="240" w:lineRule="auto"/>
-        <w:rPr>
-          <w:rFonts w:ascii="Arial" w:cs="Arial" w:eastAsia="Arial" w:hAnsi="Arial"/>
-          <w:b w:val="1"/>
-        </w:rPr>
-      </w:pPr>
-      <w:r>
-        <w:rPr>
-          <w:rtl w:val="0"/>
-        </w:rPr>
-      </w:r>
-    </w:p>
-    <w:p>
-      <w:pPr>
-        <w:rPr>
-          <w:rFonts w:ascii="Arial" w:cs="Arial" w:eastAsia="Arial" w:hAnsi="Arial"/>
-          <w:b w:val="1"/>
-        </w:rPr>
-      </w:pPr>
-      <w:r>
-        <w:rPr>
           <w:rFonts w:ascii="Arial" w:cs="Arial" w:eastAsia="Arial" w:hAnsi="Arial"/>
           <w:b w:val="1"/>
           <w:rtl w:val="0"/>
         </w:rPr>
-        <w:t xml:space="preserve">Profile of Faculty Members</w:t>
+        <w:br w:type="textWrapping"/>
+        <w:t xml:space="preserve">Program Learning Outcomes</w:t>
       </w:r>
     </w:p>
     <w:tbl>
       <w:tblPr>
-        <w:tblStyle w:val="Table2"/>
-        <w:tblW w:w="14390.0" w:type="dxa"/>
-        <w:jc w:val="center"/>
+        <w:tblStyle w:val="Table1"/>
+        <w:tblW w:w="10268.0" w:type="dxa"/>
+        <w:jc w:val="left"/>
+        <w:tblInd w:w="2062.0" w:type="dxa"/>
+        <w:tblBorders>
+          <w:top w:color="000000" w:space="0" w:sz="6" w:val="single"/>
+          <w:left w:color="000000" w:space="0" w:sz="6" w:val="single"/>
+          <w:bottom w:color="000000" w:space="0" w:sz="6" w:val="single"/>
+          <w:right w:color="000000" w:space="0" w:sz="6" w:val="single"/>
+          <w:insideH w:color="000000" w:space="0" w:sz="6" w:val="single"/>
+          <w:insideV w:color="000000" w:space="0" w:sz="6" w:val="single"/>
+        </w:tblBorders>
         <w:tblLayout w:type="fixed"/>
-        <w:tblLook w:val="0400"/>
+        <w:tblLook w:val="0000"/>
       </w:tblPr>
       <w:tblGrid>
-        <w:gridCol w:w="948"/>
-        <w:gridCol w:w="948"/>
-        <w:gridCol w:w="418"/>
-        <w:gridCol w:w="418"/>
-        <w:gridCol w:w="948"/>
-        <w:gridCol w:w="948"/>
-        <w:gridCol w:w="948"/>
-        <w:gridCol w:w="948"/>
-        <w:gridCol w:w="948"/>
-        <w:gridCol w:w="948"/>
-        <w:gridCol w:w="995"/>
-        <w:gridCol w:w="995"/>
-        <w:gridCol w:w="995"/>
-        <w:gridCol w:w="995"/>
-        <w:gridCol w:w="995"/>
-        <w:gridCol w:w="995"/>
+        <w:gridCol w:w="729"/>
+        <w:gridCol w:w="9539"/>
         <w:tblGridChange w:id="0">
           <w:tblGrid>
-            <w:gridCol w:w="948"/>
-            <w:gridCol w:w="948"/>
-            <w:gridCol w:w="418"/>
-            <w:gridCol w:w="418"/>
-            <w:gridCol w:w="948"/>
-            <w:gridCol w:w="948"/>
-            <w:gridCol w:w="948"/>
-            <w:gridCol w:w="948"/>
-            <w:gridCol w:w="948"/>
-            <w:gridCol w:w="948"/>
-            <w:gridCol w:w="995"/>
-            <w:gridCol w:w="995"/>
-            <w:gridCol w:w="995"/>
-            <w:gridCol w:w="995"/>
-            <w:gridCol w:w="995"/>
-            <w:gridCol w:w="995"/>
+            <w:gridCol w:w="729"/>
+            <w:gridCol w:w="9539"/>
           </w:tblGrid>
         </w:tblGridChange>
       </w:tblGrid>
       <w:tr>
         <w:trPr>
           <w:cantSplit w:val="0"/>
-          <w:trHeight w:val="1020" w:hRule="atLeast"/>
+          <w:trHeight w:val="238" w:hRule="atLeast"/>
           <w:tblHeader w:val="0"/>
         </w:trPr>
         <w:tc>
           <w:tcPr>
-            <w:vMerge w:val="restart"/>
-            <w:tcBorders>
-              <w:top w:color="000000" w:space="0" w:sz="4" w:val="single"/>
-              <w:left w:color="000000" w:space="0" w:sz="4" w:val="single"/>
-              <w:bottom w:color="000000" w:space="0" w:sz="4" w:val="single"/>
-              <w:right w:color="000000" w:space="0" w:sz="4" w:val="single"/>
-            </w:tcBorders>
-            <w:shd w:fill="deeaf6" w:val="clear"/>
+            <w:shd w:fill="auto" w:val="clear"/>
             <w:vAlign w:val="center"/>
           </w:tcPr>
           <w:p>
@@ -1291,367 +576,43 @@
               <w:spacing w:after="0" w:line="240" w:lineRule="auto"/>
               <w:jc w:val="center"/>
               <w:rPr>
-                <w:rFonts w:ascii="Calibri" w:cs="Calibri" w:eastAsia="Calibri" w:hAnsi="Calibri"/>
-                <w:b w:val="1"/>
-                <w:color w:val="000000"/>
-                <w:sz w:val="20"/>
-                <w:szCs w:val="20"/>
-              </w:rPr>
-            </w:pPr>
-            <w:r>
-              <w:rPr>
-                <w:rFonts w:ascii="Calibri" w:cs="Calibri" w:eastAsia="Calibri" w:hAnsi="Calibri"/>
-                <w:b w:val="1"/>
-                <w:color w:val="000000"/>
-                <w:sz w:val="20"/>
-                <w:szCs w:val="20"/>
-                <w:rtl w:val="0"/>
-              </w:rPr>
-              <w:t xml:space="preserve">COMPLETE LISTING OF FACULTY </w:t>
-              <w:br w:type="textWrapping"/>
-              <w:t xml:space="preserve">(Last Name, First Name)</w:t>
-            </w:r>
-          </w:p>
-        </w:tc>
-        <w:tc>
-          <w:tcPr>
-            <w:vMerge w:val="restart"/>
-            <w:tcBorders>
-              <w:top w:color="000000" w:space="0" w:sz="4" w:val="single"/>
-              <w:left w:color="000000" w:space="0" w:sz="4" w:val="single"/>
-              <w:bottom w:color="000000" w:space="0" w:sz="0" w:val="nil"/>
-              <w:right w:color="000000" w:space="0" w:sz="4" w:val="single"/>
-            </w:tcBorders>
-            <w:shd w:fill="deeaf6" w:val="clear"/>
+                <w:rFonts w:ascii="Arial" w:cs="Arial" w:eastAsia="Arial" w:hAnsi="Arial"/>
+              </w:rPr>
+            </w:pPr>
+            <w:r>
+              <w:rPr>
+                <w:rFonts w:ascii="Arial" w:cs="Arial" w:eastAsia="Arial" w:hAnsi="Arial"/>
+                <w:rtl w:val="0"/>
+              </w:rPr>
+              <w:t xml:space="preserve">(a)</w:t>
+            </w:r>
+          </w:p>
+        </w:tc>
+        <w:tc>
+          <w:tcPr>
+            <w:shd w:fill="auto" w:val="clear"/>
             <w:vAlign w:val="center"/>
           </w:tcPr>
           <w:p>
             <w:pPr>
               <w:spacing w:after="0" w:line="240" w:lineRule="auto"/>
-              <w:rPr>
-                <w:rFonts w:ascii="Calibri" w:cs="Calibri" w:eastAsia="Calibri" w:hAnsi="Calibri"/>
-                <w:b w:val="1"/>
-                <w:color w:val="000000"/>
-                <w:sz w:val="20"/>
-                <w:szCs w:val="20"/>
-              </w:rPr>
-            </w:pPr>
-            <w:r>
-              <w:rPr>
-                <w:rFonts w:ascii="Calibri" w:cs="Calibri" w:eastAsia="Calibri" w:hAnsi="Calibri"/>
-                <w:b w:val="1"/>
-                <w:color w:val="000000"/>
-                <w:sz w:val="20"/>
-                <w:szCs w:val="20"/>
-                <w:rtl w:val="0"/>
-              </w:rPr>
-              <w:t xml:space="preserve">Academic Rank</w:t>
-            </w:r>
-          </w:p>
-        </w:tc>
-        <w:tc>
-          <w:tcPr>
-            <w:gridSpan w:val="3"/>
-            <w:tcBorders>
-              <w:top w:color="000000" w:space="0" w:sz="4" w:val="single"/>
-              <w:left w:color="000000" w:space="0" w:sz="0" w:val="nil"/>
-              <w:bottom w:color="000000" w:space="0" w:sz="4" w:val="single"/>
-              <w:right w:color="000000" w:space="0" w:sz="4" w:val="single"/>
-            </w:tcBorders>
-            <w:shd w:fill="deeaf6" w:val="clear"/>
-            <w:vAlign w:val="center"/>
-          </w:tcPr>
-          <w:p>
-            <w:pPr>
-              <w:spacing w:after="0" w:line="240" w:lineRule="auto"/>
-              <w:jc w:val="center"/>
-              <w:rPr>
-                <w:rFonts w:ascii="Calibri" w:cs="Calibri" w:eastAsia="Calibri" w:hAnsi="Calibri"/>
-                <w:b w:val="1"/>
-                <w:color w:val="000000"/>
-                <w:sz w:val="20"/>
-                <w:szCs w:val="20"/>
-              </w:rPr>
-            </w:pPr>
-            <w:r>
-              <w:rPr>
-                <w:rFonts w:ascii="Calibri" w:cs="Calibri" w:eastAsia="Calibri" w:hAnsi="Calibri"/>
-                <w:b w:val="1"/>
-                <w:color w:val="000000"/>
-                <w:sz w:val="20"/>
-                <w:szCs w:val="20"/>
-                <w:rtl w:val="0"/>
-              </w:rPr>
-              <w:t xml:space="preserve">Employment Status </w:t>
-              <w:br w:type="textWrapping"/>
-            </w:r>
-            <w:r>
-              <w:rPr>
-                <w:rFonts w:ascii="Calibri" w:cs="Calibri" w:eastAsia="Calibri" w:hAnsi="Calibri"/>
-                <w:i w:val="1"/>
-                <w:color w:val="000000"/>
-                <w:sz w:val="20"/>
-                <w:szCs w:val="20"/>
-                <w:rtl w:val="0"/>
-              </w:rPr>
-              <w:t xml:space="preserve">(Please mark one.)</w:t>
-            </w:r>
-            <w:r>
-              <w:rPr>
-                <w:rtl w:val="0"/>
-              </w:rPr>
-            </w:r>
-          </w:p>
-        </w:tc>
-        <w:tc>
-          <w:tcPr>
-            <w:vMerge w:val="restart"/>
-            <w:tcBorders>
-              <w:top w:color="000000" w:space="0" w:sz="4" w:val="single"/>
-              <w:left w:color="000000" w:space="0" w:sz="4" w:val="single"/>
-              <w:bottom w:color="000000" w:space="0" w:sz="0" w:val="nil"/>
-              <w:right w:color="000000" w:space="0" w:sz="4" w:val="single"/>
-            </w:tcBorders>
-            <w:shd w:fill="deeaf6" w:val="clear"/>
-            <w:vAlign w:val="center"/>
-          </w:tcPr>
-          <w:p>
-            <w:pPr>
-              <w:spacing w:after="0" w:line="240" w:lineRule="auto"/>
-              <w:jc w:val="center"/>
-              <w:rPr>
-                <w:rFonts w:ascii="Calibri" w:cs="Calibri" w:eastAsia="Calibri" w:hAnsi="Calibri"/>
-                <w:b w:val="1"/>
-                <w:color w:val="000000"/>
-                <w:sz w:val="20"/>
-                <w:szCs w:val="20"/>
-              </w:rPr>
-            </w:pPr>
-            <w:r>
-              <w:rPr>
-                <w:rFonts w:ascii="Calibri" w:cs="Calibri" w:eastAsia="Calibri" w:hAnsi="Calibri"/>
-                <w:b w:val="1"/>
-                <w:color w:val="000000"/>
-                <w:sz w:val="20"/>
-                <w:szCs w:val="20"/>
-                <w:rtl w:val="0"/>
-              </w:rPr>
-              <w:t xml:space="preserve">Academic Specialization</w:t>
-            </w:r>
-          </w:p>
-        </w:tc>
-        <w:tc>
-          <w:tcPr>
-            <w:gridSpan w:val="3"/>
-            <w:tcBorders>
-              <w:top w:color="000000" w:space="0" w:sz="4" w:val="single"/>
-              <w:left w:color="000000" w:space="0" w:sz="0" w:val="nil"/>
-              <w:bottom w:color="000000" w:space="0" w:sz="4" w:val="single"/>
-              <w:right w:color="000000" w:space="0" w:sz="4" w:val="single"/>
-            </w:tcBorders>
-            <w:shd w:fill="deeaf6" w:val="clear"/>
-          </w:tcPr>
-          <w:p>
-            <w:pPr>
-              <w:spacing w:after="0" w:line="240" w:lineRule="auto"/>
-              <w:jc w:val="center"/>
-              <w:rPr>
-                <w:rFonts w:ascii="Calibri" w:cs="Calibri" w:eastAsia="Calibri" w:hAnsi="Calibri"/>
-                <w:b w:val="1"/>
-                <w:color w:val="000000"/>
-                <w:sz w:val="20"/>
-                <w:szCs w:val="20"/>
-              </w:rPr>
-            </w:pPr>
-            <w:r>
-              <w:rPr>
-                <w:rFonts w:ascii="Calibri" w:cs="Calibri" w:eastAsia="Calibri" w:hAnsi="Calibri"/>
-                <w:b w:val="1"/>
-                <w:color w:val="000000"/>
-                <w:sz w:val="20"/>
-                <w:szCs w:val="20"/>
-                <w:rtl w:val="0"/>
-              </w:rPr>
-              <w:t xml:space="preserve">Educational Background </w:t>
-              <w:br w:type="textWrapping"/>
-            </w:r>
-            <w:r>
-              <w:rPr>
-                <w:rFonts w:ascii="Calibri" w:cs="Calibri" w:eastAsia="Calibri" w:hAnsi="Calibri"/>
-                <w:i w:val="1"/>
-                <w:color w:val="000000"/>
-                <w:sz w:val="20"/>
-                <w:szCs w:val="20"/>
-                <w:rtl w:val="0"/>
-              </w:rPr>
-              <w:t xml:space="preserve">(Can be abbreviated, but please provide legend.)</w:t>
-            </w:r>
-            <w:r>
-              <w:rPr>
-                <w:rtl w:val="0"/>
-              </w:rPr>
-            </w:r>
-          </w:p>
-        </w:tc>
-        <w:tc>
-          <w:tcPr>
-            <w:gridSpan w:val="2"/>
-            <w:tcBorders>
-              <w:top w:color="000000" w:space="0" w:sz="4" w:val="single"/>
-              <w:left w:color="000000" w:space="0" w:sz="0" w:val="nil"/>
-              <w:bottom w:color="000000" w:space="0" w:sz="4" w:val="single"/>
-              <w:right w:color="000000" w:space="0" w:sz="4" w:val="single"/>
-            </w:tcBorders>
-            <w:shd w:fill="deeaf6" w:val="clear"/>
-          </w:tcPr>
-          <w:p>
-            <w:pPr>
-              <w:jc w:val="center"/>
-              <w:rPr>
-                <w:rFonts w:ascii="Calibri" w:cs="Calibri" w:eastAsia="Calibri" w:hAnsi="Calibri"/>
-                <w:b w:val="1"/>
-                <w:color w:val="000000"/>
-                <w:sz w:val="20"/>
-                <w:szCs w:val="20"/>
-              </w:rPr>
-            </w:pPr>
-            <w:r>
-              <w:rPr>
-                <w:rFonts w:ascii="Calibri" w:cs="Calibri" w:eastAsia="Calibri" w:hAnsi="Calibri"/>
-                <w:b w:val="1"/>
-                <w:color w:val="000000"/>
-                <w:sz w:val="20"/>
-                <w:szCs w:val="20"/>
-                <w:rtl w:val="0"/>
-              </w:rPr>
-              <w:t xml:space="preserve">Professional License </w:t>
-              <w:br w:type="textWrapping"/>
-            </w:r>
-            <w:r>
-              <w:rPr>
-                <w:rFonts w:ascii="Calibri" w:cs="Calibri" w:eastAsia="Calibri" w:hAnsi="Calibri"/>
-                <w:i w:val="1"/>
-                <w:color w:val="000000"/>
-                <w:sz w:val="20"/>
-                <w:szCs w:val="20"/>
-                <w:rtl w:val="0"/>
-              </w:rPr>
-              <w:t xml:space="preserve">(if applicable)</w:t>
-            </w:r>
-            <w:r>
-              <w:rPr>
-                <w:rtl w:val="0"/>
-              </w:rPr>
-            </w:r>
-          </w:p>
-          <w:p>
-            <w:pPr>
-              <w:spacing w:after="0" w:line="240" w:lineRule="auto"/>
-              <w:jc w:val="center"/>
-              <w:rPr>
-                <w:rFonts w:ascii="Calibri" w:cs="Calibri" w:eastAsia="Calibri" w:hAnsi="Calibri"/>
-                <w:b w:val="1"/>
-                <w:color w:val="000000"/>
-                <w:sz w:val="20"/>
-                <w:szCs w:val="20"/>
-              </w:rPr>
-            </w:pPr>
-            <w:r>
-              <w:rPr>
-                <w:rtl w:val="0"/>
-              </w:rPr>
-            </w:r>
-          </w:p>
-        </w:tc>
-        <w:tc>
-          <w:tcPr>
-            <w:vMerge w:val="restart"/>
-            <w:tcBorders>
-              <w:top w:color="000000" w:space="0" w:sz="4" w:val="single"/>
-              <w:left w:color="000000" w:space="0" w:sz="0" w:val="nil"/>
-              <w:right w:color="000000" w:space="0" w:sz="4" w:val="single"/>
-            </w:tcBorders>
-            <w:shd w:fill="deeaf6" w:val="clear"/>
-          </w:tcPr>
-          <w:p>
-            <w:pPr>
-              <w:jc w:val="center"/>
-              <w:rPr>
-                <w:rFonts w:ascii="Calibri" w:cs="Calibri" w:eastAsia="Calibri" w:hAnsi="Calibri"/>
-                <w:b w:val="1"/>
-                <w:color w:val="000000"/>
-                <w:sz w:val="20"/>
-                <w:szCs w:val="20"/>
-              </w:rPr>
-            </w:pPr>
-            <w:r>
-              <w:rPr>
-                <w:rFonts w:ascii="Calibri" w:cs="Calibri" w:eastAsia="Calibri" w:hAnsi="Calibri"/>
-                <w:b w:val="1"/>
-                <w:color w:val="000000"/>
-                <w:sz w:val="20"/>
-                <w:szCs w:val="20"/>
-                <w:rtl w:val="0"/>
-              </w:rPr>
-              <w:t xml:space="preserve">Professional Experience</w:t>
-            </w:r>
-          </w:p>
-          <w:p>
-            <w:pPr>
-              <w:jc w:val="center"/>
-              <w:rPr>
-                <w:rFonts w:ascii="Calibri" w:cs="Calibri" w:eastAsia="Calibri" w:hAnsi="Calibri"/>
-                <w:b w:val="1"/>
-                <w:color w:val="000000"/>
-                <w:sz w:val="20"/>
-                <w:szCs w:val="20"/>
-              </w:rPr>
-            </w:pPr>
-            <w:r>
-              <w:rPr>
-                <w:rFonts w:ascii="Calibri" w:cs="Calibri" w:eastAsia="Calibri" w:hAnsi="Calibri"/>
-                <w:b w:val="1"/>
-                <w:color w:val="000000"/>
-                <w:sz w:val="20"/>
-                <w:szCs w:val="20"/>
-                <w:rtl w:val="0"/>
-              </w:rPr>
-              <w:t xml:space="preserve">(if applicable)</w:t>
-            </w:r>
-          </w:p>
-        </w:tc>
-        <w:tc>
-          <w:tcPr>
-            <w:gridSpan w:val="4"/>
-            <w:tcBorders>
-              <w:top w:color="000000" w:space="0" w:sz="4" w:val="single"/>
-              <w:left w:color="000000" w:space="0" w:sz="4" w:val="single"/>
-              <w:bottom w:color="000000" w:space="0" w:sz="4" w:val="single"/>
-              <w:right w:color="000000" w:space="0" w:sz="4" w:val="single"/>
-            </w:tcBorders>
-            <w:shd w:fill="deeaf6" w:val="clear"/>
-          </w:tcPr>
-          <w:p>
-            <w:pPr>
-              <w:jc w:val="center"/>
-              <w:rPr>
-                <w:rFonts w:ascii="Calibri" w:cs="Calibri" w:eastAsia="Calibri" w:hAnsi="Calibri"/>
-                <w:b w:val="1"/>
-                <w:color w:val="000000"/>
-                <w:sz w:val="20"/>
-                <w:szCs w:val="20"/>
-              </w:rPr>
-            </w:pPr>
-            <w:r>
-              <w:rPr>
-                <w:rFonts w:ascii="Calibri" w:cs="Calibri" w:eastAsia="Calibri" w:hAnsi="Calibri"/>
-                <w:b w:val="1"/>
-                <w:color w:val="000000"/>
-                <w:sz w:val="20"/>
-                <w:szCs w:val="20"/>
-                <w:rtl w:val="0"/>
-              </w:rPr>
-              <w:t xml:space="preserve">Specific Subject Assignments for the Past Two (2) School Years</w:t>
+              <w:ind w:left="142" w:right="14" w:firstLine="0"/>
+              <w:rPr>
+                <w:rFonts w:ascii="Arial" w:cs="Arial" w:eastAsia="Arial" w:hAnsi="Arial"/>
+                <w:color w:val="ff0000"/>
+              </w:rPr>
+            </w:pPr>
+            <w:r>
+              <w:rPr>
+                <w:rFonts w:ascii="Arial" w:cs="Arial" w:eastAsia="Arial" w:hAnsi="Arial"/>
+                <w:rtl w:val="0"/>
+              </w:rPr>
+              <w:t xml:space="preserve">An ability to apply knowledge of mathematics and science to solve engineering problem</w:t>
+            </w:r>
+            <w:r>
+              <w:rPr>
+                <w:rtl w:val="0"/>
+              </w:rPr>
             </w:r>
           </w:p>
         </w:tc>
@@ -1659,571 +620,56 @@
       <w:tr>
         <w:trPr>
           <w:cantSplit w:val="0"/>
-          <w:trHeight w:val="323" w:hRule="atLeast"/>
+          <w:trHeight w:val="238" w:hRule="atLeast"/>
           <w:tblHeader w:val="0"/>
         </w:trPr>
         <w:tc>
           <w:tcPr>
-            <w:vMerge w:val="continue"/>
-            <w:tcBorders>
-              <w:top w:color="000000" w:space="0" w:sz="4" w:val="single"/>
-              <w:left w:color="000000" w:space="0" w:sz="4" w:val="single"/>
-              <w:bottom w:color="000000" w:space="0" w:sz="4" w:val="single"/>
-              <w:right w:color="000000" w:space="0" w:sz="4" w:val="single"/>
-            </w:tcBorders>
-            <w:shd w:fill="deeaf6" w:val="clear"/>
+            <w:shd w:fill="auto" w:val="clear"/>
             <w:vAlign w:val="center"/>
           </w:tcPr>
           <w:p>
             <w:pPr>
-              <w:keepNext w:val="0"/>
-              <w:keepLines w:val="0"/>
-              <w:pageBreakBefore w:val="0"/>
-              <w:widowControl w:val="0"/>
-              <w:pBdr>
-                <w:top w:space="0" w:sz="0" w:val="nil"/>
-                <w:left w:space="0" w:sz="0" w:val="nil"/>
-                <w:bottom w:space="0" w:sz="0" w:val="nil"/>
-                <w:right w:space="0" w:sz="0" w:val="nil"/>
-                <w:between w:space="0" w:sz="0" w:val="nil"/>
-              </w:pBdr>
-              <w:shd w:fill="auto" w:val="clear"/>
-              <w:spacing w:after="0" w:before="0" w:line="276" w:lineRule="auto"/>
-              <w:ind w:left="0" w:right="0" w:firstLine="0"/>
-              <w:jc w:val="left"/>
-              <w:rPr>
-                <w:rFonts w:ascii="Calibri" w:cs="Calibri" w:eastAsia="Calibri" w:hAnsi="Calibri"/>
-                <w:b w:val="1"/>
-                <w:color w:val="000000"/>
-                <w:sz w:val="20"/>
-                <w:szCs w:val="20"/>
-              </w:rPr>
-            </w:pPr>
-            <w:r>
-              <w:rPr>
-                <w:rtl w:val="0"/>
-              </w:rPr>
-            </w:r>
-          </w:p>
-        </w:tc>
-        <w:tc>
-          <w:tcPr>
-            <w:vMerge w:val="continue"/>
-            <w:tcBorders>
-              <w:top w:color="000000" w:space="0" w:sz="4" w:val="single"/>
-              <w:left w:color="000000" w:space="0" w:sz="4" w:val="single"/>
-              <w:bottom w:color="000000" w:space="0" w:sz="0" w:val="nil"/>
-              <w:right w:color="000000" w:space="0" w:sz="4" w:val="single"/>
-            </w:tcBorders>
-            <w:shd w:fill="deeaf6" w:val="clear"/>
+              <w:spacing w:after="0" w:line="240" w:lineRule="auto"/>
+              <w:jc w:val="center"/>
+              <w:rPr>
+                <w:rFonts w:ascii="Arial" w:cs="Arial" w:eastAsia="Arial" w:hAnsi="Arial"/>
+              </w:rPr>
+            </w:pPr>
+            <w:r>
+              <w:rPr>
+                <w:rFonts w:ascii="Arial" w:cs="Arial" w:eastAsia="Arial" w:hAnsi="Arial"/>
+                <w:rtl w:val="0"/>
+              </w:rPr>
+              <w:t xml:space="preserve">(b)</w:t>
+            </w:r>
+          </w:p>
+        </w:tc>
+        <w:tc>
+          <w:tcPr>
+            <w:shd w:fill="auto" w:val="clear"/>
             <w:vAlign w:val="center"/>
           </w:tcPr>
           <w:p>
             <w:pPr>
-              <w:keepNext w:val="0"/>
-              <w:keepLines w:val="0"/>
-              <w:pageBreakBefore w:val="0"/>
-              <w:widowControl w:val="0"/>
-              <w:pBdr>
-                <w:top w:space="0" w:sz="0" w:val="nil"/>
-                <w:left w:space="0" w:sz="0" w:val="nil"/>
-                <w:bottom w:space="0" w:sz="0" w:val="nil"/>
-                <w:right w:space="0" w:sz="0" w:val="nil"/>
-                <w:between w:space="0" w:sz="0" w:val="nil"/>
-              </w:pBdr>
-              <w:shd w:fill="auto" w:val="clear"/>
-              <w:spacing w:after="0" w:before="0" w:line="276" w:lineRule="auto"/>
-              <w:ind w:left="0" w:right="0" w:firstLine="0"/>
-              <w:jc w:val="left"/>
-              <w:rPr>
-                <w:rFonts w:ascii="Calibri" w:cs="Calibri" w:eastAsia="Calibri" w:hAnsi="Calibri"/>
-                <w:b w:val="1"/>
-                <w:color w:val="000000"/>
-                <w:sz w:val="20"/>
-                <w:szCs w:val="20"/>
-              </w:rPr>
-            </w:pPr>
-            <w:r>
-              <w:rPr>
-                <w:rtl w:val="0"/>
-              </w:rPr>
-            </w:r>
-          </w:p>
-        </w:tc>
-        <w:tc>
-          <w:tcPr>
-            <w:gridSpan w:val="2"/>
-            <w:tcBorders>
-              <w:top w:color="000000" w:space="0" w:sz="4" w:val="single"/>
-              <w:left w:color="000000" w:space="0" w:sz="0" w:val="nil"/>
-              <w:bottom w:color="000000" w:space="0" w:sz="4" w:val="single"/>
-              <w:right w:color="000000" w:space="0" w:sz="4" w:val="single"/>
-            </w:tcBorders>
-            <w:shd w:fill="deeaf6" w:val="clear"/>
-            <w:vAlign w:val="center"/>
-          </w:tcPr>
-          <w:p>
-            <w:pPr>
               <w:spacing w:after="0" w:line="240" w:lineRule="auto"/>
-              <w:jc w:val="center"/>
-              <w:rPr>
-                <w:rFonts w:ascii="Calibri" w:cs="Calibri" w:eastAsia="Calibri" w:hAnsi="Calibri"/>
-                <w:b w:val="1"/>
-                <w:color w:val="000000"/>
-                <w:sz w:val="20"/>
-                <w:szCs w:val="20"/>
-              </w:rPr>
-            </w:pPr>
-            <w:r>
-              <w:rPr>
-                <w:rFonts w:ascii="Calibri" w:cs="Calibri" w:eastAsia="Calibri" w:hAnsi="Calibri"/>
-                <w:b w:val="1"/>
-                <w:color w:val="000000"/>
-                <w:sz w:val="20"/>
-                <w:szCs w:val="20"/>
-                <w:rtl w:val="0"/>
-              </w:rPr>
-              <w:t xml:space="preserve">Full Time</w:t>
-            </w:r>
-          </w:p>
-        </w:tc>
-        <w:tc>
-          <w:tcPr>
-            <w:vMerge w:val="restart"/>
-            <w:tcBorders>
-              <w:top w:color="000000" w:space="0" w:sz="0" w:val="nil"/>
-              <w:left w:color="000000" w:space="0" w:sz="4" w:val="single"/>
-              <w:bottom w:color="000000" w:space="0" w:sz="0" w:val="nil"/>
-              <w:right w:color="000000" w:space="0" w:sz="4" w:val="single"/>
-            </w:tcBorders>
-            <w:shd w:fill="deeaf6" w:val="clear"/>
-          </w:tcPr>
-          <w:p>
-            <w:pPr>
-              <w:spacing w:after="0" w:line="240" w:lineRule="auto"/>
-              <w:jc w:val="center"/>
-              <w:rPr>
-                <w:rFonts w:ascii="Calibri" w:cs="Calibri" w:eastAsia="Calibri" w:hAnsi="Calibri"/>
-                <w:b w:val="1"/>
-                <w:color w:val="000000"/>
-                <w:sz w:val="20"/>
-                <w:szCs w:val="20"/>
-              </w:rPr>
-            </w:pPr>
-            <w:r>
-              <w:rPr>
-                <w:rFonts w:ascii="Calibri" w:cs="Calibri" w:eastAsia="Calibri" w:hAnsi="Calibri"/>
-                <w:b w:val="1"/>
-                <w:color w:val="000000"/>
-                <w:sz w:val="20"/>
-                <w:szCs w:val="20"/>
-                <w:rtl w:val="0"/>
-              </w:rPr>
-              <w:t xml:space="preserve">Part Time</w:t>
-            </w:r>
-          </w:p>
-        </w:tc>
-        <w:tc>
-          <w:tcPr>
-            <w:vMerge w:val="continue"/>
-            <w:tcBorders>
-              <w:top w:color="000000" w:space="0" w:sz="4" w:val="single"/>
-              <w:left w:color="000000" w:space="0" w:sz="4" w:val="single"/>
-              <w:bottom w:color="000000" w:space="0" w:sz="0" w:val="nil"/>
-              <w:right w:color="000000" w:space="0" w:sz="4" w:val="single"/>
-            </w:tcBorders>
-            <w:shd w:fill="deeaf6" w:val="clear"/>
-            <w:vAlign w:val="center"/>
-          </w:tcPr>
-          <w:p>
-            <w:pPr>
-              <w:keepNext w:val="0"/>
-              <w:keepLines w:val="0"/>
-              <w:pageBreakBefore w:val="0"/>
-              <w:widowControl w:val="0"/>
-              <w:pBdr>
-                <w:top w:space="0" w:sz="0" w:val="nil"/>
-                <w:left w:space="0" w:sz="0" w:val="nil"/>
-                <w:bottom w:space="0" w:sz="0" w:val="nil"/>
-                <w:right w:space="0" w:sz="0" w:val="nil"/>
-                <w:between w:space="0" w:sz="0" w:val="nil"/>
-              </w:pBdr>
-              <w:shd w:fill="auto" w:val="clear"/>
-              <w:spacing w:after="0" w:before="0" w:line="276" w:lineRule="auto"/>
-              <w:ind w:left="0" w:right="0" w:firstLine="0"/>
-              <w:jc w:val="left"/>
-              <w:rPr>
-                <w:rFonts w:ascii="Calibri" w:cs="Calibri" w:eastAsia="Calibri" w:hAnsi="Calibri"/>
-                <w:b w:val="1"/>
-                <w:color w:val="000000"/>
-                <w:sz w:val="20"/>
-                <w:szCs w:val="20"/>
-              </w:rPr>
-            </w:pPr>
-            <w:r>
-              <w:rPr>
-                <w:rtl w:val="0"/>
-              </w:rPr>
-            </w:r>
-          </w:p>
-        </w:tc>
-        <w:tc>
-          <w:tcPr>
-            <w:vMerge w:val="restart"/>
-            <w:tcBorders>
-              <w:top w:color="000000" w:space="0" w:sz="0" w:val="nil"/>
-              <w:left w:color="000000" w:space="0" w:sz="4" w:val="single"/>
-              <w:bottom w:color="000000" w:space="0" w:sz="0" w:val="nil"/>
-              <w:right w:color="000000" w:space="0" w:sz="4" w:val="single"/>
-            </w:tcBorders>
-            <w:shd w:fill="deeaf6" w:val="clear"/>
-          </w:tcPr>
-          <w:p>
-            <w:pPr>
-              <w:spacing w:after="0" w:line="240" w:lineRule="auto"/>
-              <w:jc w:val="center"/>
-              <w:rPr>
-                <w:rFonts w:ascii="Calibri" w:cs="Calibri" w:eastAsia="Calibri" w:hAnsi="Calibri"/>
-                <w:b w:val="1"/>
-                <w:color w:val="000000"/>
-                <w:sz w:val="20"/>
-                <w:szCs w:val="20"/>
-              </w:rPr>
-            </w:pPr>
-            <w:r>
-              <w:rPr>
-                <w:rFonts w:ascii="Calibri" w:cs="Calibri" w:eastAsia="Calibri" w:hAnsi="Calibri"/>
-                <w:b w:val="1"/>
-                <w:color w:val="000000"/>
-                <w:sz w:val="20"/>
-                <w:szCs w:val="20"/>
-                <w:rtl w:val="0"/>
-              </w:rPr>
-              <w:t xml:space="preserve">Bachelor's / School</w:t>
-            </w:r>
-          </w:p>
-        </w:tc>
-        <w:tc>
-          <w:tcPr>
-            <w:vMerge w:val="restart"/>
-            <w:tcBorders>
-              <w:top w:color="000000" w:space="0" w:sz="0" w:val="nil"/>
-              <w:left w:color="000000" w:space="0" w:sz="4" w:val="single"/>
-              <w:bottom w:color="000000" w:space="0" w:sz="0" w:val="nil"/>
-              <w:right w:color="000000" w:space="0" w:sz="4" w:val="single"/>
-            </w:tcBorders>
-            <w:shd w:fill="deeaf6" w:val="clear"/>
-          </w:tcPr>
-          <w:p>
-            <w:pPr>
-              <w:spacing w:after="0" w:line="240" w:lineRule="auto"/>
-              <w:jc w:val="center"/>
-              <w:rPr>
-                <w:rFonts w:ascii="Calibri" w:cs="Calibri" w:eastAsia="Calibri" w:hAnsi="Calibri"/>
-                <w:b w:val="1"/>
-                <w:color w:val="000000"/>
-                <w:sz w:val="20"/>
-                <w:szCs w:val="20"/>
-              </w:rPr>
-            </w:pPr>
-            <w:r>
-              <w:rPr>
-                <w:rFonts w:ascii="Calibri" w:cs="Calibri" w:eastAsia="Calibri" w:hAnsi="Calibri"/>
-                <w:b w:val="1"/>
-                <w:color w:val="000000"/>
-                <w:sz w:val="20"/>
-                <w:szCs w:val="20"/>
-                <w:rtl w:val="0"/>
-              </w:rPr>
-              <w:t xml:space="preserve">Master's / School</w:t>
-            </w:r>
-          </w:p>
-        </w:tc>
-        <w:tc>
-          <w:tcPr>
-            <w:vMerge w:val="restart"/>
-            <w:tcBorders>
-              <w:top w:color="000000" w:space="0" w:sz="0" w:val="nil"/>
-              <w:left w:color="000000" w:space="0" w:sz="4" w:val="single"/>
-              <w:bottom w:color="000000" w:space="0" w:sz="0" w:val="nil"/>
-              <w:right w:color="000000" w:space="0" w:sz="4" w:val="single"/>
-            </w:tcBorders>
-            <w:shd w:fill="deeaf6" w:val="clear"/>
-          </w:tcPr>
-          <w:p>
-            <w:pPr>
-              <w:spacing w:after="0" w:line="240" w:lineRule="auto"/>
-              <w:jc w:val="center"/>
-              <w:rPr>
-                <w:rFonts w:ascii="Calibri" w:cs="Calibri" w:eastAsia="Calibri" w:hAnsi="Calibri"/>
-                <w:b w:val="1"/>
-                <w:color w:val="000000"/>
-                <w:sz w:val="20"/>
-                <w:szCs w:val="20"/>
-              </w:rPr>
-            </w:pPr>
-            <w:r>
-              <w:rPr>
-                <w:rFonts w:ascii="Calibri" w:cs="Calibri" w:eastAsia="Calibri" w:hAnsi="Calibri"/>
-                <w:b w:val="1"/>
-                <w:color w:val="000000"/>
-                <w:sz w:val="20"/>
-                <w:szCs w:val="20"/>
-                <w:rtl w:val="0"/>
-              </w:rPr>
-              <w:t xml:space="preserve">Doctorate / School</w:t>
-            </w:r>
-          </w:p>
-        </w:tc>
-        <w:tc>
-          <w:tcPr>
-            <w:tcBorders>
-              <w:top w:color="000000" w:space="0" w:sz="0" w:val="nil"/>
-              <w:left w:color="000000" w:space="0" w:sz="4" w:val="single"/>
-              <w:bottom w:color="000000" w:space="0" w:sz="0" w:val="nil"/>
-              <w:right w:color="000000" w:space="0" w:sz="4" w:val="single"/>
-            </w:tcBorders>
-            <w:shd w:fill="deeaf6" w:val="clear"/>
-          </w:tcPr>
-          <w:p>
-            <w:pPr>
-              <w:spacing w:after="0" w:line="240" w:lineRule="auto"/>
-              <w:jc w:val="center"/>
-              <w:rPr>
-                <w:rFonts w:ascii="Calibri" w:cs="Calibri" w:eastAsia="Calibri" w:hAnsi="Calibri"/>
-                <w:b w:val="1"/>
-                <w:color w:val="000000"/>
-                <w:sz w:val="20"/>
-                <w:szCs w:val="20"/>
-              </w:rPr>
-            </w:pPr>
-            <w:r>
-              <w:rPr>
-                <w:rFonts w:ascii="Calibri" w:cs="Calibri" w:eastAsia="Calibri" w:hAnsi="Calibri"/>
-                <w:b w:val="1"/>
-                <w:color w:val="000000"/>
-                <w:sz w:val="20"/>
-                <w:szCs w:val="20"/>
-                <w:rtl w:val="0"/>
-              </w:rPr>
-              <w:t xml:space="preserve">No.</w:t>
-            </w:r>
-          </w:p>
-        </w:tc>
-        <w:tc>
-          <w:tcPr>
-            <w:tcBorders>
-              <w:top w:color="000000" w:space="0" w:sz="0" w:val="nil"/>
-              <w:left w:color="000000" w:space="0" w:sz="4" w:val="single"/>
-              <w:bottom w:color="000000" w:space="0" w:sz="0" w:val="nil"/>
-              <w:right w:color="000000" w:space="0" w:sz="4" w:val="single"/>
-            </w:tcBorders>
-            <w:shd w:fill="deeaf6" w:val="clear"/>
-          </w:tcPr>
-          <w:p>
-            <w:pPr>
-              <w:spacing w:after="0" w:line="240" w:lineRule="auto"/>
-              <w:jc w:val="center"/>
-              <w:rPr>
-                <w:rFonts w:ascii="Calibri" w:cs="Calibri" w:eastAsia="Calibri" w:hAnsi="Calibri"/>
-                <w:b w:val="1"/>
-                <w:color w:val="000000"/>
-                <w:sz w:val="20"/>
-                <w:szCs w:val="20"/>
-              </w:rPr>
-            </w:pPr>
-            <w:r>
-              <w:rPr>
-                <w:rFonts w:ascii="Calibri" w:cs="Calibri" w:eastAsia="Calibri" w:hAnsi="Calibri"/>
-                <w:b w:val="1"/>
-                <w:color w:val="000000"/>
-                <w:sz w:val="20"/>
-                <w:szCs w:val="20"/>
-                <w:rtl w:val="0"/>
-              </w:rPr>
-              <w:t xml:space="preserve">Expiry Date</w:t>
-            </w:r>
-          </w:p>
-        </w:tc>
-        <w:tc>
-          <w:tcPr>
-            <w:vMerge w:val="continue"/>
-            <w:tcBorders>
-              <w:top w:color="000000" w:space="0" w:sz="4" w:val="single"/>
-              <w:left w:color="000000" w:space="0" w:sz="0" w:val="nil"/>
-              <w:right w:color="000000" w:space="0" w:sz="4" w:val="single"/>
-            </w:tcBorders>
-            <w:shd w:fill="deeaf6" w:val="clear"/>
-          </w:tcPr>
-          <w:p>
-            <w:pPr>
-              <w:keepNext w:val="0"/>
-              <w:keepLines w:val="0"/>
-              <w:pageBreakBefore w:val="0"/>
-              <w:widowControl w:val="0"/>
-              <w:pBdr>
-                <w:top w:space="0" w:sz="0" w:val="nil"/>
-                <w:left w:space="0" w:sz="0" w:val="nil"/>
-                <w:bottom w:space="0" w:sz="0" w:val="nil"/>
-                <w:right w:space="0" w:sz="0" w:val="nil"/>
-                <w:between w:space="0" w:sz="0" w:val="nil"/>
-              </w:pBdr>
-              <w:shd w:fill="auto" w:val="clear"/>
-              <w:spacing w:after="0" w:before="0" w:line="276" w:lineRule="auto"/>
-              <w:ind w:left="0" w:right="0" w:firstLine="0"/>
-              <w:jc w:val="left"/>
-              <w:rPr>
-                <w:rFonts w:ascii="Calibri" w:cs="Calibri" w:eastAsia="Calibri" w:hAnsi="Calibri"/>
-                <w:b w:val="1"/>
-                <w:color w:val="000000"/>
-                <w:sz w:val="20"/>
-                <w:szCs w:val="20"/>
-              </w:rPr>
-            </w:pPr>
-            <w:r>
-              <w:rPr>
-                <w:rtl w:val="0"/>
-              </w:rPr>
-            </w:r>
-          </w:p>
-        </w:tc>
-        <w:tc>
-          <w:tcPr>
-            <w:vMerge w:val="restart"/>
-            <w:tcBorders>
-              <w:top w:color="000000" w:space="0" w:sz="4" w:val="single"/>
-              <w:left w:color="000000" w:space="0" w:sz="4" w:val="single"/>
-              <w:right w:color="000000" w:space="0" w:sz="4" w:val="single"/>
-            </w:tcBorders>
-            <w:shd w:fill="deeaf6" w:val="clear"/>
-          </w:tcPr>
-          <w:p>
-            <w:pPr>
-              <w:spacing w:after="0" w:line="240" w:lineRule="auto"/>
-              <w:jc w:val="center"/>
-              <w:rPr>
-                <w:rFonts w:ascii="Calibri" w:cs="Calibri" w:eastAsia="Calibri" w:hAnsi="Calibri"/>
-                <w:b w:val="1"/>
-                <w:color w:val="000000"/>
-                <w:sz w:val="20"/>
-                <w:szCs w:val="20"/>
-              </w:rPr>
-            </w:pPr>
-            <w:r>
-              <w:rPr>
-                <w:rFonts w:ascii="Calibri" w:cs="Calibri" w:eastAsia="Calibri" w:hAnsi="Calibri"/>
-                <w:b w:val="1"/>
-                <w:color w:val="000000"/>
-                <w:sz w:val="20"/>
-                <w:szCs w:val="20"/>
-                <w:rtl w:val="0"/>
-              </w:rPr>
-              <w:t xml:space="preserve">1st Sem 2021-2022</w:t>
-            </w:r>
-          </w:p>
-        </w:tc>
-        <w:tc>
-          <w:tcPr>
-            <w:vMerge w:val="restart"/>
-            <w:tcBorders>
-              <w:top w:color="000000" w:space="0" w:sz="4" w:val="single"/>
-              <w:left w:color="000000" w:space="0" w:sz="4" w:val="single"/>
-              <w:right w:color="000000" w:space="0" w:sz="4" w:val="single"/>
-            </w:tcBorders>
-            <w:shd w:fill="deeaf6" w:val="clear"/>
-          </w:tcPr>
-          <w:p>
-            <w:pPr>
-              <w:spacing w:after="0" w:line="240" w:lineRule="auto"/>
-              <w:jc w:val="center"/>
-              <w:rPr>
-                <w:rFonts w:ascii="Calibri" w:cs="Calibri" w:eastAsia="Calibri" w:hAnsi="Calibri"/>
-                <w:b w:val="1"/>
-                <w:color w:val="000000"/>
-                <w:sz w:val="20"/>
-                <w:szCs w:val="20"/>
-              </w:rPr>
-            </w:pPr>
-            <w:r>
-              <w:rPr>
-                <w:rFonts w:ascii="Calibri" w:cs="Calibri" w:eastAsia="Calibri" w:hAnsi="Calibri"/>
-                <w:b w:val="1"/>
-                <w:color w:val="000000"/>
-                <w:sz w:val="20"/>
-                <w:szCs w:val="20"/>
-                <w:rtl w:val="0"/>
-              </w:rPr>
-              <w:t xml:space="preserve">2nd Sem 2021-2022</w:t>
-            </w:r>
-          </w:p>
-        </w:tc>
-        <w:tc>
-          <w:tcPr>
-            <w:vMerge w:val="restart"/>
-            <w:tcBorders>
-              <w:top w:color="000000" w:space="0" w:sz="4" w:val="single"/>
-              <w:left w:color="000000" w:space="0" w:sz="4" w:val="single"/>
-              <w:right w:color="000000" w:space="0" w:sz="4" w:val="single"/>
-            </w:tcBorders>
-            <w:shd w:fill="deeaf6" w:val="clear"/>
-          </w:tcPr>
-          <w:p>
-            <w:pPr>
-              <w:spacing w:after="0" w:line="240" w:lineRule="auto"/>
-              <w:jc w:val="center"/>
-              <w:rPr>
-                <w:rFonts w:ascii="Calibri" w:cs="Calibri" w:eastAsia="Calibri" w:hAnsi="Calibri"/>
-                <w:b w:val="1"/>
-                <w:color w:val="000000"/>
-                <w:sz w:val="20"/>
-                <w:szCs w:val="20"/>
-              </w:rPr>
-            </w:pPr>
-            <w:r>
-              <w:rPr>
-                <w:rFonts w:ascii="Calibri" w:cs="Calibri" w:eastAsia="Calibri" w:hAnsi="Calibri"/>
-                <w:b w:val="1"/>
-                <w:color w:val="000000"/>
-                <w:sz w:val="20"/>
-                <w:szCs w:val="20"/>
-                <w:rtl w:val="0"/>
-              </w:rPr>
-              <w:t xml:space="preserve">1st Sem 2022-2023</w:t>
-            </w:r>
-          </w:p>
-        </w:tc>
-        <w:tc>
-          <w:tcPr>
-            <w:vMerge w:val="restart"/>
-            <w:tcBorders>
-              <w:top w:color="000000" w:space="0" w:sz="4" w:val="single"/>
-              <w:left w:color="000000" w:space="0" w:sz="4" w:val="single"/>
-              <w:right w:color="000000" w:space="0" w:sz="4" w:val="single"/>
-            </w:tcBorders>
-            <w:shd w:fill="deeaf6" w:val="clear"/>
-          </w:tcPr>
-          <w:p>
-            <w:pPr>
-              <w:spacing w:after="0" w:line="240" w:lineRule="auto"/>
-              <w:jc w:val="center"/>
-              <w:rPr>
-                <w:rFonts w:ascii="Calibri" w:cs="Calibri" w:eastAsia="Calibri" w:hAnsi="Calibri"/>
-                <w:b w:val="1"/>
-                <w:color w:val="000000"/>
-                <w:sz w:val="20"/>
-                <w:szCs w:val="20"/>
-              </w:rPr>
-            </w:pPr>
-            <w:r>
-              <w:rPr>
-                <w:rFonts w:ascii="Calibri" w:cs="Calibri" w:eastAsia="Calibri" w:hAnsi="Calibri"/>
-                <w:b w:val="1"/>
-                <w:color w:val="000000"/>
-                <w:sz w:val="20"/>
-                <w:szCs w:val="20"/>
-                <w:rtl w:val="0"/>
-              </w:rPr>
-              <w:t xml:space="preserve">2nd Sem 2022-2023</w:t>
+              <w:ind w:left="142" w:right="14" w:firstLine="0"/>
+              <w:rPr>
+                <w:rFonts w:ascii="Arial" w:cs="Arial" w:eastAsia="Arial" w:hAnsi="Arial"/>
+                <w:color w:val="ff0000"/>
+              </w:rPr>
+            </w:pPr>
+            <w:r>
+              <w:rPr>
+                <w:rFonts w:ascii="Arial" w:cs="Arial" w:eastAsia="Arial" w:hAnsi="Arial"/>
+                <w:rtl w:val="0"/>
+              </w:rPr>
+              <w:t xml:space="preserve">An ability to design and conduct experiments, as well as to analyze and interpret data</w:t>
+            </w:r>
+            <w:r>
+              <w:rPr>
+                <w:rtl w:val="0"/>
+              </w:rPr>
             </w:r>
           </w:p>
         </w:tc>
@@ -2231,645 +677,52 @@
       <w:tr>
         <w:trPr>
           <w:cantSplit w:val="0"/>
-          <w:trHeight w:val="1230" w:hRule="atLeast"/>
+          <w:trHeight w:val="238" w:hRule="atLeast"/>
           <w:tblHeader w:val="0"/>
         </w:trPr>
         <w:tc>
           <w:tcPr>
-            <w:vMerge w:val="continue"/>
-            <w:tcBorders>
-              <w:top w:color="000000" w:space="0" w:sz="4" w:val="single"/>
-              <w:left w:color="000000" w:space="0" w:sz="4" w:val="single"/>
-              <w:bottom w:color="000000" w:space="0" w:sz="4" w:val="single"/>
-              <w:right w:color="000000" w:space="0" w:sz="4" w:val="single"/>
-            </w:tcBorders>
-            <w:shd w:fill="deeaf6" w:val="clear"/>
+            <w:shd w:fill="auto" w:val="clear"/>
             <w:vAlign w:val="center"/>
           </w:tcPr>
           <w:p>
             <w:pPr>
-              <w:keepNext w:val="0"/>
-              <w:keepLines w:val="0"/>
-              <w:pageBreakBefore w:val="0"/>
-              <w:widowControl w:val="0"/>
-              <w:pBdr>
-                <w:top w:space="0" w:sz="0" w:val="nil"/>
-                <w:left w:space="0" w:sz="0" w:val="nil"/>
-                <w:bottom w:space="0" w:sz="0" w:val="nil"/>
-                <w:right w:space="0" w:sz="0" w:val="nil"/>
-                <w:between w:space="0" w:sz="0" w:val="nil"/>
-              </w:pBdr>
-              <w:shd w:fill="auto" w:val="clear"/>
-              <w:spacing w:after="0" w:before="0" w:line="276" w:lineRule="auto"/>
-              <w:ind w:left="0" w:right="0" w:firstLine="0"/>
-              <w:jc w:val="left"/>
-              <w:rPr>
-                <w:rFonts w:ascii="Calibri" w:cs="Calibri" w:eastAsia="Calibri" w:hAnsi="Calibri"/>
-                <w:b w:val="1"/>
-                <w:color w:val="000000"/>
-                <w:sz w:val="20"/>
-                <w:szCs w:val="20"/>
-              </w:rPr>
-            </w:pPr>
-            <w:r>
-              <w:rPr>
-                <w:rtl w:val="0"/>
-              </w:rPr>
-            </w:r>
-          </w:p>
-        </w:tc>
-        <w:tc>
-          <w:tcPr>
-            <w:vMerge w:val="continue"/>
-            <w:tcBorders>
-              <w:top w:color="000000" w:space="0" w:sz="4" w:val="single"/>
-              <w:left w:color="000000" w:space="0" w:sz="4" w:val="single"/>
-              <w:bottom w:color="000000" w:space="0" w:sz="0" w:val="nil"/>
-              <w:right w:color="000000" w:space="0" w:sz="4" w:val="single"/>
-            </w:tcBorders>
-            <w:shd w:fill="deeaf6" w:val="clear"/>
+              <w:spacing w:after="0" w:line="240" w:lineRule="auto"/>
+              <w:jc w:val="center"/>
+              <w:rPr>
+                <w:rFonts w:ascii="Arial" w:cs="Arial" w:eastAsia="Arial" w:hAnsi="Arial"/>
+              </w:rPr>
+            </w:pPr>
+            <w:r>
+              <w:rPr>
+                <w:rFonts w:ascii="Arial" w:cs="Arial" w:eastAsia="Arial" w:hAnsi="Arial"/>
+                <w:rtl w:val="0"/>
+              </w:rPr>
+              <w:t xml:space="preserve">(c)</w:t>
+            </w:r>
+          </w:p>
+        </w:tc>
+        <w:tc>
+          <w:tcPr>
+            <w:shd w:fill="auto" w:val="clear"/>
             <w:vAlign w:val="center"/>
           </w:tcPr>
           <w:p>
             <w:pPr>
-              <w:keepNext w:val="0"/>
-              <w:keepLines w:val="0"/>
-              <w:pageBreakBefore w:val="0"/>
-              <w:widowControl w:val="0"/>
-              <w:pBdr>
-                <w:top w:space="0" w:sz="0" w:val="nil"/>
-                <w:left w:space="0" w:sz="0" w:val="nil"/>
-                <w:bottom w:space="0" w:sz="0" w:val="nil"/>
-                <w:right w:space="0" w:sz="0" w:val="nil"/>
-                <w:between w:space="0" w:sz="0" w:val="nil"/>
-              </w:pBdr>
-              <w:shd w:fill="auto" w:val="clear"/>
-              <w:spacing w:after="0" w:before="0" w:line="276" w:lineRule="auto"/>
-              <w:ind w:left="0" w:right="0" w:firstLine="0"/>
-              <w:jc w:val="left"/>
-              <w:rPr>
-                <w:rFonts w:ascii="Calibri" w:cs="Calibri" w:eastAsia="Calibri" w:hAnsi="Calibri"/>
-                <w:b w:val="1"/>
-                <w:color w:val="000000"/>
-                <w:sz w:val="20"/>
-                <w:szCs w:val="20"/>
-              </w:rPr>
-            </w:pPr>
-            <w:r>
-              <w:rPr>
-                <w:rtl w:val="0"/>
-              </w:rPr>
-            </w:r>
-          </w:p>
-        </w:tc>
-        <w:tc>
-          <w:tcPr>
-            <w:tcBorders>
-              <w:top w:color="000000" w:space="0" w:sz="0" w:val="nil"/>
-              <w:left w:color="000000" w:space="0" w:sz="0" w:val="nil"/>
-              <w:bottom w:color="000000" w:space="0" w:sz="4" w:val="single"/>
-              <w:right w:color="000000" w:space="0" w:sz="4" w:val="single"/>
-            </w:tcBorders>
-            <w:shd w:fill="deeaf6" w:val="clear"/>
-            <w:vAlign w:val="center"/>
-          </w:tcPr>
-          <w:p>
-            <w:pPr>
               <w:spacing w:after="0" w:line="240" w:lineRule="auto"/>
-              <w:jc w:val="center"/>
-              <w:rPr>
-                <w:rFonts w:ascii="Calibri" w:cs="Calibri" w:eastAsia="Calibri" w:hAnsi="Calibri"/>
-                <w:b w:val="1"/>
-                <w:color w:val="000000"/>
-                <w:sz w:val="20"/>
-                <w:szCs w:val="20"/>
-              </w:rPr>
-            </w:pPr>
-            <w:r>
-              <w:rPr>
-                <w:rFonts w:ascii="Calibri" w:cs="Calibri" w:eastAsia="Calibri" w:hAnsi="Calibri"/>
-                <w:b w:val="1"/>
-                <w:color w:val="000000"/>
-                <w:sz w:val="20"/>
-                <w:szCs w:val="20"/>
-                <w:rtl w:val="0"/>
-              </w:rPr>
-              <w:t xml:space="preserve">Permanent</w:t>
-            </w:r>
-          </w:p>
-        </w:tc>
-        <w:tc>
-          <w:tcPr>
-            <w:tcBorders>
-              <w:top w:color="000000" w:space="0" w:sz="0" w:val="nil"/>
-              <w:left w:color="000000" w:space="0" w:sz="0" w:val="nil"/>
-              <w:bottom w:color="000000" w:space="0" w:sz="4" w:val="single"/>
-              <w:right w:color="000000" w:space="0" w:sz="4" w:val="single"/>
-            </w:tcBorders>
-            <w:shd w:fill="deeaf6" w:val="clear"/>
-            <w:vAlign w:val="center"/>
-          </w:tcPr>
-          <w:p>
-            <w:pPr>
-              <w:spacing w:after="0" w:line="240" w:lineRule="auto"/>
-              <w:jc w:val="center"/>
-              <w:rPr>
-                <w:rFonts w:ascii="Calibri" w:cs="Calibri" w:eastAsia="Calibri" w:hAnsi="Calibri"/>
-                <w:b w:val="1"/>
-                <w:color w:val="000000"/>
-                <w:sz w:val="20"/>
-                <w:szCs w:val="20"/>
-              </w:rPr>
-            </w:pPr>
-            <w:r>
-              <w:rPr>
-                <w:rFonts w:ascii="Calibri" w:cs="Calibri" w:eastAsia="Calibri" w:hAnsi="Calibri"/>
-                <w:b w:val="1"/>
-                <w:color w:val="000000"/>
-                <w:sz w:val="20"/>
-                <w:szCs w:val="20"/>
-                <w:rtl w:val="0"/>
-              </w:rPr>
-              <w:t xml:space="preserve">Contractual</w:t>
-            </w:r>
-          </w:p>
-        </w:tc>
-        <w:tc>
-          <w:tcPr>
-            <w:vMerge w:val="continue"/>
-            <w:tcBorders>
-              <w:top w:color="000000" w:space="0" w:sz="0" w:val="nil"/>
-              <w:left w:color="000000" w:space="0" w:sz="4" w:val="single"/>
-              <w:bottom w:color="000000" w:space="0" w:sz="0" w:val="nil"/>
-              <w:right w:color="000000" w:space="0" w:sz="4" w:val="single"/>
-            </w:tcBorders>
-            <w:shd w:fill="deeaf6" w:val="clear"/>
-          </w:tcPr>
-          <w:p>
-            <w:pPr>
-              <w:keepNext w:val="0"/>
-              <w:keepLines w:val="0"/>
-              <w:pageBreakBefore w:val="0"/>
-              <w:widowControl w:val="0"/>
-              <w:pBdr>
-                <w:top w:space="0" w:sz="0" w:val="nil"/>
-                <w:left w:space="0" w:sz="0" w:val="nil"/>
-                <w:bottom w:space="0" w:sz="0" w:val="nil"/>
-                <w:right w:space="0" w:sz="0" w:val="nil"/>
-                <w:between w:space="0" w:sz="0" w:val="nil"/>
-              </w:pBdr>
-              <w:shd w:fill="auto" w:val="clear"/>
-              <w:spacing w:after="0" w:before="0" w:line="276" w:lineRule="auto"/>
-              <w:ind w:left="0" w:right="0" w:firstLine="0"/>
-              <w:jc w:val="left"/>
-              <w:rPr>
-                <w:rFonts w:ascii="Calibri" w:cs="Calibri" w:eastAsia="Calibri" w:hAnsi="Calibri"/>
-                <w:b w:val="1"/>
-                <w:color w:val="000000"/>
-                <w:sz w:val="20"/>
-                <w:szCs w:val="20"/>
-              </w:rPr>
-            </w:pPr>
-            <w:r>
-              <w:rPr>
-                <w:rtl w:val="0"/>
-              </w:rPr>
-            </w:r>
-          </w:p>
-        </w:tc>
-        <w:tc>
-          <w:tcPr>
-            <w:vMerge w:val="continue"/>
-            <w:tcBorders>
-              <w:top w:color="000000" w:space="0" w:sz="4" w:val="single"/>
-              <w:left w:color="000000" w:space="0" w:sz="4" w:val="single"/>
-              <w:bottom w:color="000000" w:space="0" w:sz="0" w:val="nil"/>
-              <w:right w:color="000000" w:space="0" w:sz="4" w:val="single"/>
-            </w:tcBorders>
-            <w:shd w:fill="deeaf6" w:val="clear"/>
-            <w:vAlign w:val="center"/>
-          </w:tcPr>
-          <w:p>
-            <w:pPr>
-              <w:keepNext w:val="0"/>
-              <w:keepLines w:val="0"/>
-              <w:pageBreakBefore w:val="0"/>
-              <w:widowControl w:val="0"/>
-              <w:pBdr>
-                <w:top w:space="0" w:sz="0" w:val="nil"/>
-                <w:left w:space="0" w:sz="0" w:val="nil"/>
-                <w:bottom w:space="0" w:sz="0" w:val="nil"/>
-                <w:right w:space="0" w:sz="0" w:val="nil"/>
-                <w:between w:space="0" w:sz="0" w:val="nil"/>
-              </w:pBdr>
-              <w:shd w:fill="auto" w:val="clear"/>
-              <w:spacing w:after="0" w:before="0" w:line="276" w:lineRule="auto"/>
-              <w:ind w:left="0" w:right="0" w:firstLine="0"/>
-              <w:jc w:val="left"/>
-              <w:rPr>
-                <w:rFonts w:ascii="Calibri" w:cs="Calibri" w:eastAsia="Calibri" w:hAnsi="Calibri"/>
-                <w:b w:val="1"/>
-                <w:color w:val="000000"/>
-                <w:sz w:val="20"/>
-                <w:szCs w:val="20"/>
-              </w:rPr>
-            </w:pPr>
-            <w:r>
-              <w:rPr>
-                <w:rtl w:val="0"/>
-              </w:rPr>
-            </w:r>
-          </w:p>
-        </w:tc>
-        <w:tc>
-          <w:tcPr>
-            <w:vMerge w:val="continue"/>
-            <w:tcBorders>
-              <w:top w:color="000000" w:space="0" w:sz="0" w:val="nil"/>
-              <w:left w:color="000000" w:space="0" w:sz="4" w:val="single"/>
-              <w:bottom w:color="000000" w:space="0" w:sz="0" w:val="nil"/>
-              <w:right w:color="000000" w:space="0" w:sz="4" w:val="single"/>
-            </w:tcBorders>
-            <w:shd w:fill="deeaf6" w:val="clear"/>
-          </w:tcPr>
-          <w:p>
-            <w:pPr>
-              <w:keepNext w:val="0"/>
-              <w:keepLines w:val="0"/>
-              <w:pageBreakBefore w:val="0"/>
-              <w:widowControl w:val="0"/>
-              <w:pBdr>
-                <w:top w:space="0" w:sz="0" w:val="nil"/>
-                <w:left w:space="0" w:sz="0" w:val="nil"/>
-                <w:bottom w:space="0" w:sz="0" w:val="nil"/>
-                <w:right w:space="0" w:sz="0" w:val="nil"/>
-                <w:between w:space="0" w:sz="0" w:val="nil"/>
-              </w:pBdr>
-              <w:shd w:fill="auto" w:val="clear"/>
-              <w:spacing w:after="0" w:before="0" w:line="276" w:lineRule="auto"/>
-              <w:ind w:left="0" w:right="0" w:firstLine="0"/>
-              <w:jc w:val="left"/>
-              <w:rPr>
-                <w:rFonts w:ascii="Calibri" w:cs="Calibri" w:eastAsia="Calibri" w:hAnsi="Calibri"/>
-                <w:b w:val="1"/>
-                <w:color w:val="000000"/>
-                <w:sz w:val="20"/>
-                <w:szCs w:val="20"/>
-              </w:rPr>
-            </w:pPr>
-            <w:r>
-              <w:rPr>
-                <w:rtl w:val="0"/>
-              </w:rPr>
-            </w:r>
-          </w:p>
-        </w:tc>
-        <w:tc>
-          <w:tcPr>
-            <w:vMerge w:val="continue"/>
-            <w:tcBorders>
-              <w:top w:color="000000" w:space="0" w:sz="0" w:val="nil"/>
-              <w:left w:color="000000" w:space="0" w:sz="4" w:val="single"/>
-              <w:bottom w:color="000000" w:space="0" w:sz="0" w:val="nil"/>
-              <w:right w:color="000000" w:space="0" w:sz="4" w:val="single"/>
-            </w:tcBorders>
-            <w:shd w:fill="deeaf6" w:val="clear"/>
-          </w:tcPr>
-          <w:p>
-            <w:pPr>
-              <w:keepNext w:val="0"/>
-              <w:keepLines w:val="0"/>
-              <w:pageBreakBefore w:val="0"/>
-              <w:widowControl w:val="0"/>
-              <w:pBdr>
-                <w:top w:space="0" w:sz="0" w:val="nil"/>
-                <w:left w:space="0" w:sz="0" w:val="nil"/>
-                <w:bottom w:space="0" w:sz="0" w:val="nil"/>
-                <w:right w:space="0" w:sz="0" w:val="nil"/>
-                <w:between w:space="0" w:sz="0" w:val="nil"/>
-              </w:pBdr>
-              <w:shd w:fill="auto" w:val="clear"/>
-              <w:spacing w:after="0" w:before="0" w:line="276" w:lineRule="auto"/>
-              <w:ind w:left="0" w:right="0" w:firstLine="0"/>
-              <w:jc w:val="left"/>
-              <w:rPr>
-                <w:rFonts w:ascii="Calibri" w:cs="Calibri" w:eastAsia="Calibri" w:hAnsi="Calibri"/>
-                <w:b w:val="1"/>
-                <w:color w:val="000000"/>
-                <w:sz w:val="20"/>
-                <w:szCs w:val="20"/>
-              </w:rPr>
-            </w:pPr>
-            <w:r>
-              <w:rPr>
-                <w:rtl w:val="0"/>
-              </w:rPr>
-            </w:r>
-          </w:p>
-        </w:tc>
-        <w:tc>
-          <w:tcPr>
-            <w:vMerge w:val="continue"/>
-            <w:tcBorders>
-              <w:top w:color="000000" w:space="0" w:sz="0" w:val="nil"/>
-              <w:left w:color="000000" w:space="0" w:sz="4" w:val="single"/>
-              <w:bottom w:color="000000" w:space="0" w:sz="0" w:val="nil"/>
-              <w:right w:color="000000" w:space="0" w:sz="4" w:val="single"/>
-            </w:tcBorders>
-            <w:shd w:fill="deeaf6" w:val="clear"/>
-          </w:tcPr>
-          <w:p>
-            <w:pPr>
-              <w:keepNext w:val="0"/>
-              <w:keepLines w:val="0"/>
-              <w:pageBreakBefore w:val="0"/>
-              <w:widowControl w:val="0"/>
-              <w:pBdr>
-                <w:top w:space="0" w:sz="0" w:val="nil"/>
-                <w:left w:space="0" w:sz="0" w:val="nil"/>
-                <w:bottom w:space="0" w:sz="0" w:val="nil"/>
-                <w:right w:space="0" w:sz="0" w:val="nil"/>
-                <w:between w:space="0" w:sz="0" w:val="nil"/>
-              </w:pBdr>
-              <w:shd w:fill="auto" w:val="clear"/>
-              <w:spacing w:after="0" w:before="0" w:line="276" w:lineRule="auto"/>
-              <w:ind w:left="0" w:right="0" w:firstLine="0"/>
-              <w:jc w:val="left"/>
-              <w:rPr>
-                <w:rFonts w:ascii="Calibri" w:cs="Calibri" w:eastAsia="Calibri" w:hAnsi="Calibri"/>
-                <w:b w:val="1"/>
-                <w:color w:val="000000"/>
-                <w:sz w:val="20"/>
-                <w:szCs w:val="20"/>
-              </w:rPr>
-            </w:pPr>
-            <w:r>
-              <w:rPr>
-                <w:rtl w:val="0"/>
-              </w:rPr>
-            </w:r>
-          </w:p>
-        </w:tc>
-        <w:tc>
-          <w:tcPr>
-            <w:tcBorders>
-              <w:top w:color="000000" w:space="0" w:sz="0" w:val="nil"/>
-              <w:left w:color="000000" w:space="0" w:sz="4" w:val="single"/>
-              <w:bottom w:color="000000" w:space="0" w:sz="4" w:val="single"/>
-              <w:right w:color="000000" w:space="0" w:sz="4" w:val="single"/>
-            </w:tcBorders>
-            <w:shd w:fill="dae9f7" w:val="clear"/>
-          </w:tcPr>
-          <w:p>
-            <w:pPr>
-              <w:spacing w:after="0" w:line="240" w:lineRule="auto"/>
-              <w:jc w:val="center"/>
-              <w:rPr>
-                <w:rFonts w:ascii="Calibri" w:cs="Calibri" w:eastAsia="Calibri" w:hAnsi="Calibri"/>
-                <w:b w:val="1"/>
-                <w:color w:val="000000"/>
-                <w:sz w:val="20"/>
-                <w:szCs w:val="20"/>
-              </w:rPr>
-            </w:pPr>
-            <w:r>
-              <w:rPr>
-                <w:rtl w:val="0"/>
-              </w:rPr>
-            </w:r>
-          </w:p>
-        </w:tc>
-        <w:tc>
-          <w:tcPr>
-            <w:tcBorders>
-              <w:top w:color="000000" w:space="0" w:sz="0" w:val="nil"/>
-              <w:left w:color="000000" w:space="0" w:sz="4" w:val="single"/>
-              <w:bottom w:color="000000" w:space="0" w:sz="4" w:val="single"/>
-              <w:right w:color="000000" w:space="0" w:sz="4" w:val="single"/>
-            </w:tcBorders>
-            <w:shd w:fill="dae9f7" w:val="clear"/>
-          </w:tcPr>
-          <w:p>
-            <w:pPr>
-              <w:spacing w:after="0" w:line="240" w:lineRule="auto"/>
-              <w:rPr>
-                <w:rFonts w:ascii="Calibri" w:cs="Calibri" w:eastAsia="Calibri" w:hAnsi="Calibri"/>
-                <w:b w:val="1"/>
-                <w:color w:val="000000"/>
-                <w:sz w:val="20"/>
-                <w:szCs w:val="20"/>
-              </w:rPr>
-            </w:pPr>
-            <w:r>
-              <w:rPr>
-                <w:rtl w:val="0"/>
-              </w:rPr>
-            </w:r>
-          </w:p>
-        </w:tc>
-        <w:tc>
-          <w:tcPr>
-            <w:vMerge w:val="continue"/>
-            <w:tcBorders>
-              <w:top w:color="000000" w:space="0" w:sz="4" w:val="single"/>
-              <w:left w:color="000000" w:space="0" w:sz="0" w:val="nil"/>
-              <w:right w:color="000000" w:space="0" w:sz="4" w:val="single"/>
-            </w:tcBorders>
-            <w:shd w:fill="deeaf6" w:val="clear"/>
-          </w:tcPr>
-          <w:p>
-            <w:pPr>
-              <w:keepNext w:val="0"/>
-              <w:keepLines w:val="0"/>
-              <w:pageBreakBefore w:val="0"/>
-              <w:widowControl w:val="0"/>
-              <w:pBdr>
-                <w:top w:space="0" w:sz="0" w:val="nil"/>
-                <w:left w:space="0" w:sz="0" w:val="nil"/>
-                <w:bottom w:space="0" w:sz="0" w:val="nil"/>
-                <w:right w:space="0" w:sz="0" w:val="nil"/>
-                <w:between w:space="0" w:sz="0" w:val="nil"/>
-              </w:pBdr>
-              <w:shd w:fill="auto" w:val="clear"/>
-              <w:spacing w:after="0" w:before="0" w:line="276" w:lineRule="auto"/>
-              <w:ind w:left="0" w:right="0" w:firstLine="0"/>
-              <w:jc w:val="left"/>
-              <w:rPr>
-                <w:rFonts w:ascii="Calibri" w:cs="Calibri" w:eastAsia="Calibri" w:hAnsi="Calibri"/>
-                <w:b w:val="1"/>
-                <w:color w:val="000000"/>
-                <w:sz w:val="20"/>
-                <w:szCs w:val="20"/>
-              </w:rPr>
-            </w:pPr>
-            <w:r>
-              <w:rPr>
-                <w:rtl w:val="0"/>
-              </w:rPr>
-            </w:r>
-          </w:p>
-        </w:tc>
-        <w:tc>
-          <w:tcPr>
-            <w:vMerge w:val="continue"/>
-            <w:tcBorders>
-              <w:top w:color="000000" w:space="0" w:sz="4" w:val="single"/>
-              <w:left w:color="000000" w:space="0" w:sz="4" w:val="single"/>
-              <w:right w:color="000000" w:space="0" w:sz="4" w:val="single"/>
-            </w:tcBorders>
-            <w:shd w:fill="deeaf6" w:val="clear"/>
-          </w:tcPr>
-          <w:p>
-            <w:pPr>
-              <w:keepNext w:val="0"/>
-              <w:keepLines w:val="0"/>
-              <w:pageBreakBefore w:val="0"/>
-              <w:widowControl w:val="0"/>
-              <w:pBdr>
-                <w:top w:space="0" w:sz="0" w:val="nil"/>
-                <w:left w:space="0" w:sz="0" w:val="nil"/>
-                <w:bottom w:space="0" w:sz="0" w:val="nil"/>
-                <w:right w:space="0" w:sz="0" w:val="nil"/>
-                <w:between w:space="0" w:sz="0" w:val="nil"/>
-              </w:pBdr>
-              <w:shd w:fill="auto" w:val="clear"/>
-              <w:spacing w:after="0" w:before="0" w:line="276" w:lineRule="auto"/>
-              <w:ind w:left="0" w:right="0" w:firstLine="0"/>
-              <w:jc w:val="left"/>
-              <w:rPr>
-                <w:rFonts w:ascii="Calibri" w:cs="Calibri" w:eastAsia="Calibri" w:hAnsi="Calibri"/>
-                <w:b w:val="1"/>
-                <w:color w:val="000000"/>
-                <w:sz w:val="20"/>
-                <w:szCs w:val="20"/>
-              </w:rPr>
-            </w:pPr>
-            <w:r>
-              <w:rPr>
-                <w:rtl w:val="0"/>
-              </w:rPr>
-            </w:r>
-          </w:p>
-        </w:tc>
-        <w:tc>
-          <w:tcPr>
-            <w:vMerge w:val="continue"/>
-            <w:tcBorders>
-              <w:top w:color="000000" w:space="0" w:sz="4" w:val="single"/>
-              <w:left w:color="000000" w:space="0" w:sz="4" w:val="single"/>
-              <w:right w:color="000000" w:space="0" w:sz="4" w:val="single"/>
-            </w:tcBorders>
-            <w:shd w:fill="deeaf6" w:val="clear"/>
-          </w:tcPr>
-          <w:p>
-            <w:pPr>
-              <w:keepNext w:val="0"/>
-              <w:keepLines w:val="0"/>
-              <w:pageBreakBefore w:val="0"/>
-              <w:widowControl w:val="0"/>
-              <w:pBdr>
-                <w:top w:space="0" w:sz="0" w:val="nil"/>
-                <w:left w:space="0" w:sz="0" w:val="nil"/>
-                <w:bottom w:space="0" w:sz="0" w:val="nil"/>
-                <w:right w:space="0" w:sz="0" w:val="nil"/>
-                <w:between w:space="0" w:sz="0" w:val="nil"/>
-              </w:pBdr>
-              <w:shd w:fill="auto" w:val="clear"/>
-              <w:spacing w:after="0" w:before="0" w:line="276" w:lineRule="auto"/>
-              <w:ind w:left="0" w:right="0" w:firstLine="0"/>
-              <w:jc w:val="left"/>
-              <w:rPr>
-                <w:rFonts w:ascii="Calibri" w:cs="Calibri" w:eastAsia="Calibri" w:hAnsi="Calibri"/>
-                <w:b w:val="1"/>
-                <w:color w:val="000000"/>
-                <w:sz w:val="20"/>
-                <w:szCs w:val="20"/>
-              </w:rPr>
-            </w:pPr>
-            <w:r>
-              <w:rPr>
-                <w:rtl w:val="0"/>
-              </w:rPr>
-            </w:r>
-          </w:p>
-        </w:tc>
-        <w:tc>
-          <w:tcPr>
-            <w:vMerge w:val="continue"/>
-            <w:tcBorders>
-              <w:top w:color="000000" w:space="0" w:sz="4" w:val="single"/>
-              <w:left w:color="000000" w:space="0" w:sz="4" w:val="single"/>
-              <w:right w:color="000000" w:space="0" w:sz="4" w:val="single"/>
-            </w:tcBorders>
-            <w:shd w:fill="deeaf6" w:val="clear"/>
-          </w:tcPr>
-          <w:p>
-            <w:pPr>
-              <w:keepNext w:val="0"/>
-              <w:keepLines w:val="0"/>
-              <w:pageBreakBefore w:val="0"/>
-              <w:widowControl w:val="0"/>
-              <w:pBdr>
-                <w:top w:space="0" w:sz="0" w:val="nil"/>
-                <w:left w:space="0" w:sz="0" w:val="nil"/>
-                <w:bottom w:space="0" w:sz="0" w:val="nil"/>
-                <w:right w:space="0" w:sz="0" w:val="nil"/>
-                <w:between w:space="0" w:sz="0" w:val="nil"/>
-              </w:pBdr>
-              <w:shd w:fill="auto" w:val="clear"/>
-              <w:spacing w:after="0" w:before="0" w:line="276" w:lineRule="auto"/>
-              <w:ind w:left="0" w:right="0" w:firstLine="0"/>
-              <w:jc w:val="left"/>
-              <w:rPr>
-                <w:rFonts w:ascii="Calibri" w:cs="Calibri" w:eastAsia="Calibri" w:hAnsi="Calibri"/>
-                <w:b w:val="1"/>
-                <w:color w:val="000000"/>
-                <w:sz w:val="20"/>
-                <w:szCs w:val="20"/>
-              </w:rPr>
-            </w:pPr>
-            <w:r>
-              <w:rPr>
-                <w:rtl w:val="0"/>
-              </w:rPr>
-            </w:r>
-          </w:p>
-        </w:tc>
-        <w:tc>
-          <w:tcPr>
-            <w:vMerge w:val="continue"/>
-            <w:tcBorders>
-              <w:top w:color="000000" w:space="0" w:sz="4" w:val="single"/>
-              <w:left w:color="000000" w:space="0" w:sz="4" w:val="single"/>
-              <w:right w:color="000000" w:space="0" w:sz="4" w:val="single"/>
-            </w:tcBorders>
-            <w:shd w:fill="deeaf6" w:val="clear"/>
-          </w:tcPr>
-          <w:p>
-            <w:pPr>
-              <w:keepNext w:val="0"/>
-              <w:keepLines w:val="0"/>
-              <w:pageBreakBefore w:val="0"/>
-              <w:widowControl w:val="0"/>
-              <w:pBdr>
-                <w:top w:space="0" w:sz="0" w:val="nil"/>
-                <w:left w:space="0" w:sz="0" w:val="nil"/>
-                <w:bottom w:space="0" w:sz="0" w:val="nil"/>
-                <w:right w:space="0" w:sz="0" w:val="nil"/>
-                <w:between w:space="0" w:sz="0" w:val="nil"/>
-              </w:pBdr>
-              <w:shd w:fill="auto" w:val="clear"/>
-              <w:spacing w:after="0" w:before="0" w:line="276" w:lineRule="auto"/>
-              <w:ind w:left="0" w:right="0" w:firstLine="0"/>
-              <w:jc w:val="left"/>
-              <w:rPr>
-                <w:rFonts w:ascii="Calibri" w:cs="Calibri" w:eastAsia="Calibri" w:hAnsi="Calibri"/>
-                <w:b w:val="1"/>
-                <w:color w:val="000000"/>
-                <w:sz w:val="20"/>
-                <w:szCs w:val="20"/>
-              </w:rPr>
-            </w:pPr>
+              <w:ind w:left="142" w:right="14" w:firstLine="0"/>
+              <w:rPr>
+                <w:rFonts w:ascii="Arial" w:cs="Arial" w:eastAsia="Arial" w:hAnsi="Arial"/>
+                <w:color w:val="ff0000"/>
+              </w:rPr>
+            </w:pPr>
+            <w:r>
+              <w:rPr>
+                <w:rFonts w:ascii="Arial" w:cs="Arial" w:eastAsia="Arial" w:hAnsi="Arial"/>
+                <w:rtl w:val="0"/>
+              </w:rPr>
+              <w:t xml:space="preserve">An ability to design a system, component, or process to meet desired needs within realistic constraints such as economic, environmental, social, political, ethical, health and safety, manufacturability, and sustainability, in accordance with standards</w:t>
+            </w:r>
             <w:r>
               <w:rPr>
                 <w:rtl w:val="0"/>
@@ -2881,367 +734,50 @@
       <w:tr>
         <w:trPr>
           <w:cantSplit w:val="0"/>
-          <w:trHeight w:val="1230" w:hRule="atLeast"/>
+          <w:trHeight w:val="238" w:hRule="atLeast"/>
           <w:tblHeader w:val="0"/>
         </w:trPr>
         <w:tc>
           <w:tcPr>
-            <w:tcBorders>
-              <w:top w:color="000000" w:space="0" w:sz="4" w:val="single"/>
-              <w:left w:color="000000" w:space="0" w:sz="4" w:val="single"/>
-              <w:bottom w:color="000000" w:space="0" w:sz="4" w:val="single"/>
-              <w:right w:color="000000" w:space="0" w:sz="4" w:val="single"/>
-            </w:tcBorders>
-            <w:shd w:fill="ffffff" w:val="clear"/>
+            <w:shd w:fill="auto" w:val="clear"/>
             <w:vAlign w:val="center"/>
           </w:tcPr>
           <w:p>
             <w:pPr>
-              <w:rPr/>
-            </w:pPr>
-            <w:r>
-              <w:rPr>
-                <w:rtl w:val="0"/>
-              </w:rPr>
-              <w:t xml:space="preserve">##input_1_0_pfm</w:t>
-            </w:r>
-          </w:p>
-        </w:tc>
-        <w:tc>
-          <w:tcPr>
-            <w:tcBorders>
-              <w:top w:color="000000" w:space="0" w:sz="4" w:val="single"/>
-              <w:left w:color="000000" w:space="0" w:sz="4" w:val="single"/>
-              <w:bottom w:color="000000" w:space="0" w:sz="4" w:val="single"/>
-              <w:right w:color="000000" w:space="0" w:sz="4" w:val="single"/>
-            </w:tcBorders>
-            <w:shd w:fill="ffffff" w:val="clear"/>
+              <w:spacing w:after="0" w:line="240" w:lineRule="auto"/>
+              <w:jc w:val="center"/>
+              <w:rPr>
+                <w:rFonts w:ascii="Arial" w:cs="Arial" w:eastAsia="Arial" w:hAnsi="Arial"/>
+              </w:rPr>
+            </w:pPr>
+            <w:r>
+              <w:rPr>
+                <w:rFonts w:ascii="Arial" w:cs="Arial" w:eastAsia="Arial" w:hAnsi="Arial"/>
+                <w:rtl w:val="0"/>
+              </w:rPr>
+              <w:t xml:space="preserve">(d)</w:t>
+            </w:r>
+          </w:p>
+        </w:tc>
+        <w:tc>
+          <w:tcPr>
+            <w:shd w:fill="auto" w:val="clear"/>
             <w:vAlign w:val="center"/>
           </w:tcPr>
           <w:p>
             <w:pPr>
-              <w:rPr/>
-            </w:pPr>
-            <w:r>
-              <w:rPr>
-                <w:rtl w:val="0"/>
-              </w:rPr>
-              <w:t xml:space="preserve">##input_1_1_pfm</w:t>
-            </w:r>
-          </w:p>
-        </w:tc>
-        <w:tc>
-          <w:tcPr>
-            <w:tcBorders>
-              <w:top w:color="000000" w:space="0" w:sz="4" w:val="single"/>
-              <w:left w:color="000000" w:space="0" w:sz="0" w:val="nil"/>
-              <w:bottom w:color="000000" w:space="0" w:sz="4" w:val="single"/>
-              <w:right w:color="000000" w:space="0" w:sz="4" w:val="single"/>
-            </w:tcBorders>
-            <w:shd w:fill="ffffff" w:val="clear"/>
-            <w:vAlign w:val="center"/>
-          </w:tcPr>
-          <w:p>
-            <w:pPr>
-              <w:rPr/>
-            </w:pPr>
-            <w:r>
-              <w:rPr>
-                <w:rtl w:val="0"/>
-              </w:rPr>
-              <w:t xml:space="preserve">##input_1_2_pfm</w:t>
-            </w:r>
-          </w:p>
-        </w:tc>
-        <w:tc>
-          <w:tcPr>
-            <w:tcBorders>
-              <w:top w:color="000000" w:space="0" w:sz="4" w:val="single"/>
-              <w:left w:color="000000" w:space="0" w:sz="0" w:val="nil"/>
-              <w:bottom w:color="000000" w:space="0" w:sz="4" w:val="single"/>
-              <w:right w:color="000000" w:space="0" w:sz="4" w:val="single"/>
-            </w:tcBorders>
-            <w:shd w:fill="ffffff" w:val="clear"/>
-            <w:vAlign w:val="center"/>
-          </w:tcPr>
-          <w:p>
-            <w:pPr>
-              <w:rPr/>
-            </w:pPr>
-            <w:r>
-              <w:rPr>
-                <w:rtl w:val="0"/>
-              </w:rPr>
-              <w:t xml:space="preserve">##input_1_3_pfm</w:t>
-            </w:r>
-          </w:p>
-        </w:tc>
-        <w:tc>
-          <w:tcPr>
-            <w:tcBorders>
-              <w:top w:color="000000" w:space="0" w:sz="4" w:val="single"/>
-              <w:left w:color="000000" w:space="0" w:sz="4" w:val="single"/>
-              <w:bottom w:color="000000" w:space="0" w:sz="4" w:val="single"/>
-              <w:right w:color="000000" w:space="0" w:sz="4" w:val="single"/>
-            </w:tcBorders>
-            <w:shd w:fill="ffffff" w:val="clear"/>
-            <w:vAlign w:val="center"/>
-          </w:tcPr>
-          <w:p>
-            <w:pPr>
-              <w:rPr/>
-            </w:pPr>
-            <w:r>
-              <w:rPr>
-                <w:rtl w:val="0"/>
-              </w:rPr>
-              <w:t xml:space="preserve">##input_1_4_pfm</w:t>
-            </w:r>
-          </w:p>
-        </w:tc>
-        <w:tc>
-          <w:tcPr>
-            <w:tcBorders>
-              <w:top w:color="000000" w:space="0" w:sz="4" w:val="single"/>
-              <w:left w:color="000000" w:space="0" w:sz="4" w:val="single"/>
-              <w:bottom w:color="000000" w:space="0" w:sz="4" w:val="single"/>
-              <w:right w:color="000000" w:space="0" w:sz="4" w:val="single"/>
-            </w:tcBorders>
-            <w:shd w:fill="ffffff" w:val="clear"/>
-            <w:vAlign w:val="center"/>
-          </w:tcPr>
-          <w:p>
-            <w:pPr>
-              <w:rPr/>
-            </w:pPr>
-            <w:r>
-              <w:rPr>
-                <w:rtl w:val="0"/>
-              </w:rPr>
-              <w:t xml:space="preserve">##input_1_5_pfm</w:t>
-            </w:r>
-          </w:p>
-        </w:tc>
-        <w:tc>
-          <w:tcPr>
-            <w:tcBorders>
-              <w:top w:color="000000" w:space="0" w:sz="4" w:val="single"/>
-              <w:left w:color="000000" w:space="0" w:sz="4" w:val="single"/>
-              <w:bottom w:color="000000" w:space="0" w:sz="4" w:val="single"/>
-              <w:right w:color="000000" w:space="0" w:sz="4" w:val="single"/>
-            </w:tcBorders>
-            <w:shd w:fill="ffffff" w:val="clear"/>
-            <w:vAlign w:val="center"/>
-          </w:tcPr>
-          <w:p>
-            <w:pPr>
-              <w:rPr/>
-            </w:pPr>
-            <w:r>
-              <w:rPr>
-                <w:rtl w:val="0"/>
-              </w:rPr>
-              <w:t xml:space="preserve">##input_1_6_pfm</w:t>
-            </w:r>
-          </w:p>
-        </w:tc>
-        <w:tc>
-          <w:tcPr>
-            <w:tcBorders>
-              <w:top w:color="000000" w:space="0" w:sz="4" w:val="single"/>
-              <w:left w:color="000000" w:space="0" w:sz="4" w:val="single"/>
-              <w:bottom w:color="000000" w:space="0" w:sz="4" w:val="single"/>
-              <w:right w:color="000000" w:space="0" w:sz="4" w:val="single"/>
-            </w:tcBorders>
-            <w:shd w:fill="ffffff" w:val="clear"/>
-            <w:vAlign w:val="center"/>
-          </w:tcPr>
-          <w:p>
-            <w:pPr>
-              <w:rPr/>
-            </w:pPr>
-            <w:r>
-              <w:rPr>
-                <w:rtl w:val="0"/>
-              </w:rPr>
-              <w:t xml:space="preserve">##input_1_7_pfm</w:t>
-            </w:r>
-          </w:p>
-        </w:tc>
-        <w:tc>
-          <w:tcPr>
-            <w:tcBorders>
-              <w:top w:color="000000" w:space="0" w:sz="4" w:val="single"/>
-              <w:left w:color="000000" w:space="0" w:sz="4" w:val="single"/>
-              <w:bottom w:color="000000" w:space="0" w:sz="4" w:val="single"/>
-              <w:right w:color="000000" w:space="0" w:sz="4" w:val="single"/>
-            </w:tcBorders>
-            <w:shd w:fill="ffffff" w:val="clear"/>
-            <w:vAlign w:val="center"/>
-          </w:tcPr>
-          <w:p>
-            <w:pPr>
-              <w:rPr/>
-            </w:pPr>
-            <w:r>
-              <w:rPr>
-                <w:rtl w:val="0"/>
-              </w:rPr>
-              <w:t xml:space="preserve">##input_1_8_pfm</w:t>
-            </w:r>
-          </w:p>
-        </w:tc>
-        <w:tc>
-          <w:tcPr>
-            <w:tcBorders>
-              <w:top w:color="000000" w:space="0" w:sz="4" w:val="single"/>
-              <w:left w:color="000000" w:space="0" w:sz="4" w:val="single"/>
-              <w:bottom w:color="000000" w:space="0" w:sz="4" w:val="single"/>
-              <w:right w:color="000000" w:space="0" w:sz="4" w:val="single"/>
-            </w:tcBorders>
-            <w:shd w:fill="ffffff" w:val="clear"/>
-          </w:tcPr>
-          <w:p>
-            <w:pPr>
-              <w:rPr/>
-            </w:pPr>
-            <w:r>
-              <w:rPr>
-                <w:rtl w:val="0"/>
-              </w:rPr>
-              <w:t xml:space="preserve">##input_1_9_pfm</w:t>
-            </w:r>
-          </w:p>
-        </w:tc>
-        <w:tc>
-          <w:tcPr>
-            <w:tcBorders>
-              <w:top w:color="000000" w:space="0" w:sz="4" w:val="single"/>
-              <w:left w:color="000000" w:space="0" w:sz="4" w:val="single"/>
-              <w:bottom w:color="000000" w:space="0" w:sz="4" w:val="single"/>
-              <w:right w:color="000000" w:space="0" w:sz="4" w:val="single"/>
-            </w:tcBorders>
-            <w:shd w:fill="ffffff" w:val="clear"/>
-          </w:tcPr>
-          <w:p>
-            <w:pPr>
-              <w:rPr/>
-            </w:pPr>
-            <w:r>
-              <w:rPr>
-                <w:rtl w:val="0"/>
-              </w:rPr>
-              <w:t xml:space="preserve">##input_1_10_pfm</w:t>
-            </w:r>
-          </w:p>
-        </w:tc>
-        <w:tc>
-          <w:tcPr>
-            <w:tcBorders>
-              <w:top w:color="000000" w:space="0" w:sz="4" w:val="single"/>
-              <w:left w:color="000000" w:space="0" w:sz="4" w:val="single"/>
-              <w:bottom w:color="000000" w:space="0" w:sz="4" w:val="single"/>
-              <w:right w:color="000000" w:space="0" w:sz="4" w:val="single"/>
-            </w:tcBorders>
-            <w:shd w:fill="ffffff" w:val="clear"/>
-          </w:tcPr>
-          <w:p>
-            <w:pPr>
-              <w:rPr/>
-            </w:pPr>
-            <w:r>
-              <w:rPr>
-                <w:rtl w:val="0"/>
-              </w:rPr>
-              <w:t xml:space="preserve">##input_1_11_pfm</w:t>
-            </w:r>
-          </w:p>
-        </w:tc>
-        <w:tc>
-          <w:tcPr>
-            <w:tcBorders>
-              <w:top w:color="000000" w:space="0" w:sz="4" w:val="single"/>
-              <w:left w:color="000000" w:space="0" w:sz="4" w:val="single"/>
-              <w:bottom w:color="000000" w:space="0" w:sz="4" w:val="single"/>
-              <w:right w:color="000000" w:space="0" w:sz="4" w:val="single"/>
-            </w:tcBorders>
-            <w:shd w:fill="ffffff" w:val="clear"/>
-          </w:tcPr>
-          <w:p>
-            <w:pPr>
-              <w:rPr/>
-            </w:pPr>
-            <w:r>
-              <w:rPr>
-                <w:rtl w:val="0"/>
-              </w:rPr>
-              <w:t xml:space="preserve">##input_1_12_pfm</w:t>
-            </w:r>
-          </w:p>
-        </w:tc>
-        <w:tc>
-          <w:tcPr>
-            <w:tcBorders>
-              <w:top w:color="000000" w:space="0" w:sz="4" w:val="single"/>
-              <w:left w:color="000000" w:space="0" w:sz="4" w:val="single"/>
-              <w:bottom w:color="000000" w:space="0" w:sz="4" w:val="single"/>
-              <w:right w:color="000000" w:space="0" w:sz="4" w:val="single"/>
-            </w:tcBorders>
-            <w:shd w:fill="ffffff" w:val="clear"/>
-          </w:tcPr>
-          <w:p>
-            <w:pPr>
-              <w:rPr/>
-            </w:pPr>
-            <w:r>
-              <w:rPr>
-                <w:rtl w:val="0"/>
-              </w:rPr>
-              <w:t xml:space="preserve">##input_1_13_pfm</w:t>
-            </w:r>
-          </w:p>
-        </w:tc>
-        <w:tc>
-          <w:tcPr>
-            <w:tcBorders>
-              <w:top w:color="000000" w:space="0" w:sz="4" w:val="single"/>
-              <w:left w:color="000000" w:space="0" w:sz="4" w:val="single"/>
-              <w:bottom w:color="000000" w:space="0" w:sz="4" w:val="single"/>
-              <w:right w:color="000000" w:space="0" w:sz="4" w:val="single"/>
-            </w:tcBorders>
-            <w:shd w:fill="ffffff" w:val="clear"/>
-          </w:tcPr>
-          <w:p>
-            <w:pPr>
-              <w:rPr/>
-            </w:pPr>
-            <w:r>
-              <w:rPr>
-                <w:rtl w:val="0"/>
-              </w:rPr>
-              <w:t xml:space="preserve">##input_1_14_pfm</w:t>
-            </w:r>
-          </w:p>
-        </w:tc>
-        <w:tc>
-          <w:tcPr>
-            <w:tcBorders>
-              <w:top w:color="000000" w:space="0" w:sz="4" w:val="single"/>
-              <w:left w:color="000000" w:space="0" w:sz="4" w:val="single"/>
-              <w:bottom w:color="000000" w:space="0" w:sz="4" w:val="single"/>
-              <w:right w:color="000000" w:space="0" w:sz="4" w:val="single"/>
-            </w:tcBorders>
-            <w:shd w:fill="ffffff" w:val="clear"/>
-          </w:tcPr>
-          <w:p>
-            <w:pPr>
-              <w:rPr/>
-            </w:pPr>
-            <w:r>
-              <w:rPr>
-                <w:rtl w:val="0"/>
-              </w:rPr>
-              <w:t xml:space="preserve">##input_1_15_pfm</w:t>
+              <w:spacing w:after="0" w:line="240" w:lineRule="auto"/>
+              <w:ind w:left="142" w:right="14" w:firstLine="0"/>
+              <w:rPr>
+                <w:rFonts w:ascii="Arial" w:cs="Arial" w:eastAsia="Arial" w:hAnsi="Arial"/>
+              </w:rPr>
+            </w:pPr>
+            <w:r>
+              <w:rPr>
+                <w:rFonts w:ascii="Arial" w:cs="Arial" w:eastAsia="Arial" w:hAnsi="Arial"/>
+                <w:rtl w:val="0"/>
+              </w:rPr>
+              <w:t xml:space="preserve">An ability to function on multi-disciplinary teams</w:t>
             </w:r>
           </w:p>
         </w:tc>
@@ -3249,367 +785,50 @@
       <w:tr>
         <w:trPr>
           <w:cantSplit w:val="0"/>
-          <w:trHeight w:val="1230" w:hRule="atLeast"/>
+          <w:trHeight w:val="238" w:hRule="atLeast"/>
           <w:tblHeader w:val="0"/>
         </w:trPr>
         <w:tc>
           <w:tcPr>
-            <w:tcBorders>
-              <w:top w:color="000000" w:space="0" w:sz="4" w:val="single"/>
-              <w:left w:color="000000" w:space="0" w:sz="4" w:val="single"/>
-              <w:bottom w:color="000000" w:space="0" w:sz="4" w:val="single"/>
-              <w:right w:color="000000" w:space="0" w:sz="4" w:val="single"/>
-            </w:tcBorders>
-            <w:shd w:fill="ffffff" w:val="clear"/>
+            <w:shd w:fill="auto" w:val="clear"/>
             <w:vAlign w:val="center"/>
           </w:tcPr>
           <w:p>
             <w:pPr>
-              <w:rPr/>
-            </w:pPr>
-            <w:r>
-              <w:rPr>
-                <w:rtl w:val="0"/>
-              </w:rPr>
-              <w:t xml:space="preserve">##input_2_0_pfm</w:t>
-            </w:r>
-          </w:p>
-        </w:tc>
-        <w:tc>
-          <w:tcPr>
-            <w:tcBorders>
-              <w:top w:color="000000" w:space="0" w:sz="4" w:val="single"/>
-              <w:left w:color="000000" w:space="0" w:sz="4" w:val="single"/>
-              <w:bottom w:color="000000" w:space="0" w:sz="4" w:val="single"/>
-              <w:right w:color="000000" w:space="0" w:sz="4" w:val="single"/>
-            </w:tcBorders>
-            <w:shd w:fill="ffffff" w:val="clear"/>
+              <w:spacing w:after="0" w:line="240" w:lineRule="auto"/>
+              <w:jc w:val="center"/>
+              <w:rPr>
+                <w:rFonts w:ascii="Arial" w:cs="Arial" w:eastAsia="Arial" w:hAnsi="Arial"/>
+              </w:rPr>
+            </w:pPr>
+            <w:r>
+              <w:rPr>
+                <w:rFonts w:ascii="Arial" w:cs="Arial" w:eastAsia="Arial" w:hAnsi="Arial"/>
+                <w:rtl w:val="0"/>
+              </w:rPr>
+              <w:t xml:space="preserve">(e)</w:t>
+            </w:r>
+          </w:p>
+        </w:tc>
+        <w:tc>
+          <w:tcPr>
+            <w:shd w:fill="auto" w:val="clear"/>
             <w:vAlign w:val="center"/>
           </w:tcPr>
           <w:p>
             <w:pPr>
-              <w:rPr/>
-            </w:pPr>
-            <w:r>
-              <w:rPr>
-                <w:rtl w:val="0"/>
-              </w:rPr>
-              <w:t xml:space="preserve">##input_2_1_pfm</w:t>
-            </w:r>
-          </w:p>
-        </w:tc>
-        <w:tc>
-          <w:tcPr>
-            <w:tcBorders>
-              <w:top w:color="000000" w:space="0" w:sz="4" w:val="single"/>
-              <w:left w:color="000000" w:space="0" w:sz="0" w:val="nil"/>
-              <w:bottom w:color="000000" w:space="0" w:sz="4" w:val="single"/>
-              <w:right w:color="000000" w:space="0" w:sz="4" w:val="single"/>
-            </w:tcBorders>
-            <w:shd w:fill="ffffff" w:val="clear"/>
-            <w:vAlign w:val="center"/>
-          </w:tcPr>
-          <w:p>
-            <w:pPr>
-              <w:rPr/>
-            </w:pPr>
-            <w:r>
-              <w:rPr>
-                <w:rtl w:val="0"/>
-              </w:rPr>
-              <w:t xml:space="preserve">##input_2_2_pfm</w:t>
-            </w:r>
-          </w:p>
-        </w:tc>
-        <w:tc>
-          <w:tcPr>
-            <w:tcBorders>
-              <w:top w:color="000000" w:space="0" w:sz="4" w:val="single"/>
-              <w:left w:color="000000" w:space="0" w:sz="0" w:val="nil"/>
-              <w:bottom w:color="000000" w:space="0" w:sz="4" w:val="single"/>
-              <w:right w:color="000000" w:space="0" w:sz="4" w:val="single"/>
-            </w:tcBorders>
-            <w:shd w:fill="ffffff" w:val="clear"/>
-            <w:vAlign w:val="center"/>
-          </w:tcPr>
-          <w:p>
-            <w:pPr>
-              <w:rPr/>
-            </w:pPr>
-            <w:r>
-              <w:rPr>
-                <w:rtl w:val="0"/>
-              </w:rPr>
-              <w:t xml:space="preserve">##input_2_3_pfm</w:t>
-            </w:r>
-          </w:p>
-        </w:tc>
-        <w:tc>
-          <w:tcPr>
-            <w:tcBorders>
-              <w:top w:color="000000" w:space="0" w:sz="4" w:val="single"/>
-              <w:left w:color="000000" w:space="0" w:sz="4" w:val="single"/>
-              <w:bottom w:color="000000" w:space="0" w:sz="4" w:val="single"/>
-              <w:right w:color="000000" w:space="0" w:sz="4" w:val="single"/>
-            </w:tcBorders>
-            <w:shd w:fill="ffffff" w:val="clear"/>
-            <w:vAlign w:val="center"/>
-          </w:tcPr>
-          <w:p>
-            <w:pPr>
-              <w:rPr/>
-            </w:pPr>
-            <w:r>
-              <w:rPr>
-                <w:rtl w:val="0"/>
-              </w:rPr>
-              <w:t xml:space="preserve">##input_2_4_pfm</w:t>
-            </w:r>
-          </w:p>
-        </w:tc>
-        <w:tc>
-          <w:tcPr>
-            <w:tcBorders>
-              <w:top w:color="000000" w:space="0" w:sz="4" w:val="single"/>
-              <w:left w:color="000000" w:space="0" w:sz="4" w:val="single"/>
-              <w:bottom w:color="000000" w:space="0" w:sz="4" w:val="single"/>
-              <w:right w:color="000000" w:space="0" w:sz="4" w:val="single"/>
-            </w:tcBorders>
-            <w:shd w:fill="ffffff" w:val="clear"/>
-            <w:vAlign w:val="center"/>
-          </w:tcPr>
-          <w:p>
-            <w:pPr>
-              <w:rPr/>
-            </w:pPr>
-            <w:r>
-              <w:rPr>
-                <w:rtl w:val="0"/>
-              </w:rPr>
-              <w:t xml:space="preserve">##input_2_5_pfm</w:t>
-            </w:r>
-          </w:p>
-        </w:tc>
-        <w:tc>
-          <w:tcPr>
-            <w:tcBorders>
-              <w:top w:color="000000" w:space="0" w:sz="4" w:val="single"/>
-              <w:left w:color="000000" w:space="0" w:sz="4" w:val="single"/>
-              <w:bottom w:color="000000" w:space="0" w:sz="4" w:val="single"/>
-              <w:right w:color="000000" w:space="0" w:sz="4" w:val="single"/>
-            </w:tcBorders>
-            <w:shd w:fill="ffffff" w:val="clear"/>
-            <w:vAlign w:val="center"/>
-          </w:tcPr>
-          <w:p>
-            <w:pPr>
-              <w:rPr/>
-            </w:pPr>
-            <w:r>
-              <w:rPr>
-                <w:rtl w:val="0"/>
-              </w:rPr>
-              <w:t xml:space="preserve">##input_2_6_pfm</w:t>
-            </w:r>
-          </w:p>
-        </w:tc>
-        <w:tc>
-          <w:tcPr>
-            <w:tcBorders>
-              <w:top w:color="000000" w:space="0" w:sz="4" w:val="single"/>
-              <w:left w:color="000000" w:space="0" w:sz="4" w:val="single"/>
-              <w:bottom w:color="000000" w:space="0" w:sz="4" w:val="single"/>
-              <w:right w:color="000000" w:space="0" w:sz="4" w:val="single"/>
-            </w:tcBorders>
-            <w:shd w:fill="ffffff" w:val="clear"/>
-            <w:vAlign w:val="center"/>
-          </w:tcPr>
-          <w:p>
-            <w:pPr>
-              <w:rPr/>
-            </w:pPr>
-            <w:r>
-              <w:rPr>
-                <w:rtl w:val="0"/>
-              </w:rPr>
-              <w:t xml:space="preserve">##input_2_7_pfm</w:t>
-            </w:r>
-          </w:p>
-        </w:tc>
-        <w:tc>
-          <w:tcPr>
-            <w:tcBorders>
-              <w:top w:color="000000" w:space="0" w:sz="4" w:val="single"/>
-              <w:left w:color="000000" w:space="0" w:sz="4" w:val="single"/>
-              <w:bottom w:color="000000" w:space="0" w:sz="4" w:val="single"/>
-              <w:right w:color="000000" w:space="0" w:sz="4" w:val="single"/>
-            </w:tcBorders>
-            <w:shd w:fill="ffffff" w:val="clear"/>
-            <w:vAlign w:val="center"/>
-          </w:tcPr>
-          <w:p>
-            <w:pPr>
-              <w:rPr/>
-            </w:pPr>
-            <w:r>
-              <w:rPr>
-                <w:rtl w:val="0"/>
-              </w:rPr>
-              <w:t xml:space="preserve">##input_2_8_pfm</w:t>
-            </w:r>
-          </w:p>
-        </w:tc>
-        <w:tc>
-          <w:tcPr>
-            <w:tcBorders>
-              <w:top w:color="000000" w:space="0" w:sz="4" w:val="single"/>
-              <w:left w:color="000000" w:space="0" w:sz="4" w:val="single"/>
-              <w:bottom w:color="000000" w:space="0" w:sz="4" w:val="single"/>
-              <w:right w:color="000000" w:space="0" w:sz="4" w:val="single"/>
-            </w:tcBorders>
-            <w:shd w:fill="ffffff" w:val="clear"/>
-          </w:tcPr>
-          <w:p>
-            <w:pPr>
-              <w:rPr/>
-            </w:pPr>
-            <w:r>
-              <w:rPr>
-                <w:rtl w:val="0"/>
-              </w:rPr>
-              <w:t xml:space="preserve">##input_2_9_pfm</w:t>
-            </w:r>
-          </w:p>
-        </w:tc>
-        <w:tc>
-          <w:tcPr>
-            <w:tcBorders>
-              <w:top w:color="000000" w:space="0" w:sz="4" w:val="single"/>
-              <w:left w:color="000000" w:space="0" w:sz="4" w:val="single"/>
-              <w:bottom w:color="000000" w:space="0" w:sz="4" w:val="single"/>
-              <w:right w:color="000000" w:space="0" w:sz="4" w:val="single"/>
-            </w:tcBorders>
-            <w:shd w:fill="ffffff" w:val="clear"/>
-          </w:tcPr>
-          <w:p>
-            <w:pPr>
-              <w:rPr/>
-            </w:pPr>
-            <w:r>
-              <w:rPr>
-                <w:rtl w:val="0"/>
-              </w:rPr>
-              <w:t xml:space="preserve">##input_2_10_pfm</w:t>
-            </w:r>
-          </w:p>
-        </w:tc>
-        <w:tc>
-          <w:tcPr>
-            <w:tcBorders>
-              <w:top w:color="000000" w:space="0" w:sz="4" w:val="single"/>
-              <w:left w:color="000000" w:space="0" w:sz="4" w:val="single"/>
-              <w:bottom w:color="000000" w:space="0" w:sz="4" w:val="single"/>
-              <w:right w:color="000000" w:space="0" w:sz="4" w:val="single"/>
-            </w:tcBorders>
-            <w:shd w:fill="ffffff" w:val="clear"/>
-          </w:tcPr>
-          <w:p>
-            <w:pPr>
-              <w:rPr/>
-            </w:pPr>
-            <w:r>
-              <w:rPr>
-                <w:rtl w:val="0"/>
-              </w:rPr>
-              <w:t xml:space="preserve">##input_2_11_pfm</w:t>
-            </w:r>
-          </w:p>
-        </w:tc>
-        <w:tc>
-          <w:tcPr>
-            <w:tcBorders>
-              <w:top w:color="000000" w:space="0" w:sz="4" w:val="single"/>
-              <w:left w:color="000000" w:space="0" w:sz="4" w:val="single"/>
-              <w:bottom w:color="000000" w:space="0" w:sz="4" w:val="single"/>
-              <w:right w:color="000000" w:space="0" w:sz="4" w:val="single"/>
-            </w:tcBorders>
-            <w:shd w:fill="ffffff" w:val="clear"/>
-          </w:tcPr>
-          <w:p>
-            <w:pPr>
-              <w:rPr/>
-            </w:pPr>
-            <w:r>
-              <w:rPr>
-                <w:rtl w:val="0"/>
-              </w:rPr>
-              <w:t xml:space="preserve">##input_2_12_pfm</w:t>
-            </w:r>
-          </w:p>
-        </w:tc>
-        <w:tc>
-          <w:tcPr>
-            <w:tcBorders>
-              <w:top w:color="000000" w:space="0" w:sz="4" w:val="single"/>
-              <w:left w:color="000000" w:space="0" w:sz="4" w:val="single"/>
-              <w:bottom w:color="000000" w:space="0" w:sz="4" w:val="single"/>
-              <w:right w:color="000000" w:space="0" w:sz="4" w:val="single"/>
-            </w:tcBorders>
-            <w:shd w:fill="ffffff" w:val="clear"/>
-          </w:tcPr>
-          <w:p>
-            <w:pPr>
-              <w:rPr/>
-            </w:pPr>
-            <w:r>
-              <w:rPr>
-                <w:rtl w:val="0"/>
-              </w:rPr>
-              <w:t xml:space="preserve">##input_2_13_pfm</w:t>
-            </w:r>
-          </w:p>
-        </w:tc>
-        <w:tc>
-          <w:tcPr>
-            <w:tcBorders>
-              <w:top w:color="000000" w:space="0" w:sz="4" w:val="single"/>
-              <w:left w:color="000000" w:space="0" w:sz="4" w:val="single"/>
-              <w:bottom w:color="000000" w:space="0" w:sz="4" w:val="single"/>
-              <w:right w:color="000000" w:space="0" w:sz="4" w:val="single"/>
-            </w:tcBorders>
-            <w:shd w:fill="ffffff" w:val="clear"/>
-          </w:tcPr>
-          <w:p>
-            <w:pPr>
-              <w:rPr/>
-            </w:pPr>
-            <w:r>
-              <w:rPr>
-                <w:rtl w:val="0"/>
-              </w:rPr>
-              <w:t xml:space="preserve">##input_2_14_pfm</w:t>
-            </w:r>
-          </w:p>
-        </w:tc>
-        <w:tc>
-          <w:tcPr>
-            <w:tcBorders>
-              <w:top w:color="000000" w:space="0" w:sz="4" w:val="single"/>
-              <w:left w:color="000000" w:space="0" w:sz="4" w:val="single"/>
-              <w:bottom w:color="000000" w:space="0" w:sz="4" w:val="single"/>
-              <w:right w:color="000000" w:space="0" w:sz="4" w:val="single"/>
-            </w:tcBorders>
-            <w:shd w:fill="ffffff" w:val="clear"/>
-          </w:tcPr>
-          <w:p>
-            <w:pPr>
-              <w:rPr/>
-            </w:pPr>
-            <w:r>
-              <w:rPr>
-                <w:rtl w:val="0"/>
-              </w:rPr>
-              <w:t xml:space="preserve">##input_2_15_pfm</w:t>
+              <w:spacing w:after="0" w:line="240" w:lineRule="auto"/>
+              <w:ind w:left="142" w:right="14" w:firstLine="0"/>
+              <w:rPr>
+                <w:rFonts w:ascii="Arial" w:cs="Arial" w:eastAsia="Arial" w:hAnsi="Arial"/>
+              </w:rPr>
+            </w:pPr>
+            <w:r>
+              <w:rPr>
+                <w:rFonts w:ascii="Arial" w:cs="Arial" w:eastAsia="Arial" w:hAnsi="Arial"/>
+                <w:rtl w:val="0"/>
+              </w:rPr>
+              <w:t xml:space="preserve">An ability to identify, formulate, and solve engineering problems</w:t>
             </w:r>
           </w:p>
         </w:tc>
@@ -3617,367 +836,50 @@
       <w:tr>
         <w:trPr>
           <w:cantSplit w:val="0"/>
-          <w:trHeight w:val="1230" w:hRule="atLeast"/>
+          <w:trHeight w:val="238" w:hRule="atLeast"/>
           <w:tblHeader w:val="0"/>
         </w:trPr>
         <w:tc>
           <w:tcPr>
-            <w:tcBorders>
-              <w:top w:color="000000" w:space="0" w:sz="4" w:val="single"/>
-              <w:left w:color="000000" w:space="0" w:sz="4" w:val="single"/>
-              <w:bottom w:color="000000" w:space="0" w:sz="4" w:val="single"/>
-              <w:right w:color="000000" w:space="0" w:sz="4" w:val="single"/>
-            </w:tcBorders>
-            <w:shd w:fill="ffffff" w:val="clear"/>
+            <w:shd w:fill="auto" w:val="clear"/>
             <w:vAlign w:val="center"/>
           </w:tcPr>
           <w:p>
             <w:pPr>
-              <w:rPr/>
-            </w:pPr>
-            <w:r>
-              <w:rPr>
-                <w:rtl w:val="0"/>
-              </w:rPr>
-              <w:t xml:space="preserve">##input_3_0_pfm</w:t>
-            </w:r>
-          </w:p>
-        </w:tc>
-        <w:tc>
-          <w:tcPr>
-            <w:tcBorders>
-              <w:top w:color="000000" w:space="0" w:sz="4" w:val="single"/>
-              <w:left w:color="000000" w:space="0" w:sz="4" w:val="single"/>
-              <w:bottom w:color="000000" w:space="0" w:sz="4" w:val="single"/>
-              <w:right w:color="000000" w:space="0" w:sz="4" w:val="single"/>
-            </w:tcBorders>
-            <w:shd w:fill="ffffff" w:val="clear"/>
+              <w:spacing w:after="0" w:line="240" w:lineRule="auto"/>
+              <w:jc w:val="center"/>
+              <w:rPr>
+                <w:rFonts w:ascii="Arial" w:cs="Arial" w:eastAsia="Arial" w:hAnsi="Arial"/>
+              </w:rPr>
+            </w:pPr>
+            <w:r>
+              <w:rPr>
+                <w:rFonts w:ascii="Arial" w:cs="Arial" w:eastAsia="Arial" w:hAnsi="Arial"/>
+                <w:rtl w:val="0"/>
+              </w:rPr>
+              <w:t xml:space="preserve">(f)</w:t>
+            </w:r>
+          </w:p>
+        </w:tc>
+        <w:tc>
+          <w:tcPr>
+            <w:shd w:fill="auto" w:val="clear"/>
             <w:vAlign w:val="center"/>
           </w:tcPr>
           <w:p>
             <w:pPr>
-              <w:rPr/>
-            </w:pPr>
-            <w:r>
-              <w:rPr>
-                <w:rtl w:val="0"/>
-              </w:rPr>
-              <w:t xml:space="preserve">##input_3_1_pfm</w:t>
-            </w:r>
-          </w:p>
-        </w:tc>
-        <w:tc>
-          <w:tcPr>
-            <w:tcBorders>
-              <w:top w:color="000000" w:space="0" w:sz="4" w:val="single"/>
-              <w:left w:color="000000" w:space="0" w:sz="0" w:val="nil"/>
-              <w:bottom w:color="000000" w:space="0" w:sz="4" w:val="single"/>
-              <w:right w:color="000000" w:space="0" w:sz="4" w:val="single"/>
-            </w:tcBorders>
-            <w:shd w:fill="ffffff" w:val="clear"/>
-            <w:vAlign w:val="center"/>
-          </w:tcPr>
-          <w:p>
-            <w:pPr>
-              <w:rPr/>
-            </w:pPr>
-            <w:r>
-              <w:rPr>
-                <w:rtl w:val="0"/>
-              </w:rPr>
-              <w:t xml:space="preserve">##input_3_2_pfm</w:t>
-            </w:r>
-          </w:p>
-        </w:tc>
-        <w:tc>
-          <w:tcPr>
-            <w:tcBorders>
-              <w:top w:color="000000" w:space="0" w:sz="4" w:val="single"/>
-              <w:left w:color="000000" w:space="0" w:sz="0" w:val="nil"/>
-              <w:bottom w:color="000000" w:space="0" w:sz="4" w:val="single"/>
-              <w:right w:color="000000" w:space="0" w:sz="4" w:val="single"/>
-            </w:tcBorders>
-            <w:shd w:fill="ffffff" w:val="clear"/>
-            <w:vAlign w:val="center"/>
-          </w:tcPr>
-          <w:p>
-            <w:pPr>
-              <w:rPr/>
-            </w:pPr>
-            <w:r>
-              <w:rPr>
-                <w:rtl w:val="0"/>
-              </w:rPr>
-              <w:t xml:space="preserve">##input_3_3_pfm</w:t>
-            </w:r>
-          </w:p>
-        </w:tc>
-        <w:tc>
-          <w:tcPr>
-            <w:tcBorders>
-              <w:top w:color="000000" w:space="0" w:sz="4" w:val="single"/>
-              <w:left w:color="000000" w:space="0" w:sz="4" w:val="single"/>
-              <w:bottom w:color="000000" w:space="0" w:sz="4" w:val="single"/>
-              <w:right w:color="000000" w:space="0" w:sz="4" w:val="single"/>
-            </w:tcBorders>
-            <w:shd w:fill="ffffff" w:val="clear"/>
-            <w:vAlign w:val="center"/>
-          </w:tcPr>
-          <w:p>
-            <w:pPr>
-              <w:rPr/>
-            </w:pPr>
-            <w:r>
-              <w:rPr>
-                <w:rtl w:val="0"/>
-              </w:rPr>
-              <w:t xml:space="preserve">##input_3_4_pfm</w:t>
-            </w:r>
-          </w:p>
-        </w:tc>
-        <w:tc>
-          <w:tcPr>
-            <w:tcBorders>
-              <w:top w:color="000000" w:space="0" w:sz="4" w:val="single"/>
-              <w:left w:color="000000" w:space="0" w:sz="4" w:val="single"/>
-              <w:bottom w:color="000000" w:space="0" w:sz="4" w:val="single"/>
-              <w:right w:color="000000" w:space="0" w:sz="4" w:val="single"/>
-            </w:tcBorders>
-            <w:shd w:fill="ffffff" w:val="clear"/>
-            <w:vAlign w:val="center"/>
-          </w:tcPr>
-          <w:p>
-            <w:pPr>
-              <w:rPr/>
-            </w:pPr>
-            <w:r>
-              <w:rPr>
-                <w:rtl w:val="0"/>
-              </w:rPr>
-              <w:t xml:space="preserve">##input_3_5_pfm</w:t>
-            </w:r>
-          </w:p>
-        </w:tc>
-        <w:tc>
-          <w:tcPr>
-            <w:tcBorders>
-              <w:top w:color="000000" w:space="0" w:sz="4" w:val="single"/>
-              <w:left w:color="000000" w:space="0" w:sz="4" w:val="single"/>
-              <w:bottom w:color="000000" w:space="0" w:sz="4" w:val="single"/>
-              <w:right w:color="000000" w:space="0" w:sz="4" w:val="single"/>
-            </w:tcBorders>
-            <w:shd w:fill="ffffff" w:val="clear"/>
-            <w:vAlign w:val="center"/>
-          </w:tcPr>
-          <w:p>
-            <w:pPr>
-              <w:rPr/>
-            </w:pPr>
-            <w:r>
-              <w:rPr>
-                <w:rtl w:val="0"/>
-              </w:rPr>
-              <w:t xml:space="preserve">##input_3_6_pfm</w:t>
-            </w:r>
-          </w:p>
-        </w:tc>
-        <w:tc>
-          <w:tcPr>
-            <w:tcBorders>
-              <w:top w:color="000000" w:space="0" w:sz="4" w:val="single"/>
-              <w:left w:color="000000" w:space="0" w:sz="4" w:val="single"/>
-              <w:bottom w:color="000000" w:space="0" w:sz="4" w:val="single"/>
-              <w:right w:color="000000" w:space="0" w:sz="4" w:val="single"/>
-            </w:tcBorders>
-            <w:shd w:fill="ffffff" w:val="clear"/>
-            <w:vAlign w:val="center"/>
-          </w:tcPr>
-          <w:p>
-            <w:pPr>
-              <w:rPr/>
-            </w:pPr>
-            <w:r>
-              <w:rPr>
-                <w:rtl w:val="0"/>
-              </w:rPr>
-              <w:t xml:space="preserve">##input_3_7_pfm</w:t>
-            </w:r>
-          </w:p>
-        </w:tc>
-        <w:tc>
-          <w:tcPr>
-            <w:tcBorders>
-              <w:top w:color="000000" w:space="0" w:sz="4" w:val="single"/>
-              <w:left w:color="000000" w:space="0" w:sz="4" w:val="single"/>
-              <w:bottom w:color="000000" w:space="0" w:sz="4" w:val="single"/>
-              <w:right w:color="000000" w:space="0" w:sz="4" w:val="single"/>
-            </w:tcBorders>
-            <w:shd w:fill="ffffff" w:val="clear"/>
-            <w:vAlign w:val="center"/>
-          </w:tcPr>
-          <w:p>
-            <w:pPr>
-              <w:rPr/>
-            </w:pPr>
-            <w:r>
-              <w:rPr>
-                <w:rtl w:val="0"/>
-              </w:rPr>
-              <w:t xml:space="preserve">##input_3_8_pfm</w:t>
-            </w:r>
-          </w:p>
-        </w:tc>
-        <w:tc>
-          <w:tcPr>
-            <w:tcBorders>
-              <w:top w:color="000000" w:space="0" w:sz="4" w:val="single"/>
-              <w:left w:color="000000" w:space="0" w:sz="4" w:val="single"/>
-              <w:bottom w:color="000000" w:space="0" w:sz="4" w:val="single"/>
-              <w:right w:color="000000" w:space="0" w:sz="4" w:val="single"/>
-            </w:tcBorders>
-            <w:shd w:fill="ffffff" w:val="clear"/>
-          </w:tcPr>
-          <w:p>
-            <w:pPr>
-              <w:rPr/>
-            </w:pPr>
-            <w:r>
-              <w:rPr>
-                <w:rtl w:val="0"/>
-              </w:rPr>
-              <w:t xml:space="preserve">##input_3_9_pfm</w:t>
-            </w:r>
-          </w:p>
-        </w:tc>
-        <w:tc>
-          <w:tcPr>
-            <w:tcBorders>
-              <w:top w:color="000000" w:space="0" w:sz="4" w:val="single"/>
-              <w:left w:color="000000" w:space="0" w:sz="4" w:val="single"/>
-              <w:bottom w:color="000000" w:space="0" w:sz="4" w:val="single"/>
-              <w:right w:color="000000" w:space="0" w:sz="4" w:val="single"/>
-            </w:tcBorders>
-            <w:shd w:fill="ffffff" w:val="clear"/>
-          </w:tcPr>
-          <w:p>
-            <w:pPr>
-              <w:rPr/>
-            </w:pPr>
-            <w:r>
-              <w:rPr>
-                <w:rtl w:val="0"/>
-              </w:rPr>
-              <w:t xml:space="preserve">##input_3_10_pfm</w:t>
-            </w:r>
-          </w:p>
-        </w:tc>
-        <w:tc>
-          <w:tcPr>
-            <w:tcBorders>
-              <w:top w:color="000000" w:space="0" w:sz="4" w:val="single"/>
-              <w:left w:color="000000" w:space="0" w:sz="4" w:val="single"/>
-              <w:bottom w:color="000000" w:space="0" w:sz="4" w:val="single"/>
-              <w:right w:color="000000" w:space="0" w:sz="4" w:val="single"/>
-            </w:tcBorders>
-            <w:shd w:fill="ffffff" w:val="clear"/>
-          </w:tcPr>
-          <w:p>
-            <w:pPr>
-              <w:rPr/>
-            </w:pPr>
-            <w:r>
-              <w:rPr>
-                <w:rtl w:val="0"/>
-              </w:rPr>
-              <w:t xml:space="preserve">##input_3_11_pfm</w:t>
-            </w:r>
-          </w:p>
-        </w:tc>
-        <w:tc>
-          <w:tcPr>
-            <w:tcBorders>
-              <w:top w:color="000000" w:space="0" w:sz="4" w:val="single"/>
-              <w:left w:color="000000" w:space="0" w:sz="4" w:val="single"/>
-              <w:bottom w:color="000000" w:space="0" w:sz="4" w:val="single"/>
-              <w:right w:color="000000" w:space="0" w:sz="4" w:val="single"/>
-            </w:tcBorders>
-            <w:shd w:fill="ffffff" w:val="clear"/>
-          </w:tcPr>
-          <w:p>
-            <w:pPr>
-              <w:rPr/>
-            </w:pPr>
-            <w:r>
-              <w:rPr>
-                <w:rtl w:val="0"/>
-              </w:rPr>
-              <w:t xml:space="preserve">##input_3_12_pfm</w:t>
-            </w:r>
-          </w:p>
-        </w:tc>
-        <w:tc>
-          <w:tcPr>
-            <w:tcBorders>
-              <w:top w:color="000000" w:space="0" w:sz="4" w:val="single"/>
-              <w:left w:color="000000" w:space="0" w:sz="4" w:val="single"/>
-              <w:bottom w:color="000000" w:space="0" w:sz="4" w:val="single"/>
-              <w:right w:color="000000" w:space="0" w:sz="4" w:val="single"/>
-            </w:tcBorders>
-            <w:shd w:fill="ffffff" w:val="clear"/>
-          </w:tcPr>
-          <w:p>
-            <w:pPr>
-              <w:rPr/>
-            </w:pPr>
-            <w:r>
-              <w:rPr>
-                <w:rtl w:val="0"/>
-              </w:rPr>
-              <w:t xml:space="preserve">##input_3_13_pfm</w:t>
-            </w:r>
-          </w:p>
-        </w:tc>
-        <w:tc>
-          <w:tcPr>
-            <w:tcBorders>
-              <w:top w:color="000000" w:space="0" w:sz="4" w:val="single"/>
-              <w:left w:color="000000" w:space="0" w:sz="4" w:val="single"/>
-              <w:bottom w:color="000000" w:space="0" w:sz="4" w:val="single"/>
-              <w:right w:color="000000" w:space="0" w:sz="4" w:val="single"/>
-            </w:tcBorders>
-            <w:shd w:fill="ffffff" w:val="clear"/>
-          </w:tcPr>
-          <w:p>
-            <w:pPr>
-              <w:rPr/>
-            </w:pPr>
-            <w:r>
-              <w:rPr>
-                <w:rtl w:val="0"/>
-              </w:rPr>
-              <w:t xml:space="preserve">##input_3_14_pfm</w:t>
-            </w:r>
-          </w:p>
-        </w:tc>
-        <w:tc>
-          <w:tcPr>
-            <w:tcBorders>
-              <w:top w:color="000000" w:space="0" w:sz="4" w:val="single"/>
-              <w:left w:color="000000" w:space="0" w:sz="4" w:val="single"/>
-              <w:bottom w:color="000000" w:space="0" w:sz="4" w:val="single"/>
-              <w:right w:color="000000" w:space="0" w:sz="4" w:val="single"/>
-            </w:tcBorders>
-            <w:shd w:fill="ffffff" w:val="clear"/>
-          </w:tcPr>
-          <w:p>
-            <w:pPr>
-              <w:rPr/>
-            </w:pPr>
-            <w:r>
-              <w:rPr>
-                <w:rtl w:val="0"/>
-              </w:rPr>
-              <w:t xml:space="preserve">##input_3_15_pfm</w:t>
+              <w:spacing w:after="0" w:line="240" w:lineRule="auto"/>
+              <w:ind w:left="142" w:right="14" w:firstLine="0"/>
+              <w:rPr>
+                <w:rFonts w:ascii="Arial" w:cs="Arial" w:eastAsia="Arial" w:hAnsi="Arial"/>
+              </w:rPr>
+            </w:pPr>
+            <w:r>
+              <w:rPr>
+                <w:rFonts w:ascii="Arial" w:cs="Arial" w:eastAsia="Arial" w:hAnsi="Arial"/>
+                <w:rtl w:val="0"/>
+              </w:rPr>
+              <w:t xml:space="preserve">An ability to apply professional and ethical responsibility</w:t>
             </w:r>
           </w:p>
         </w:tc>
@@ -3985,367 +887,56 @@
       <w:tr>
         <w:trPr>
           <w:cantSplit w:val="0"/>
-          <w:trHeight w:val="1230" w:hRule="atLeast"/>
+          <w:trHeight w:val="440" w:hRule="atLeast"/>
           <w:tblHeader w:val="0"/>
         </w:trPr>
         <w:tc>
           <w:tcPr>
-            <w:tcBorders>
-              <w:top w:color="000000" w:space="0" w:sz="4" w:val="single"/>
-              <w:left w:color="000000" w:space="0" w:sz="4" w:val="single"/>
-              <w:bottom w:color="000000" w:space="0" w:sz="4" w:val="single"/>
-              <w:right w:color="000000" w:space="0" w:sz="4" w:val="single"/>
-            </w:tcBorders>
-            <w:shd w:fill="ffffff" w:val="clear"/>
+            <w:shd w:fill="auto" w:val="clear"/>
             <w:vAlign w:val="center"/>
           </w:tcPr>
           <w:p>
             <w:pPr>
-              <w:rPr/>
-            </w:pPr>
-            <w:r>
-              <w:rPr>
-                <w:rtl w:val="0"/>
-              </w:rPr>
-              <w:t xml:space="preserve">##input_4_0_pfm</w:t>
-            </w:r>
-          </w:p>
-        </w:tc>
-        <w:tc>
-          <w:tcPr>
-            <w:tcBorders>
-              <w:top w:color="000000" w:space="0" w:sz="4" w:val="single"/>
-              <w:left w:color="000000" w:space="0" w:sz="4" w:val="single"/>
-              <w:bottom w:color="000000" w:space="0" w:sz="4" w:val="single"/>
-              <w:right w:color="000000" w:space="0" w:sz="4" w:val="single"/>
-            </w:tcBorders>
-            <w:shd w:fill="ffffff" w:val="clear"/>
+              <w:spacing w:after="0" w:line="240" w:lineRule="auto"/>
+              <w:jc w:val="center"/>
+              <w:rPr>
+                <w:rFonts w:ascii="Arial" w:cs="Arial" w:eastAsia="Arial" w:hAnsi="Arial"/>
+              </w:rPr>
+            </w:pPr>
+            <w:r>
+              <w:rPr>
+                <w:rFonts w:ascii="Arial" w:cs="Arial" w:eastAsia="Arial" w:hAnsi="Arial"/>
+                <w:rtl w:val="0"/>
+              </w:rPr>
+              <w:t xml:space="preserve">(g)</w:t>
+            </w:r>
+          </w:p>
+        </w:tc>
+        <w:tc>
+          <w:tcPr>
+            <w:shd w:fill="auto" w:val="clear"/>
             <w:vAlign w:val="center"/>
           </w:tcPr>
           <w:p>
             <w:pPr>
-              <w:rPr/>
-            </w:pPr>
-            <w:r>
-              <w:rPr>
-                <w:rtl w:val="0"/>
-              </w:rPr>
-              <w:t xml:space="preserve">##input_4_1_pfm</w:t>
-            </w:r>
-          </w:p>
-        </w:tc>
-        <w:tc>
-          <w:tcPr>
-            <w:tcBorders>
-              <w:top w:color="000000" w:space="0" w:sz="4" w:val="single"/>
-              <w:left w:color="000000" w:space="0" w:sz="0" w:val="nil"/>
-              <w:bottom w:color="000000" w:space="0" w:sz="4" w:val="single"/>
-              <w:right w:color="000000" w:space="0" w:sz="4" w:val="single"/>
-            </w:tcBorders>
-            <w:shd w:fill="ffffff" w:val="clear"/>
-            <w:vAlign w:val="center"/>
-          </w:tcPr>
-          <w:p>
-            <w:pPr>
-              <w:rPr/>
-            </w:pPr>
-            <w:r>
-              <w:rPr>
-                <w:rtl w:val="0"/>
-              </w:rPr>
-              <w:t xml:space="preserve">##input_4_2_pfm</w:t>
-            </w:r>
-          </w:p>
-        </w:tc>
-        <w:tc>
-          <w:tcPr>
-            <w:tcBorders>
-              <w:top w:color="000000" w:space="0" w:sz="4" w:val="single"/>
-              <w:left w:color="000000" w:space="0" w:sz="0" w:val="nil"/>
-              <w:bottom w:color="000000" w:space="0" w:sz="4" w:val="single"/>
-              <w:right w:color="000000" w:space="0" w:sz="4" w:val="single"/>
-            </w:tcBorders>
-            <w:shd w:fill="ffffff" w:val="clear"/>
-            <w:vAlign w:val="center"/>
-          </w:tcPr>
-          <w:p>
-            <w:pPr>
-              <w:rPr/>
-            </w:pPr>
-            <w:r>
-              <w:rPr>
-                <w:rtl w:val="0"/>
-              </w:rPr>
-              <w:t xml:space="preserve">##input_4_3_pfm</w:t>
-            </w:r>
-          </w:p>
-        </w:tc>
-        <w:tc>
-          <w:tcPr>
-            <w:tcBorders>
-              <w:top w:color="000000" w:space="0" w:sz="4" w:val="single"/>
-              <w:left w:color="000000" w:space="0" w:sz="4" w:val="single"/>
-              <w:bottom w:color="000000" w:space="0" w:sz="4" w:val="single"/>
-              <w:right w:color="000000" w:space="0" w:sz="4" w:val="single"/>
-            </w:tcBorders>
-            <w:shd w:fill="ffffff" w:val="clear"/>
-            <w:vAlign w:val="center"/>
-          </w:tcPr>
-          <w:p>
-            <w:pPr>
-              <w:rPr/>
-            </w:pPr>
-            <w:r>
-              <w:rPr>
-                <w:rtl w:val="0"/>
-              </w:rPr>
-              <w:t xml:space="preserve">##input_4_4_pfm</w:t>
-            </w:r>
-          </w:p>
-        </w:tc>
-        <w:tc>
-          <w:tcPr>
-            <w:tcBorders>
-              <w:top w:color="000000" w:space="0" w:sz="4" w:val="single"/>
-              <w:left w:color="000000" w:space="0" w:sz="4" w:val="single"/>
-              <w:bottom w:color="000000" w:space="0" w:sz="4" w:val="single"/>
-              <w:right w:color="000000" w:space="0" w:sz="4" w:val="single"/>
-            </w:tcBorders>
-            <w:shd w:fill="ffffff" w:val="clear"/>
-            <w:vAlign w:val="center"/>
-          </w:tcPr>
-          <w:p>
-            <w:pPr>
-              <w:rPr/>
-            </w:pPr>
-            <w:r>
-              <w:rPr>
-                <w:rtl w:val="0"/>
-              </w:rPr>
-              <w:t xml:space="preserve">##input_4_5_pfm</w:t>
-            </w:r>
-          </w:p>
-        </w:tc>
-        <w:tc>
-          <w:tcPr>
-            <w:tcBorders>
-              <w:top w:color="000000" w:space="0" w:sz="4" w:val="single"/>
-              <w:left w:color="000000" w:space="0" w:sz="4" w:val="single"/>
-              <w:bottom w:color="000000" w:space="0" w:sz="4" w:val="single"/>
-              <w:right w:color="000000" w:space="0" w:sz="4" w:val="single"/>
-            </w:tcBorders>
-            <w:shd w:fill="ffffff" w:val="clear"/>
-            <w:vAlign w:val="center"/>
-          </w:tcPr>
-          <w:p>
-            <w:pPr>
-              <w:rPr/>
-            </w:pPr>
-            <w:r>
-              <w:rPr>
-                <w:rtl w:val="0"/>
-              </w:rPr>
-              <w:t xml:space="preserve">##input_4_6_pfm</w:t>
-            </w:r>
-          </w:p>
-        </w:tc>
-        <w:tc>
-          <w:tcPr>
-            <w:tcBorders>
-              <w:top w:color="000000" w:space="0" w:sz="4" w:val="single"/>
-              <w:left w:color="000000" w:space="0" w:sz="4" w:val="single"/>
-              <w:bottom w:color="000000" w:space="0" w:sz="4" w:val="single"/>
-              <w:right w:color="000000" w:space="0" w:sz="4" w:val="single"/>
-            </w:tcBorders>
-            <w:shd w:fill="ffffff" w:val="clear"/>
-            <w:vAlign w:val="center"/>
-          </w:tcPr>
-          <w:p>
-            <w:pPr>
-              <w:rPr/>
-            </w:pPr>
-            <w:r>
-              <w:rPr>
-                <w:rtl w:val="0"/>
-              </w:rPr>
-              <w:t xml:space="preserve">##input_4_7_pfm</w:t>
-            </w:r>
-          </w:p>
-        </w:tc>
-        <w:tc>
-          <w:tcPr>
-            <w:tcBorders>
-              <w:top w:color="000000" w:space="0" w:sz="4" w:val="single"/>
-              <w:left w:color="000000" w:space="0" w:sz="4" w:val="single"/>
-              <w:bottom w:color="000000" w:space="0" w:sz="4" w:val="single"/>
-              <w:right w:color="000000" w:space="0" w:sz="4" w:val="single"/>
-            </w:tcBorders>
-            <w:shd w:fill="ffffff" w:val="clear"/>
-            <w:vAlign w:val="center"/>
-          </w:tcPr>
-          <w:p>
-            <w:pPr>
-              <w:rPr/>
-            </w:pPr>
-            <w:r>
-              <w:rPr>
-                <w:rtl w:val="0"/>
-              </w:rPr>
-              <w:t xml:space="preserve">##input_4_8_pfm</w:t>
-            </w:r>
-          </w:p>
-        </w:tc>
-        <w:tc>
-          <w:tcPr>
-            <w:tcBorders>
-              <w:top w:color="000000" w:space="0" w:sz="4" w:val="single"/>
-              <w:left w:color="000000" w:space="0" w:sz="4" w:val="single"/>
-              <w:bottom w:color="000000" w:space="0" w:sz="4" w:val="single"/>
-              <w:right w:color="000000" w:space="0" w:sz="4" w:val="single"/>
-            </w:tcBorders>
-            <w:shd w:fill="ffffff" w:val="clear"/>
-          </w:tcPr>
-          <w:p>
-            <w:pPr>
-              <w:rPr/>
-            </w:pPr>
-            <w:r>
-              <w:rPr>
-                <w:rtl w:val="0"/>
-              </w:rPr>
-              <w:t xml:space="preserve">##input_4_9_pfm</w:t>
-            </w:r>
-          </w:p>
-        </w:tc>
-        <w:tc>
-          <w:tcPr>
-            <w:tcBorders>
-              <w:top w:color="000000" w:space="0" w:sz="4" w:val="single"/>
-              <w:left w:color="000000" w:space="0" w:sz="4" w:val="single"/>
-              <w:bottom w:color="000000" w:space="0" w:sz="4" w:val="single"/>
-              <w:right w:color="000000" w:space="0" w:sz="4" w:val="single"/>
-            </w:tcBorders>
-            <w:shd w:fill="ffffff" w:val="clear"/>
-          </w:tcPr>
-          <w:p>
-            <w:pPr>
-              <w:rPr/>
-            </w:pPr>
-            <w:r>
-              <w:rPr>
-                <w:rtl w:val="0"/>
-              </w:rPr>
-              <w:t xml:space="preserve">##input_4_10_pfm</w:t>
-            </w:r>
-          </w:p>
-        </w:tc>
-        <w:tc>
-          <w:tcPr>
-            <w:tcBorders>
-              <w:top w:color="000000" w:space="0" w:sz="4" w:val="single"/>
-              <w:left w:color="000000" w:space="0" w:sz="4" w:val="single"/>
-              <w:bottom w:color="000000" w:space="0" w:sz="4" w:val="single"/>
-              <w:right w:color="000000" w:space="0" w:sz="4" w:val="single"/>
-            </w:tcBorders>
-            <w:shd w:fill="ffffff" w:val="clear"/>
-          </w:tcPr>
-          <w:p>
-            <w:pPr>
-              <w:rPr/>
-            </w:pPr>
-            <w:r>
-              <w:rPr>
-                <w:rtl w:val="0"/>
-              </w:rPr>
-              <w:t xml:space="preserve">##input_4_11_pfm</w:t>
-            </w:r>
-          </w:p>
-        </w:tc>
-        <w:tc>
-          <w:tcPr>
-            <w:tcBorders>
-              <w:top w:color="000000" w:space="0" w:sz="4" w:val="single"/>
-              <w:left w:color="000000" w:space="0" w:sz="4" w:val="single"/>
-              <w:bottom w:color="000000" w:space="0" w:sz="4" w:val="single"/>
-              <w:right w:color="000000" w:space="0" w:sz="4" w:val="single"/>
-            </w:tcBorders>
-            <w:shd w:fill="ffffff" w:val="clear"/>
-          </w:tcPr>
-          <w:p>
-            <w:pPr>
-              <w:rPr/>
-            </w:pPr>
-            <w:r>
-              <w:rPr>
-                <w:rtl w:val="0"/>
-              </w:rPr>
-              <w:t xml:space="preserve">##input_4_12_pfm</w:t>
-            </w:r>
-          </w:p>
-        </w:tc>
-        <w:tc>
-          <w:tcPr>
-            <w:tcBorders>
-              <w:top w:color="000000" w:space="0" w:sz="4" w:val="single"/>
-              <w:left w:color="000000" w:space="0" w:sz="4" w:val="single"/>
-              <w:bottom w:color="000000" w:space="0" w:sz="4" w:val="single"/>
-              <w:right w:color="000000" w:space="0" w:sz="4" w:val="single"/>
-            </w:tcBorders>
-            <w:shd w:fill="ffffff" w:val="clear"/>
-          </w:tcPr>
-          <w:p>
-            <w:pPr>
-              <w:rPr/>
-            </w:pPr>
-            <w:r>
-              <w:rPr>
-                <w:rtl w:val="0"/>
-              </w:rPr>
-              <w:t xml:space="preserve">##input_4_13_pfm</w:t>
-            </w:r>
-          </w:p>
-        </w:tc>
-        <w:tc>
-          <w:tcPr>
-            <w:tcBorders>
-              <w:top w:color="000000" w:space="0" w:sz="4" w:val="single"/>
-              <w:left w:color="000000" w:space="0" w:sz="4" w:val="single"/>
-              <w:bottom w:color="000000" w:space="0" w:sz="4" w:val="single"/>
-              <w:right w:color="000000" w:space="0" w:sz="4" w:val="single"/>
-            </w:tcBorders>
-            <w:shd w:fill="ffffff" w:val="clear"/>
-          </w:tcPr>
-          <w:p>
-            <w:pPr>
-              <w:rPr/>
-            </w:pPr>
-            <w:r>
-              <w:rPr>
-                <w:rtl w:val="0"/>
-              </w:rPr>
-              <w:t xml:space="preserve">##input_4_14_pfm</w:t>
-            </w:r>
-          </w:p>
-        </w:tc>
-        <w:tc>
-          <w:tcPr>
-            <w:tcBorders>
-              <w:top w:color="000000" w:space="0" w:sz="4" w:val="single"/>
-              <w:left w:color="000000" w:space="0" w:sz="4" w:val="single"/>
-              <w:bottom w:color="000000" w:space="0" w:sz="4" w:val="single"/>
-              <w:right w:color="000000" w:space="0" w:sz="4" w:val="single"/>
-            </w:tcBorders>
-            <w:shd w:fill="ffffff" w:val="clear"/>
-          </w:tcPr>
-          <w:p>
-            <w:pPr>
-              <w:rPr/>
-            </w:pPr>
-            <w:r>
-              <w:rPr>
-                <w:rtl w:val="0"/>
-              </w:rPr>
-              <w:t xml:space="preserve">##input_4_15_pfm</w:t>
+              <w:spacing w:after="0" w:line="240" w:lineRule="auto"/>
+              <w:ind w:left="142" w:right="14" w:firstLine="0"/>
+              <w:rPr>
+                <w:rFonts w:ascii="Arial" w:cs="Arial" w:eastAsia="Arial" w:hAnsi="Arial"/>
+                <w:color w:val="ff0000"/>
+              </w:rPr>
+            </w:pPr>
+            <w:r>
+              <w:rPr>
+                <w:rFonts w:ascii="Arial" w:cs="Arial" w:eastAsia="Arial" w:hAnsi="Arial"/>
+                <w:rtl w:val="0"/>
+              </w:rPr>
+              <w:t xml:space="preserve">An ability to communicate effectively</w:t>
+            </w:r>
+            <w:r>
+              <w:rPr>
+                <w:rtl w:val="0"/>
+              </w:rPr>
             </w:r>
           </w:p>
         </w:tc>
@@ -4353,367 +944,56 @@
       <w:tr>
         <w:trPr>
           <w:cantSplit w:val="0"/>
-          <w:trHeight w:val="1230" w:hRule="atLeast"/>
+          <w:trHeight w:val="331" w:hRule="atLeast"/>
           <w:tblHeader w:val="0"/>
         </w:trPr>
         <w:tc>
           <w:tcPr>
-            <w:tcBorders>
-              <w:top w:color="000000" w:space="0" w:sz="4" w:val="single"/>
-              <w:left w:color="000000" w:space="0" w:sz="4" w:val="single"/>
-              <w:bottom w:color="000000" w:space="0" w:sz="4" w:val="single"/>
-              <w:right w:color="000000" w:space="0" w:sz="4" w:val="single"/>
-            </w:tcBorders>
-            <w:shd w:fill="ffffff" w:val="clear"/>
+            <w:shd w:fill="auto" w:val="clear"/>
             <w:vAlign w:val="center"/>
           </w:tcPr>
           <w:p>
             <w:pPr>
-              <w:rPr/>
-            </w:pPr>
-            <w:r>
-              <w:rPr>
-                <w:rtl w:val="0"/>
-              </w:rPr>
-              <w:t xml:space="preserve">##input_5_0_pfm</w:t>
-            </w:r>
-          </w:p>
-        </w:tc>
-        <w:tc>
-          <w:tcPr>
-            <w:tcBorders>
-              <w:top w:color="000000" w:space="0" w:sz="4" w:val="single"/>
-              <w:left w:color="000000" w:space="0" w:sz="4" w:val="single"/>
-              <w:bottom w:color="000000" w:space="0" w:sz="4" w:val="single"/>
-              <w:right w:color="000000" w:space="0" w:sz="4" w:val="single"/>
-            </w:tcBorders>
-            <w:shd w:fill="ffffff" w:val="clear"/>
+              <w:spacing w:after="0" w:line="240" w:lineRule="auto"/>
+              <w:jc w:val="center"/>
+              <w:rPr>
+                <w:rFonts w:ascii="Arial" w:cs="Arial" w:eastAsia="Arial" w:hAnsi="Arial"/>
+              </w:rPr>
+            </w:pPr>
+            <w:r>
+              <w:rPr>
+                <w:rFonts w:ascii="Arial" w:cs="Arial" w:eastAsia="Arial" w:hAnsi="Arial"/>
+                <w:rtl w:val="0"/>
+              </w:rPr>
+              <w:t xml:space="preserve">(h)</w:t>
+            </w:r>
+          </w:p>
+        </w:tc>
+        <w:tc>
+          <w:tcPr>
+            <w:shd w:fill="auto" w:val="clear"/>
             <w:vAlign w:val="center"/>
           </w:tcPr>
           <w:p>
             <w:pPr>
-              <w:rPr/>
-            </w:pPr>
-            <w:r>
-              <w:rPr>
-                <w:rtl w:val="0"/>
-              </w:rPr>
-              <w:t xml:space="preserve">##input_5_1_pfm</w:t>
-            </w:r>
-          </w:p>
-        </w:tc>
-        <w:tc>
-          <w:tcPr>
-            <w:tcBorders>
-              <w:top w:color="000000" w:space="0" w:sz="4" w:val="single"/>
-              <w:left w:color="000000" w:space="0" w:sz="0" w:val="nil"/>
-              <w:bottom w:color="000000" w:space="0" w:sz="4" w:val="single"/>
-              <w:right w:color="000000" w:space="0" w:sz="4" w:val="single"/>
-            </w:tcBorders>
-            <w:shd w:fill="ffffff" w:val="clear"/>
-            <w:vAlign w:val="center"/>
-          </w:tcPr>
-          <w:p>
-            <w:pPr>
-              <w:rPr/>
-            </w:pPr>
-            <w:r>
-              <w:rPr>
-                <w:rtl w:val="0"/>
-              </w:rPr>
-              <w:t xml:space="preserve">##input_5_2_pfm</w:t>
-            </w:r>
-          </w:p>
-        </w:tc>
-        <w:tc>
-          <w:tcPr>
-            <w:tcBorders>
-              <w:top w:color="000000" w:space="0" w:sz="4" w:val="single"/>
-              <w:left w:color="000000" w:space="0" w:sz="0" w:val="nil"/>
-              <w:bottom w:color="000000" w:space="0" w:sz="4" w:val="single"/>
-              <w:right w:color="000000" w:space="0" w:sz="4" w:val="single"/>
-            </w:tcBorders>
-            <w:shd w:fill="ffffff" w:val="clear"/>
-            <w:vAlign w:val="center"/>
-          </w:tcPr>
-          <w:p>
-            <w:pPr>
-              <w:rPr/>
-            </w:pPr>
-            <w:r>
-              <w:rPr>
-                <w:rtl w:val="0"/>
-              </w:rPr>
-              <w:t xml:space="preserve">##input_5_4_pfm</w:t>
-            </w:r>
-          </w:p>
-        </w:tc>
-        <w:tc>
-          <w:tcPr>
-            <w:tcBorders>
-              <w:top w:color="000000" w:space="0" w:sz="4" w:val="single"/>
-              <w:left w:color="000000" w:space="0" w:sz="4" w:val="single"/>
-              <w:bottom w:color="000000" w:space="0" w:sz="4" w:val="single"/>
-              <w:right w:color="000000" w:space="0" w:sz="4" w:val="single"/>
-            </w:tcBorders>
-            <w:shd w:fill="ffffff" w:val="clear"/>
-            <w:vAlign w:val="center"/>
-          </w:tcPr>
-          <w:p>
-            <w:pPr>
-              <w:rPr/>
-            </w:pPr>
-            <w:r>
-              <w:rPr>
-                <w:rtl w:val="0"/>
-              </w:rPr>
-              <w:t xml:space="preserve">##input_5_4_pfm</w:t>
-            </w:r>
-          </w:p>
-        </w:tc>
-        <w:tc>
-          <w:tcPr>
-            <w:tcBorders>
-              <w:top w:color="000000" w:space="0" w:sz="4" w:val="single"/>
-              <w:left w:color="000000" w:space="0" w:sz="4" w:val="single"/>
-              <w:bottom w:color="000000" w:space="0" w:sz="4" w:val="single"/>
-              <w:right w:color="000000" w:space="0" w:sz="4" w:val="single"/>
-            </w:tcBorders>
-            <w:shd w:fill="ffffff" w:val="clear"/>
-            <w:vAlign w:val="center"/>
-          </w:tcPr>
-          <w:p>
-            <w:pPr>
-              <w:rPr/>
-            </w:pPr>
-            <w:r>
-              <w:rPr>
-                <w:rtl w:val="0"/>
-              </w:rPr>
-              <w:t xml:space="preserve">##input_5_5_pfm</w:t>
-            </w:r>
-          </w:p>
-        </w:tc>
-        <w:tc>
-          <w:tcPr>
-            <w:tcBorders>
-              <w:top w:color="000000" w:space="0" w:sz="4" w:val="single"/>
-              <w:left w:color="000000" w:space="0" w:sz="4" w:val="single"/>
-              <w:bottom w:color="000000" w:space="0" w:sz="4" w:val="single"/>
-              <w:right w:color="000000" w:space="0" w:sz="4" w:val="single"/>
-            </w:tcBorders>
-            <w:shd w:fill="ffffff" w:val="clear"/>
-            <w:vAlign w:val="center"/>
-          </w:tcPr>
-          <w:p>
-            <w:pPr>
-              <w:rPr/>
-            </w:pPr>
-            <w:r>
-              <w:rPr>
-                <w:rtl w:val="0"/>
-              </w:rPr>
-              <w:t xml:space="preserve">##input_5_6_pfm</w:t>
-            </w:r>
-          </w:p>
-        </w:tc>
-        <w:tc>
-          <w:tcPr>
-            <w:tcBorders>
-              <w:top w:color="000000" w:space="0" w:sz="4" w:val="single"/>
-              <w:left w:color="000000" w:space="0" w:sz="4" w:val="single"/>
-              <w:bottom w:color="000000" w:space="0" w:sz="4" w:val="single"/>
-              <w:right w:color="000000" w:space="0" w:sz="4" w:val="single"/>
-            </w:tcBorders>
-            <w:shd w:fill="ffffff" w:val="clear"/>
-            <w:vAlign w:val="center"/>
-          </w:tcPr>
-          <w:p>
-            <w:pPr>
-              <w:rPr/>
-            </w:pPr>
-            <w:r>
-              <w:rPr>
-                <w:rtl w:val="0"/>
-              </w:rPr>
-              <w:t xml:space="preserve">##input_5_7_pfm</w:t>
-            </w:r>
-          </w:p>
-        </w:tc>
-        <w:tc>
-          <w:tcPr>
-            <w:tcBorders>
-              <w:top w:color="000000" w:space="0" w:sz="4" w:val="single"/>
-              <w:left w:color="000000" w:space="0" w:sz="4" w:val="single"/>
-              <w:bottom w:color="000000" w:space="0" w:sz="4" w:val="single"/>
-              <w:right w:color="000000" w:space="0" w:sz="4" w:val="single"/>
-            </w:tcBorders>
-            <w:shd w:fill="ffffff" w:val="clear"/>
-            <w:vAlign w:val="center"/>
-          </w:tcPr>
-          <w:p>
-            <w:pPr>
-              <w:rPr/>
-            </w:pPr>
-            <w:r>
-              <w:rPr>
-                <w:rtl w:val="0"/>
-              </w:rPr>
-              <w:t xml:space="preserve">##input_5_8_pfm</w:t>
-            </w:r>
-          </w:p>
-        </w:tc>
-        <w:tc>
-          <w:tcPr>
-            <w:tcBorders>
-              <w:top w:color="000000" w:space="0" w:sz="4" w:val="single"/>
-              <w:left w:color="000000" w:space="0" w:sz="4" w:val="single"/>
-              <w:bottom w:color="000000" w:space="0" w:sz="4" w:val="single"/>
-              <w:right w:color="000000" w:space="0" w:sz="4" w:val="single"/>
-            </w:tcBorders>
-            <w:shd w:fill="ffffff" w:val="clear"/>
-          </w:tcPr>
-          <w:p>
-            <w:pPr>
-              <w:rPr/>
-            </w:pPr>
-            <w:r>
-              <w:rPr>
-                <w:rtl w:val="0"/>
-              </w:rPr>
-              <w:t xml:space="preserve">##input_5_9_pfm</w:t>
-            </w:r>
-          </w:p>
-        </w:tc>
-        <w:tc>
-          <w:tcPr>
-            <w:tcBorders>
-              <w:top w:color="000000" w:space="0" w:sz="4" w:val="single"/>
-              <w:left w:color="000000" w:space="0" w:sz="4" w:val="single"/>
-              <w:bottom w:color="000000" w:space="0" w:sz="4" w:val="single"/>
-              <w:right w:color="000000" w:space="0" w:sz="4" w:val="single"/>
-            </w:tcBorders>
-            <w:shd w:fill="ffffff" w:val="clear"/>
-          </w:tcPr>
-          <w:p>
-            <w:pPr>
-              <w:rPr/>
-            </w:pPr>
-            <w:r>
-              <w:rPr>
-                <w:rtl w:val="0"/>
-              </w:rPr>
-              <w:t xml:space="preserve">##input_5_10_pfm</w:t>
-            </w:r>
-          </w:p>
-        </w:tc>
-        <w:tc>
-          <w:tcPr>
-            <w:tcBorders>
-              <w:top w:color="000000" w:space="0" w:sz="4" w:val="single"/>
-              <w:left w:color="000000" w:space="0" w:sz="4" w:val="single"/>
-              <w:bottom w:color="000000" w:space="0" w:sz="4" w:val="single"/>
-              <w:right w:color="000000" w:space="0" w:sz="4" w:val="single"/>
-            </w:tcBorders>
-            <w:shd w:fill="ffffff" w:val="clear"/>
-          </w:tcPr>
-          <w:p>
-            <w:pPr>
-              <w:rPr/>
-            </w:pPr>
-            <w:r>
-              <w:rPr>
-                <w:rtl w:val="0"/>
-              </w:rPr>
-              <w:t xml:space="preserve">##input_5_11_pfm</w:t>
-            </w:r>
-          </w:p>
-        </w:tc>
-        <w:tc>
-          <w:tcPr>
-            <w:tcBorders>
-              <w:top w:color="000000" w:space="0" w:sz="4" w:val="single"/>
-              <w:left w:color="000000" w:space="0" w:sz="4" w:val="single"/>
-              <w:bottom w:color="000000" w:space="0" w:sz="4" w:val="single"/>
-              <w:right w:color="000000" w:space="0" w:sz="4" w:val="single"/>
-            </w:tcBorders>
-            <w:shd w:fill="ffffff" w:val="clear"/>
-          </w:tcPr>
-          <w:p>
-            <w:pPr>
-              <w:rPr/>
-            </w:pPr>
-            <w:r>
-              <w:rPr>
-                <w:rtl w:val="0"/>
-              </w:rPr>
-              <w:t xml:space="preserve">##input_5_12_pfm</w:t>
-            </w:r>
-          </w:p>
-        </w:tc>
-        <w:tc>
-          <w:tcPr>
-            <w:tcBorders>
-              <w:top w:color="000000" w:space="0" w:sz="4" w:val="single"/>
-              <w:left w:color="000000" w:space="0" w:sz="4" w:val="single"/>
-              <w:bottom w:color="000000" w:space="0" w:sz="4" w:val="single"/>
-              <w:right w:color="000000" w:space="0" w:sz="4" w:val="single"/>
-            </w:tcBorders>
-            <w:shd w:fill="ffffff" w:val="clear"/>
-          </w:tcPr>
-          <w:p>
-            <w:pPr>
-              <w:rPr/>
-            </w:pPr>
-            <w:r>
-              <w:rPr>
-                <w:rtl w:val="0"/>
-              </w:rPr>
-              <w:t xml:space="preserve">##input_5_13_pfm</w:t>
-            </w:r>
-          </w:p>
-        </w:tc>
-        <w:tc>
-          <w:tcPr>
-            <w:tcBorders>
-              <w:top w:color="000000" w:space="0" w:sz="4" w:val="single"/>
-              <w:left w:color="000000" w:space="0" w:sz="4" w:val="single"/>
-              <w:bottom w:color="000000" w:space="0" w:sz="4" w:val="single"/>
-              <w:right w:color="000000" w:space="0" w:sz="4" w:val="single"/>
-            </w:tcBorders>
-            <w:shd w:fill="ffffff" w:val="clear"/>
-          </w:tcPr>
-          <w:p>
-            <w:pPr>
-              <w:rPr/>
-            </w:pPr>
-            <w:r>
-              <w:rPr>
-                <w:rtl w:val="0"/>
-              </w:rPr>
-              <w:t xml:space="preserve">##input_5_14_pfm</w:t>
-            </w:r>
-          </w:p>
-        </w:tc>
-        <w:tc>
-          <w:tcPr>
-            <w:tcBorders>
-              <w:top w:color="000000" w:space="0" w:sz="4" w:val="single"/>
-              <w:left w:color="000000" w:space="0" w:sz="4" w:val="single"/>
-              <w:bottom w:color="000000" w:space="0" w:sz="4" w:val="single"/>
-              <w:right w:color="000000" w:space="0" w:sz="4" w:val="single"/>
-            </w:tcBorders>
-            <w:shd w:fill="ffffff" w:val="clear"/>
-          </w:tcPr>
-          <w:p>
-            <w:pPr>
-              <w:rPr/>
-            </w:pPr>
-            <w:r>
-              <w:rPr>
-                <w:rtl w:val="0"/>
-              </w:rPr>
-              <w:t xml:space="preserve">##input_5_15_pfm</w:t>
+              <w:spacing w:after="0" w:line="240" w:lineRule="auto"/>
+              <w:ind w:left="142" w:right="14" w:firstLine="0"/>
+              <w:rPr>
+                <w:rFonts w:ascii="Arial" w:cs="Arial" w:eastAsia="Arial" w:hAnsi="Arial"/>
+                <w:color w:val="ff0000"/>
+              </w:rPr>
+            </w:pPr>
+            <w:r>
+              <w:rPr>
+                <w:rFonts w:ascii="Arial" w:cs="Arial" w:eastAsia="Arial" w:hAnsi="Arial"/>
+                <w:rtl w:val="0"/>
+              </w:rPr>
+              <w:t xml:space="preserve">An ability to identify the impact of engineering solutions in a global, economic, environmental and societal context</w:t>
+            </w:r>
+            <w:r>
+              <w:rPr>
+                <w:rtl w:val="0"/>
+              </w:rPr>
             </w:r>
           </w:p>
         </w:tc>
@@ -4721,367 +1001,56 @@
       <w:tr>
         <w:trPr>
           <w:cantSplit w:val="0"/>
-          <w:trHeight w:val="1230" w:hRule="atLeast"/>
+          <w:trHeight w:val="238" w:hRule="atLeast"/>
           <w:tblHeader w:val="0"/>
         </w:trPr>
         <w:tc>
           <w:tcPr>
-            <w:tcBorders>
-              <w:top w:color="000000" w:space="0" w:sz="4" w:val="single"/>
-              <w:left w:color="000000" w:space="0" w:sz="4" w:val="single"/>
-              <w:bottom w:color="000000" w:space="0" w:sz="4" w:val="single"/>
-              <w:right w:color="000000" w:space="0" w:sz="4" w:val="single"/>
-            </w:tcBorders>
-            <w:shd w:fill="ffffff" w:val="clear"/>
+            <w:shd w:fill="auto" w:val="clear"/>
             <w:vAlign w:val="center"/>
           </w:tcPr>
           <w:p>
             <w:pPr>
-              <w:rPr/>
-            </w:pPr>
-            <w:r>
-              <w:rPr>
-                <w:rtl w:val="0"/>
-              </w:rPr>
-              <w:t xml:space="preserve">##input_6_0_pfm</w:t>
-            </w:r>
-          </w:p>
-        </w:tc>
-        <w:tc>
-          <w:tcPr>
-            <w:tcBorders>
-              <w:top w:color="000000" w:space="0" w:sz="4" w:val="single"/>
-              <w:left w:color="000000" w:space="0" w:sz="4" w:val="single"/>
-              <w:bottom w:color="000000" w:space="0" w:sz="4" w:val="single"/>
-              <w:right w:color="000000" w:space="0" w:sz="4" w:val="single"/>
-            </w:tcBorders>
-            <w:shd w:fill="ffffff" w:val="clear"/>
+              <w:spacing w:after="0" w:line="240" w:lineRule="auto"/>
+              <w:jc w:val="center"/>
+              <w:rPr>
+                <w:rFonts w:ascii="Arial" w:cs="Arial" w:eastAsia="Arial" w:hAnsi="Arial"/>
+              </w:rPr>
+            </w:pPr>
+            <w:r>
+              <w:rPr>
+                <w:rFonts w:ascii="Arial" w:cs="Arial" w:eastAsia="Arial" w:hAnsi="Arial"/>
+                <w:rtl w:val="0"/>
+              </w:rPr>
+              <w:t xml:space="preserve">(i)</w:t>
+            </w:r>
+          </w:p>
+        </w:tc>
+        <w:tc>
+          <w:tcPr>
+            <w:shd w:fill="auto" w:val="clear"/>
             <w:vAlign w:val="center"/>
           </w:tcPr>
           <w:p>
             <w:pPr>
-              <w:rPr/>
-            </w:pPr>
-            <w:r>
-              <w:rPr>
-                <w:rtl w:val="0"/>
-              </w:rPr>
-              <w:t xml:space="preserve">##input_6_1_pfm</w:t>
-            </w:r>
-          </w:p>
-        </w:tc>
-        <w:tc>
-          <w:tcPr>
-            <w:tcBorders>
-              <w:top w:color="000000" w:space="0" w:sz="4" w:val="single"/>
-              <w:left w:color="000000" w:space="0" w:sz="0" w:val="nil"/>
-              <w:bottom w:color="000000" w:space="0" w:sz="4" w:val="single"/>
-              <w:right w:color="000000" w:space="0" w:sz="4" w:val="single"/>
-            </w:tcBorders>
-            <w:shd w:fill="ffffff" w:val="clear"/>
-            <w:vAlign w:val="center"/>
-          </w:tcPr>
-          <w:p>
-            <w:pPr>
-              <w:rPr/>
-            </w:pPr>
-            <w:r>
-              <w:rPr>
-                <w:rtl w:val="0"/>
-              </w:rPr>
-              <w:t xml:space="preserve">##input_6_2_pfm</w:t>
-            </w:r>
-          </w:p>
-        </w:tc>
-        <w:tc>
-          <w:tcPr>
-            <w:tcBorders>
-              <w:top w:color="000000" w:space="0" w:sz="4" w:val="single"/>
-              <w:left w:color="000000" w:space="0" w:sz="0" w:val="nil"/>
-              <w:bottom w:color="000000" w:space="0" w:sz="4" w:val="single"/>
-              <w:right w:color="000000" w:space="0" w:sz="4" w:val="single"/>
-            </w:tcBorders>
-            <w:shd w:fill="ffffff" w:val="clear"/>
-            <w:vAlign w:val="center"/>
-          </w:tcPr>
-          <w:p>
-            <w:pPr>
-              <w:rPr/>
-            </w:pPr>
-            <w:r>
-              <w:rPr>
-                <w:rtl w:val="0"/>
-              </w:rPr>
-              <w:t xml:space="preserve">##input_6_3_pfm</w:t>
-            </w:r>
-          </w:p>
-        </w:tc>
-        <w:tc>
-          <w:tcPr>
-            <w:tcBorders>
-              <w:top w:color="000000" w:space="0" w:sz="4" w:val="single"/>
-              <w:left w:color="000000" w:space="0" w:sz="4" w:val="single"/>
-              <w:bottom w:color="000000" w:space="0" w:sz="4" w:val="single"/>
-              <w:right w:color="000000" w:space="0" w:sz="4" w:val="single"/>
-            </w:tcBorders>
-            <w:shd w:fill="ffffff" w:val="clear"/>
-            <w:vAlign w:val="center"/>
-          </w:tcPr>
-          <w:p>
-            <w:pPr>
-              <w:rPr/>
-            </w:pPr>
-            <w:r>
-              <w:rPr>
-                <w:rtl w:val="0"/>
-              </w:rPr>
-              <w:t xml:space="preserve">##input_6_4_pfm</w:t>
-            </w:r>
-          </w:p>
-        </w:tc>
-        <w:tc>
-          <w:tcPr>
-            <w:tcBorders>
-              <w:top w:color="000000" w:space="0" w:sz="4" w:val="single"/>
-              <w:left w:color="000000" w:space="0" w:sz="4" w:val="single"/>
-              <w:bottom w:color="000000" w:space="0" w:sz="4" w:val="single"/>
-              <w:right w:color="000000" w:space="0" w:sz="4" w:val="single"/>
-            </w:tcBorders>
-            <w:shd w:fill="ffffff" w:val="clear"/>
-            <w:vAlign w:val="center"/>
-          </w:tcPr>
-          <w:p>
-            <w:pPr>
-              <w:rPr/>
-            </w:pPr>
-            <w:r>
-              <w:rPr>
-                <w:rtl w:val="0"/>
-              </w:rPr>
-              <w:t xml:space="preserve">##input_6_5_pfm</w:t>
-            </w:r>
-          </w:p>
-        </w:tc>
-        <w:tc>
-          <w:tcPr>
-            <w:tcBorders>
-              <w:top w:color="000000" w:space="0" w:sz="4" w:val="single"/>
-              <w:left w:color="000000" w:space="0" w:sz="4" w:val="single"/>
-              <w:bottom w:color="000000" w:space="0" w:sz="4" w:val="single"/>
-              <w:right w:color="000000" w:space="0" w:sz="4" w:val="single"/>
-            </w:tcBorders>
-            <w:shd w:fill="ffffff" w:val="clear"/>
-            <w:vAlign w:val="center"/>
-          </w:tcPr>
-          <w:p>
-            <w:pPr>
-              <w:rPr/>
-            </w:pPr>
-            <w:r>
-              <w:rPr>
-                <w:rtl w:val="0"/>
-              </w:rPr>
-              <w:t xml:space="preserve">##input_6_6_pfm</w:t>
-            </w:r>
-          </w:p>
-        </w:tc>
-        <w:tc>
-          <w:tcPr>
-            <w:tcBorders>
-              <w:top w:color="000000" w:space="0" w:sz="4" w:val="single"/>
-              <w:left w:color="000000" w:space="0" w:sz="4" w:val="single"/>
-              <w:bottom w:color="000000" w:space="0" w:sz="4" w:val="single"/>
-              <w:right w:color="000000" w:space="0" w:sz="4" w:val="single"/>
-            </w:tcBorders>
-            <w:shd w:fill="ffffff" w:val="clear"/>
-            <w:vAlign w:val="center"/>
-          </w:tcPr>
-          <w:p>
-            <w:pPr>
-              <w:rPr/>
-            </w:pPr>
-            <w:r>
-              <w:rPr>
-                <w:rtl w:val="0"/>
-              </w:rPr>
-              <w:t xml:space="preserve">##input_6_7_pfm</w:t>
-            </w:r>
-          </w:p>
-        </w:tc>
-        <w:tc>
-          <w:tcPr>
-            <w:tcBorders>
-              <w:top w:color="000000" w:space="0" w:sz="4" w:val="single"/>
-              <w:left w:color="000000" w:space="0" w:sz="4" w:val="single"/>
-              <w:bottom w:color="000000" w:space="0" w:sz="4" w:val="single"/>
-              <w:right w:color="000000" w:space="0" w:sz="4" w:val="single"/>
-            </w:tcBorders>
-            <w:shd w:fill="ffffff" w:val="clear"/>
-            <w:vAlign w:val="center"/>
-          </w:tcPr>
-          <w:p>
-            <w:pPr>
-              <w:rPr/>
-            </w:pPr>
-            <w:r>
-              <w:rPr>
-                <w:rtl w:val="0"/>
-              </w:rPr>
-              <w:t xml:space="preserve">##input_6_8_pfm</w:t>
-            </w:r>
-          </w:p>
-        </w:tc>
-        <w:tc>
-          <w:tcPr>
-            <w:tcBorders>
-              <w:top w:color="000000" w:space="0" w:sz="4" w:val="single"/>
-              <w:left w:color="000000" w:space="0" w:sz="4" w:val="single"/>
-              <w:bottom w:color="000000" w:space="0" w:sz="4" w:val="single"/>
-              <w:right w:color="000000" w:space="0" w:sz="4" w:val="single"/>
-            </w:tcBorders>
-            <w:shd w:fill="ffffff" w:val="clear"/>
-          </w:tcPr>
-          <w:p>
-            <w:pPr>
-              <w:rPr/>
-            </w:pPr>
-            <w:r>
-              <w:rPr>
-                <w:rtl w:val="0"/>
-              </w:rPr>
-              <w:t xml:space="preserve">##input_6_9_pfm</w:t>
-            </w:r>
-          </w:p>
-        </w:tc>
-        <w:tc>
-          <w:tcPr>
-            <w:tcBorders>
-              <w:top w:color="000000" w:space="0" w:sz="4" w:val="single"/>
-              <w:left w:color="000000" w:space="0" w:sz="4" w:val="single"/>
-              <w:bottom w:color="000000" w:space="0" w:sz="4" w:val="single"/>
-              <w:right w:color="000000" w:space="0" w:sz="4" w:val="single"/>
-            </w:tcBorders>
-            <w:shd w:fill="ffffff" w:val="clear"/>
-          </w:tcPr>
-          <w:p>
-            <w:pPr>
-              <w:rPr/>
-            </w:pPr>
-            <w:r>
-              <w:rPr>
-                <w:rtl w:val="0"/>
-              </w:rPr>
-              <w:t xml:space="preserve">##input_6_10_pfm</w:t>
-            </w:r>
-          </w:p>
-        </w:tc>
-        <w:tc>
-          <w:tcPr>
-            <w:tcBorders>
-              <w:top w:color="000000" w:space="0" w:sz="4" w:val="single"/>
-              <w:left w:color="000000" w:space="0" w:sz="4" w:val="single"/>
-              <w:bottom w:color="000000" w:space="0" w:sz="4" w:val="single"/>
-              <w:right w:color="000000" w:space="0" w:sz="4" w:val="single"/>
-            </w:tcBorders>
-            <w:shd w:fill="ffffff" w:val="clear"/>
-          </w:tcPr>
-          <w:p>
-            <w:pPr>
-              <w:rPr/>
-            </w:pPr>
-            <w:r>
-              <w:rPr>
-                <w:rtl w:val="0"/>
-              </w:rPr>
-              <w:t xml:space="preserve">##input_6_11_pfm</w:t>
-            </w:r>
-          </w:p>
-        </w:tc>
-        <w:tc>
-          <w:tcPr>
-            <w:tcBorders>
-              <w:top w:color="000000" w:space="0" w:sz="4" w:val="single"/>
-              <w:left w:color="000000" w:space="0" w:sz="4" w:val="single"/>
-              <w:bottom w:color="000000" w:space="0" w:sz="4" w:val="single"/>
-              <w:right w:color="000000" w:space="0" w:sz="4" w:val="single"/>
-            </w:tcBorders>
-            <w:shd w:fill="ffffff" w:val="clear"/>
-          </w:tcPr>
-          <w:p>
-            <w:pPr>
-              <w:rPr/>
-            </w:pPr>
-            <w:r>
-              <w:rPr>
-                <w:rtl w:val="0"/>
-              </w:rPr>
-              <w:t xml:space="preserve">##input_6_12_pfm</w:t>
-            </w:r>
-          </w:p>
-        </w:tc>
-        <w:tc>
-          <w:tcPr>
-            <w:tcBorders>
-              <w:top w:color="000000" w:space="0" w:sz="4" w:val="single"/>
-              <w:left w:color="000000" w:space="0" w:sz="4" w:val="single"/>
-              <w:bottom w:color="000000" w:space="0" w:sz="4" w:val="single"/>
-              <w:right w:color="000000" w:space="0" w:sz="4" w:val="single"/>
-            </w:tcBorders>
-            <w:shd w:fill="ffffff" w:val="clear"/>
-          </w:tcPr>
-          <w:p>
-            <w:pPr>
-              <w:rPr/>
-            </w:pPr>
-            <w:r>
-              <w:rPr>
-                <w:rtl w:val="0"/>
-              </w:rPr>
-              <w:t xml:space="preserve">##input_6_13_pfm</w:t>
-            </w:r>
-          </w:p>
-        </w:tc>
-        <w:tc>
-          <w:tcPr>
-            <w:tcBorders>
-              <w:top w:color="000000" w:space="0" w:sz="4" w:val="single"/>
-              <w:left w:color="000000" w:space="0" w:sz="4" w:val="single"/>
-              <w:bottom w:color="000000" w:space="0" w:sz="4" w:val="single"/>
-              <w:right w:color="000000" w:space="0" w:sz="4" w:val="single"/>
-            </w:tcBorders>
-            <w:shd w:fill="ffffff" w:val="clear"/>
-          </w:tcPr>
-          <w:p>
-            <w:pPr>
-              <w:rPr/>
-            </w:pPr>
-            <w:r>
-              <w:rPr>
-                <w:rtl w:val="0"/>
-              </w:rPr>
-              <w:t xml:space="preserve">##input_6_14_pfm</w:t>
-            </w:r>
-          </w:p>
-        </w:tc>
-        <w:tc>
-          <w:tcPr>
-            <w:tcBorders>
-              <w:top w:color="000000" w:space="0" w:sz="4" w:val="single"/>
-              <w:left w:color="000000" w:space="0" w:sz="4" w:val="single"/>
-              <w:bottom w:color="000000" w:space="0" w:sz="4" w:val="single"/>
-              <w:right w:color="000000" w:space="0" w:sz="4" w:val="single"/>
-            </w:tcBorders>
-            <w:shd w:fill="ffffff" w:val="clear"/>
-          </w:tcPr>
-          <w:p>
-            <w:pPr>
-              <w:rPr/>
-            </w:pPr>
-            <w:r>
-              <w:rPr>
-                <w:rtl w:val="0"/>
-              </w:rPr>
-              <w:t xml:space="preserve">##input_6_15_pfm</w:t>
+              <w:spacing w:after="0" w:line="240" w:lineRule="auto"/>
+              <w:ind w:left="142" w:right="14" w:firstLine="0"/>
+              <w:rPr>
+                <w:rFonts w:ascii="Arial" w:cs="Arial" w:eastAsia="Arial" w:hAnsi="Arial"/>
+                <w:color w:val="ff0000"/>
+              </w:rPr>
+            </w:pPr>
+            <w:r>
+              <w:rPr>
+                <w:rFonts w:ascii="Arial" w:cs="Arial" w:eastAsia="Arial" w:hAnsi="Arial"/>
+                <w:rtl w:val="0"/>
+              </w:rPr>
+              <w:t xml:space="preserve">An ability to recognize the need for, and an ability to engage in lifelong learning</w:t>
+            </w:r>
+            <w:r>
+              <w:rPr>
+                <w:rtl w:val="0"/>
+              </w:rPr>
             </w:r>
           </w:p>
         </w:tc>
@@ -5089,367 +1058,50 @@
       <w:tr>
         <w:trPr>
           <w:cantSplit w:val="0"/>
-          <w:trHeight w:val="1230" w:hRule="atLeast"/>
+          <w:trHeight w:val="238" w:hRule="atLeast"/>
           <w:tblHeader w:val="0"/>
         </w:trPr>
         <w:tc>
           <w:tcPr>
-            <w:tcBorders>
-              <w:top w:color="000000" w:space="0" w:sz="4" w:val="single"/>
-              <w:left w:color="000000" w:space="0" w:sz="4" w:val="single"/>
-              <w:bottom w:color="000000" w:space="0" w:sz="4" w:val="single"/>
-              <w:right w:color="000000" w:space="0" w:sz="4" w:val="single"/>
-            </w:tcBorders>
-            <w:shd w:fill="ffffff" w:val="clear"/>
+            <w:shd w:fill="auto" w:val="clear"/>
             <w:vAlign w:val="center"/>
           </w:tcPr>
           <w:p>
             <w:pPr>
-              <w:rPr/>
-            </w:pPr>
-            <w:r>
-              <w:rPr>
-                <w:rtl w:val="0"/>
-              </w:rPr>
-              <w:t xml:space="preserve">##input_7_0_pfm</w:t>
-            </w:r>
-          </w:p>
-        </w:tc>
-        <w:tc>
-          <w:tcPr>
-            <w:tcBorders>
-              <w:top w:color="000000" w:space="0" w:sz="4" w:val="single"/>
-              <w:left w:color="000000" w:space="0" w:sz="4" w:val="single"/>
-              <w:bottom w:color="000000" w:space="0" w:sz="4" w:val="single"/>
-              <w:right w:color="000000" w:space="0" w:sz="4" w:val="single"/>
-            </w:tcBorders>
-            <w:shd w:fill="ffffff" w:val="clear"/>
+              <w:spacing w:after="0" w:line="240" w:lineRule="auto"/>
+              <w:jc w:val="center"/>
+              <w:rPr>
+                <w:rFonts w:ascii="Arial" w:cs="Arial" w:eastAsia="Arial" w:hAnsi="Arial"/>
+              </w:rPr>
+            </w:pPr>
+            <w:r>
+              <w:rPr>
+                <w:rFonts w:ascii="Arial" w:cs="Arial" w:eastAsia="Arial" w:hAnsi="Arial"/>
+                <w:rtl w:val="0"/>
+              </w:rPr>
+              <w:t xml:space="preserve">(j)</w:t>
+            </w:r>
+          </w:p>
+        </w:tc>
+        <w:tc>
+          <w:tcPr>
+            <w:shd w:fill="auto" w:val="clear"/>
             <w:vAlign w:val="center"/>
           </w:tcPr>
           <w:p>
             <w:pPr>
-              <w:rPr/>
-            </w:pPr>
-            <w:r>
-              <w:rPr>
-                <w:rtl w:val="0"/>
-              </w:rPr>
-              <w:t xml:space="preserve">##input_7_1_pfm</w:t>
-            </w:r>
-          </w:p>
-        </w:tc>
-        <w:tc>
-          <w:tcPr>
-            <w:tcBorders>
-              <w:top w:color="000000" w:space="0" w:sz="4" w:val="single"/>
-              <w:left w:color="000000" w:space="0" w:sz="0" w:val="nil"/>
-              <w:bottom w:color="000000" w:space="0" w:sz="4" w:val="single"/>
-              <w:right w:color="000000" w:space="0" w:sz="4" w:val="single"/>
-            </w:tcBorders>
-            <w:shd w:fill="ffffff" w:val="clear"/>
-            <w:vAlign w:val="center"/>
-          </w:tcPr>
-          <w:p>
-            <w:pPr>
-              <w:rPr/>
-            </w:pPr>
-            <w:r>
-              <w:rPr>
-                <w:rtl w:val="0"/>
-              </w:rPr>
-              <w:t xml:space="preserve">##input_7_2_pfm</w:t>
-            </w:r>
-          </w:p>
-        </w:tc>
-        <w:tc>
-          <w:tcPr>
-            <w:tcBorders>
-              <w:top w:color="000000" w:space="0" w:sz="4" w:val="single"/>
-              <w:left w:color="000000" w:space="0" w:sz="0" w:val="nil"/>
-              <w:bottom w:color="000000" w:space="0" w:sz="4" w:val="single"/>
-              <w:right w:color="000000" w:space="0" w:sz="4" w:val="single"/>
-            </w:tcBorders>
-            <w:shd w:fill="ffffff" w:val="clear"/>
-            <w:vAlign w:val="center"/>
-          </w:tcPr>
-          <w:p>
-            <w:pPr>
-              <w:rPr/>
-            </w:pPr>
-            <w:r>
-              <w:rPr>
-                <w:rtl w:val="0"/>
-              </w:rPr>
-              <w:t xml:space="preserve">##input_7_3_pfm</w:t>
-            </w:r>
-          </w:p>
-        </w:tc>
-        <w:tc>
-          <w:tcPr>
-            <w:tcBorders>
-              <w:top w:color="000000" w:space="0" w:sz="4" w:val="single"/>
-              <w:left w:color="000000" w:space="0" w:sz="4" w:val="single"/>
-              <w:bottom w:color="000000" w:space="0" w:sz="4" w:val="single"/>
-              <w:right w:color="000000" w:space="0" w:sz="4" w:val="single"/>
-            </w:tcBorders>
-            <w:shd w:fill="ffffff" w:val="clear"/>
-            <w:vAlign w:val="center"/>
-          </w:tcPr>
-          <w:p>
-            <w:pPr>
-              <w:rPr/>
-            </w:pPr>
-            <w:r>
-              <w:rPr>
-                <w:rtl w:val="0"/>
-              </w:rPr>
-              <w:t xml:space="preserve">##input_7_4_pfm</w:t>
-            </w:r>
-          </w:p>
-        </w:tc>
-        <w:tc>
-          <w:tcPr>
-            <w:tcBorders>
-              <w:top w:color="000000" w:space="0" w:sz="4" w:val="single"/>
-              <w:left w:color="000000" w:space="0" w:sz="4" w:val="single"/>
-              <w:bottom w:color="000000" w:space="0" w:sz="4" w:val="single"/>
-              <w:right w:color="000000" w:space="0" w:sz="4" w:val="single"/>
-            </w:tcBorders>
-            <w:shd w:fill="ffffff" w:val="clear"/>
-            <w:vAlign w:val="center"/>
-          </w:tcPr>
-          <w:p>
-            <w:pPr>
-              <w:rPr/>
-            </w:pPr>
-            <w:r>
-              <w:rPr>
-                <w:rtl w:val="0"/>
-              </w:rPr>
-              <w:t xml:space="preserve">##input_7_5_pfm</w:t>
-            </w:r>
-          </w:p>
-        </w:tc>
-        <w:tc>
-          <w:tcPr>
-            <w:tcBorders>
-              <w:top w:color="000000" w:space="0" w:sz="4" w:val="single"/>
-              <w:left w:color="000000" w:space="0" w:sz="4" w:val="single"/>
-              <w:bottom w:color="000000" w:space="0" w:sz="4" w:val="single"/>
-              <w:right w:color="000000" w:space="0" w:sz="4" w:val="single"/>
-            </w:tcBorders>
-            <w:shd w:fill="ffffff" w:val="clear"/>
-            <w:vAlign w:val="center"/>
-          </w:tcPr>
-          <w:p>
-            <w:pPr>
-              <w:rPr/>
-            </w:pPr>
-            <w:r>
-              <w:rPr>
-                <w:rtl w:val="0"/>
-              </w:rPr>
-              <w:t xml:space="preserve">##input_7_6_pfm</w:t>
-            </w:r>
-          </w:p>
-        </w:tc>
-        <w:tc>
-          <w:tcPr>
-            <w:tcBorders>
-              <w:top w:color="000000" w:space="0" w:sz="4" w:val="single"/>
-              <w:left w:color="000000" w:space="0" w:sz="4" w:val="single"/>
-              <w:bottom w:color="000000" w:space="0" w:sz="4" w:val="single"/>
-              <w:right w:color="000000" w:space="0" w:sz="4" w:val="single"/>
-            </w:tcBorders>
-            <w:shd w:fill="ffffff" w:val="clear"/>
-            <w:vAlign w:val="center"/>
-          </w:tcPr>
-          <w:p>
-            <w:pPr>
-              <w:rPr/>
-            </w:pPr>
-            <w:r>
-              <w:rPr>
-                <w:rtl w:val="0"/>
-              </w:rPr>
-              <w:t xml:space="preserve">##input_7_7_pfm</w:t>
-            </w:r>
-          </w:p>
-        </w:tc>
-        <w:tc>
-          <w:tcPr>
-            <w:tcBorders>
-              <w:top w:color="000000" w:space="0" w:sz="4" w:val="single"/>
-              <w:left w:color="000000" w:space="0" w:sz="4" w:val="single"/>
-              <w:bottom w:color="000000" w:space="0" w:sz="4" w:val="single"/>
-              <w:right w:color="000000" w:space="0" w:sz="4" w:val="single"/>
-            </w:tcBorders>
-            <w:shd w:fill="ffffff" w:val="clear"/>
-            <w:vAlign w:val="center"/>
-          </w:tcPr>
-          <w:p>
-            <w:pPr>
-              <w:rPr/>
-            </w:pPr>
-            <w:r>
-              <w:rPr>
-                <w:rtl w:val="0"/>
-              </w:rPr>
-              <w:t xml:space="preserve">##input_7_8_pfm</w:t>
-            </w:r>
-          </w:p>
-        </w:tc>
-        <w:tc>
-          <w:tcPr>
-            <w:tcBorders>
-              <w:top w:color="000000" w:space="0" w:sz="4" w:val="single"/>
-              <w:left w:color="000000" w:space="0" w:sz="4" w:val="single"/>
-              <w:bottom w:color="000000" w:space="0" w:sz="4" w:val="single"/>
-              <w:right w:color="000000" w:space="0" w:sz="4" w:val="single"/>
-            </w:tcBorders>
-            <w:shd w:fill="ffffff" w:val="clear"/>
-          </w:tcPr>
-          <w:p>
-            <w:pPr>
-              <w:rPr/>
-            </w:pPr>
-            <w:r>
-              <w:rPr>
-                <w:rtl w:val="0"/>
-              </w:rPr>
-              <w:t xml:space="preserve">##input_7_9_pfm</w:t>
-            </w:r>
-          </w:p>
-        </w:tc>
-        <w:tc>
-          <w:tcPr>
-            <w:tcBorders>
-              <w:top w:color="000000" w:space="0" w:sz="4" w:val="single"/>
-              <w:left w:color="000000" w:space="0" w:sz="4" w:val="single"/>
-              <w:bottom w:color="000000" w:space="0" w:sz="4" w:val="single"/>
-              <w:right w:color="000000" w:space="0" w:sz="4" w:val="single"/>
-            </w:tcBorders>
-            <w:shd w:fill="ffffff" w:val="clear"/>
-          </w:tcPr>
-          <w:p>
-            <w:pPr>
-              <w:rPr/>
-            </w:pPr>
-            <w:r>
-              <w:rPr>
-                <w:rtl w:val="0"/>
-              </w:rPr>
-              <w:t xml:space="preserve">##input_7_10_pfm</w:t>
-            </w:r>
-          </w:p>
-        </w:tc>
-        <w:tc>
-          <w:tcPr>
-            <w:tcBorders>
-              <w:top w:color="000000" w:space="0" w:sz="4" w:val="single"/>
-              <w:left w:color="000000" w:space="0" w:sz="4" w:val="single"/>
-              <w:bottom w:color="000000" w:space="0" w:sz="4" w:val="single"/>
-              <w:right w:color="000000" w:space="0" w:sz="4" w:val="single"/>
-            </w:tcBorders>
-            <w:shd w:fill="ffffff" w:val="clear"/>
-          </w:tcPr>
-          <w:p>
-            <w:pPr>
-              <w:rPr/>
-            </w:pPr>
-            <w:r>
-              <w:rPr>
-                <w:rtl w:val="0"/>
-              </w:rPr>
-              <w:t xml:space="preserve">##input_7_11_pfm</w:t>
-            </w:r>
-          </w:p>
-        </w:tc>
-        <w:tc>
-          <w:tcPr>
-            <w:tcBorders>
-              <w:top w:color="000000" w:space="0" w:sz="4" w:val="single"/>
-              <w:left w:color="000000" w:space="0" w:sz="4" w:val="single"/>
-              <w:bottom w:color="000000" w:space="0" w:sz="4" w:val="single"/>
-              <w:right w:color="000000" w:space="0" w:sz="4" w:val="single"/>
-            </w:tcBorders>
-            <w:shd w:fill="ffffff" w:val="clear"/>
-          </w:tcPr>
-          <w:p>
-            <w:pPr>
-              <w:rPr/>
-            </w:pPr>
-            <w:r>
-              <w:rPr>
-                <w:rtl w:val="0"/>
-              </w:rPr>
-              <w:t xml:space="preserve">##input_7_12_pfm</w:t>
-            </w:r>
-          </w:p>
-        </w:tc>
-        <w:tc>
-          <w:tcPr>
-            <w:tcBorders>
-              <w:top w:color="000000" w:space="0" w:sz="4" w:val="single"/>
-              <w:left w:color="000000" w:space="0" w:sz="4" w:val="single"/>
-              <w:bottom w:color="000000" w:space="0" w:sz="4" w:val="single"/>
-              <w:right w:color="000000" w:space="0" w:sz="4" w:val="single"/>
-            </w:tcBorders>
-            <w:shd w:fill="ffffff" w:val="clear"/>
-          </w:tcPr>
-          <w:p>
-            <w:pPr>
-              <w:rPr/>
-            </w:pPr>
-            <w:r>
-              <w:rPr>
-                <w:rtl w:val="0"/>
-              </w:rPr>
-              <w:t xml:space="preserve">##input_7_13_pfm</w:t>
-            </w:r>
-          </w:p>
-        </w:tc>
-        <w:tc>
-          <w:tcPr>
-            <w:tcBorders>
-              <w:top w:color="000000" w:space="0" w:sz="4" w:val="single"/>
-              <w:left w:color="000000" w:space="0" w:sz="4" w:val="single"/>
-              <w:bottom w:color="000000" w:space="0" w:sz="4" w:val="single"/>
-              <w:right w:color="000000" w:space="0" w:sz="4" w:val="single"/>
-            </w:tcBorders>
-            <w:shd w:fill="ffffff" w:val="clear"/>
-          </w:tcPr>
-          <w:p>
-            <w:pPr>
-              <w:rPr/>
-            </w:pPr>
-            <w:r>
-              <w:rPr>
-                <w:rtl w:val="0"/>
-              </w:rPr>
-              <w:t xml:space="preserve">##input_7_14_pfm</w:t>
-            </w:r>
-          </w:p>
-        </w:tc>
-        <w:tc>
-          <w:tcPr>
-            <w:tcBorders>
-              <w:top w:color="000000" w:space="0" w:sz="4" w:val="single"/>
-              <w:left w:color="000000" w:space="0" w:sz="4" w:val="single"/>
-              <w:bottom w:color="000000" w:space="0" w:sz="4" w:val="single"/>
-              <w:right w:color="000000" w:space="0" w:sz="4" w:val="single"/>
-            </w:tcBorders>
-            <w:shd w:fill="ffffff" w:val="clear"/>
-          </w:tcPr>
-          <w:p>
-            <w:pPr>
-              <w:rPr/>
-            </w:pPr>
-            <w:r>
-              <w:rPr>
-                <w:rtl w:val="0"/>
-              </w:rPr>
-              <w:t xml:space="preserve">##input_7_15_pfm</w:t>
+              <w:spacing w:after="0" w:line="240" w:lineRule="auto"/>
+              <w:ind w:left="142" w:right="14" w:firstLine="0"/>
+              <w:rPr>
+                <w:rFonts w:ascii="Arial" w:cs="Arial" w:eastAsia="Arial" w:hAnsi="Arial"/>
+              </w:rPr>
+            </w:pPr>
+            <w:r>
+              <w:rPr>
+                <w:rFonts w:ascii="Arial" w:cs="Arial" w:eastAsia="Arial" w:hAnsi="Arial"/>
+                <w:rtl w:val="0"/>
+              </w:rPr>
+              <w:t xml:space="preserve">An ability to apply knowledge of contemporary issues</w:t>
             </w:r>
           </w:p>
         </w:tc>
@@ -5457,367 +1109,56 @@
       <w:tr>
         <w:trPr>
           <w:cantSplit w:val="0"/>
-          <w:trHeight w:val="1230" w:hRule="atLeast"/>
+          <w:trHeight w:val="331" w:hRule="atLeast"/>
           <w:tblHeader w:val="0"/>
         </w:trPr>
         <w:tc>
           <w:tcPr>
-            <w:tcBorders>
-              <w:top w:color="000000" w:space="0" w:sz="4" w:val="single"/>
-              <w:left w:color="000000" w:space="0" w:sz="4" w:val="single"/>
-              <w:bottom w:color="000000" w:space="0" w:sz="4" w:val="single"/>
-              <w:right w:color="000000" w:space="0" w:sz="4" w:val="single"/>
-            </w:tcBorders>
-            <w:shd w:fill="ffffff" w:val="clear"/>
+            <w:shd w:fill="auto" w:val="clear"/>
             <w:vAlign w:val="center"/>
           </w:tcPr>
           <w:p>
             <w:pPr>
-              <w:rPr/>
-            </w:pPr>
-            <w:r>
-              <w:rPr>
-                <w:rtl w:val="0"/>
-              </w:rPr>
-              <w:t xml:space="preserve">##input_8_0_pfm</w:t>
-            </w:r>
-          </w:p>
-        </w:tc>
-        <w:tc>
-          <w:tcPr>
-            <w:tcBorders>
-              <w:top w:color="000000" w:space="0" w:sz="4" w:val="single"/>
-              <w:left w:color="000000" w:space="0" w:sz="4" w:val="single"/>
-              <w:bottom w:color="000000" w:space="0" w:sz="4" w:val="single"/>
-              <w:right w:color="000000" w:space="0" w:sz="4" w:val="single"/>
-            </w:tcBorders>
-            <w:shd w:fill="ffffff" w:val="clear"/>
+              <w:spacing w:after="0" w:line="240" w:lineRule="auto"/>
+              <w:jc w:val="center"/>
+              <w:rPr>
+                <w:rFonts w:ascii="Arial" w:cs="Arial" w:eastAsia="Arial" w:hAnsi="Arial"/>
+              </w:rPr>
+            </w:pPr>
+            <w:r>
+              <w:rPr>
+                <w:rFonts w:ascii="Arial" w:cs="Arial" w:eastAsia="Arial" w:hAnsi="Arial"/>
+                <w:rtl w:val="0"/>
+              </w:rPr>
+              <w:t xml:space="preserve">(k)</w:t>
+            </w:r>
+          </w:p>
+        </w:tc>
+        <w:tc>
+          <w:tcPr>
+            <w:shd w:fill="auto" w:val="clear"/>
             <w:vAlign w:val="center"/>
           </w:tcPr>
           <w:p>
             <w:pPr>
-              <w:rPr/>
-            </w:pPr>
-            <w:r>
-              <w:rPr>
-                <w:rtl w:val="0"/>
-              </w:rPr>
-              <w:t xml:space="preserve">##input_8_1_pfm</w:t>
-            </w:r>
-          </w:p>
-        </w:tc>
-        <w:tc>
-          <w:tcPr>
-            <w:tcBorders>
-              <w:top w:color="000000" w:space="0" w:sz="4" w:val="single"/>
-              <w:left w:color="000000" w:space="0" w:sz="0" w:val="nil"/>
-              <w:bottom w:color="000000" w:space="0" w:sz="4" w:val="single"/>
-              <w:right w:color="000000" w:space="0" w:sz="4" w:val="single"/>
-            </w:tcBorders>
-            <w:shd w:fill="ffffff" w:val="clear"/>
-            <w:vAlign w:val="center"/>
-          </w:tcPr>
-          <w:p>
-            <w:pPr>
-              <w:rPr/>
-            </w:pPr>
-            <w:r>
-              <w:rPr>
-                <w:rtl w:val="0"/>
-              </w:rPr>
-              <w:t xml:space="preserve">##input_8_2_pfm</w:t>
-            </w:r>
-          </w:p>
-        </w:tc>
-        <w:tc>
-          <w:tcPr>
-            <w:tcBorders>
-              <w:top w:color="000000" w:space="0" w:sz="4" w:val="single"/>
-              <w:left w:color="000000" w:space="0" w:sz="0" w:val="nil"/>
-              <w:bottom w:color="000000" w:space="0" w:sz="4" w:val="single"/>
-              <w:right w:color="000000" w:space="0" w:sz="4" w:val="single"/>
-            </w:tcBorders>
-            <w:shd w:fill="ffffff" w:val="clear"/>
-            <w:vAlign w:val="center"/>
-          </w:tcPr>
-          <w:p>
-            <w:pPr>
-              <w:rPr/>
-            </w:pPr>
-            <w:r>
-              <w:rPr>
-                <w:rtl w:val="0"/>
-              </w:rPr>
-              <w:t xml:space="preserve">##input_8_3_pfm</w:t>
-            </w:r>
-          </w:p>
-        </w:tc>
-        <w:tc>
-          <w:tcPr>
-            <w:tcBorders>
-              <w:top w:color="000000" w:space="0" w:sz="4" w:val="single"/>
-              <w:left w:color="000000" w:space="0" w:sz="4" w:val="single"/>
-              <w:bottom w:color="000000" w:space="0" w:sz="4" w:val="single"/>
-              <w:right w:color="000000" w:space="0" w:sz="4" w:val="single"/>
-            </w:tcBorders>
-            <w:shd w:fill="ffffff" w:val="clear"/>
-            <w:vAlign w:val="center"/>
-          </w:tcPr>
-          <w:p>
-            <w:pPr>
-              <w:rPr/>
-            </w:pPr>
-            <w:r>
-              <w:rPr>
-                <w:rtl w:val="0"/>
-              </w:rPr>
-              <w:t xml:space="preserve">##input_8_4_pfm</w:t>
-            </w:r>
-          </w:p>
-        </w:tc>
-        <w:tc>
-          <w:tcPr>
-            <w:tcBorders>
-              <w:top w:color="000000" w:space="0" w:sz="4" w:val="single"/>
-              <w:left w:color="000000" w:space="0" w:sz="4" w:val="single"/>
-              <w:bottom w:color="000000" w:space="0" w:sz="4" w:val="single"/>
-              <w:right w:color="000000" w:space="0" w:sz="4" w:val="single"/>
-            </w:tcBorders>
-            <w:shd w:fill="ffffff" w:val="clear"/>
-            <w:vAlign w:val="center"/>
-          </w:tcPr>
-          <w:p>
-            <w:pPr>
-              <w:rPr/>
-            </w:pPr>
-            <w:r>
-              <w:rPr>
-                <w:rtl w:val="0"/>
-              </w:rPr>
-              <w:t xml:space="preserve">##input_8_5_pfm</w:t>
-            </w:r>
-          </w:p>
-        </w:tc>
-        <w:tc>
-          <w:tcPr>
-            <w:tcBorders>
-              <w:top w:color="000000" w:space="0" w:sz="4" w:val="single"/>
-              <w:left w:color="000000" w:space="0" w:sz="4" w:val="single"/>
-              <w:bottom w:color="000000" w:space="0" w:sz="4" w:val="single"/>
-              <w:right w:color="000000" w:space="0" w:sz="4" w:val="single"/>
-            </w:tcBorders>
-            <w:shd w:fill="ffffff" w:val="clear"/>
-            <w:vAlign w:val="center"/>
-          </w:tcPr>
-          <w:p>
-            <w:pPr>
-              <w:rPr/>
-            </w:pPr>
-            <w:r>
-              <w:rPr>
-                <w:rtl w:val="0"/>
-              </w:rPr>
-              <w:t xml:space="preserve">##input_8_6_pfm</w:t>
-            </w:r>
-          </w:p>
-        </w:tc>
-        <w:tc>
-          <w:tcPr>
-            <w:tcBorders>
-              <w:top w:color="000000" w:space="0" w:sz="4" w:val="single"/>
-              <w:left w:color="000000" w:space="0" w:sz="4" w:val="single"/>
-              <w:bottom w:color="000000" w:space="0" w:sz="4" w:val="single"/>
-              <w:right w:color="000000" w:space="0" w:sz="4" w:val="single"/>
-            </w:tcBorders>
-            <w:shd w:fill="ffffff" w:val="clear"/>
-            <w:vAlign w:val="center"/>
-          </w:tcPr>
-          <w:p>
-            <w:pPr>
-              <w:rPr/>
-            </w:pPr>
-            <w:r>
-              <w:rPr>
-                <w:rtl w:val="0"/>
-              </w:rPr>
-              <w:t xml:space="preserve">##input_8_7_pfm</w:t>
-            </w:r>
-          </w:p>
-        </w:tc>
-        <w:tc>
-          <w:tcPr>
-            <w:tcBorders>
-              <w:top w:color="000000" w:space="0" w:sz="4" w:val="single"/>
-              <w:left w:color="000000" w:space="0" w:sz="4" w:val="single"/>
-              <w:bottom w:color="000000" w:space="0" w:sz="4" w:val="single"/>
-              <w:right w:color="000000" w:space="0" w:sz="4" w:val="single"/>
-            </w:tcBorders>
-            <w:shd w:fill="ffffff" w:val="clear"/>
-            <w:vAlign w:val="center"/>
-          </w:tcPr>
-          <w:p>
-            <w:pPr>
-              <w:rPr/>
-            </w:pPr>
-            <w:r>
-              <w:rPr>
-                <w:rtl w:val="0"/>
-              </w:rPr>
-              <w:t xml:space="preserve">##input_8_8_pfm</w:t>
-            </w:r>
-          </w:p>
-        </w:tc>
-        <w:tc>
-          <w:tcPr>
-            <w:tcBorders>
-              <w:top w:color="000000" w:space="0" w:sz="4" w:val="single"/>
-              <w:left w:color="000000" w:space="0" w:sz="4" w:val="single"/>
-              <w:bottom w:color="000000" w:space="0" w:sz="4" w:val="single"/>
-              <w:right w:color="000000" w:space="0" w:sz="4" w:val="single"/>
-            </w:tcBorders>
-            <w:shd w:fill="ffffff" w:val="clear"/>
-          </w:tcPr>
-          <w:p>
-            <w:pPr>
-              <w:rPr/>
-            </w:pPr>
-            <w:r>
-              <w:rPr>
-                <w:rtl w:val="0"/>
-              </w:rPr>
-              <w:t xml:space="preserve">##input_8_9_pfm</w:t>
-            </w:r>
-          </w:p>
-        </w:tc>
-        <w:tc>
-          <w:tcPr>
-            <w:tcBorders>
-              <w:top w:color="000000" w:space="0" w:sz="4" w:val="single"/>
-              <w:left w:color="000000" w:space="0" w:sz="4" w:val="single"/>
-              <w:bottom w:color="000000" w:space="0" w:sz="4" w:val="single"/>
-              <w:right w:color="000000" w:space="0" w:sz="4" w:val="single"/>
-            </w:tcBorders>
-            <w:shd w:fill="ffffff" w:val="clear"/>
-          </w:tcPr>
-          <w:p>
-            <w:pPr>
-              <w:rPr/>
-            </w:pPr>
-            <w:r>
-              <w:rPr>
-                <w:rtl w:val="0"/>
-              </w:rPr>
-              <w:t xml:space="preserve">##input_8_10_pfm</w:t>
-            </w:r>
-          </w:p>
-        </w:tc>
-        <w:tc>
-          <w:tcPr>
-            <w:tcBorders>
-              <w:top w:color="000000" w:space="0" w:sz="4" w:val="single"/>
-              <w:left w:color="000000" w:space="0" w:sz="4" w:val="single"/>
-              <w:bottom w:color="000000" w:space="0" w:sz="4" w:val="single"/>
-              <w:right w:color="000000" w:space="0" w:sz="4" w:val="single"/>
-            </w:tcBorders>
-            <w:shd w:fill="ffffff" w:val="clear"/>
-          </w:tcPr>
-          <w:p>
-            <w:pPr>
-              <w:rPr/>
-            </w:pPr>
-            <w:r>
-              <w:rPr>
-                <w:rtl w:val="0"/>
-              </w:rPr>
-              <w:t xml:space="preserve">##input_8_11_pfm</w:t>
-            </w:r>
-          </w:p>
-        </w:tc>
-        <w:tc>
-          <w:tcPr>
-            <w:tcBorders>
-              <w:top w:color="000000" w:space="0" w:sz="4" w:val="single"/>
-              <w:left w:color="000000" w:space="0" w:sz="4" w:val="single"/>
-              <w:bottom w:color="000000" w:space="0" w:sz="4" w:val="single"/>
-              <w:right w:color="000000" w:space="0" w:sz="4" w:val="single"/>
-            </w:tcBorders>
-            <w:shd w:fill="ffffff" w:val="clear"/>
-          </w:tcPr>
-          <w:p>
-            <w:pPr>
-              <w:rPr/>
-            </w:pPr>
-            <w:r>
-              <w:rPr>
-                <w:rtl w:val="0"/>
-              </w:rPr>
-              <w:t xml:space="preserve">##input_8_12_pfm</w:t>
-            </w:r>
-          </w:p>
-        </w:tc>
-        <w:tc>
-          <w:tcPr>
-            <w:tcBorders>
-              <w:top w:color="000000" w:space="0" w:sz="4" w:val="single"/>
-              <w:left w:color="000000" w:space="0" w:sz="4" w:val="single"/>
-              <w:bottom w:color="000000" w:space="0" w:sz="4" w:val="single"/>
-              <w:right w:color="000000" w:space="0" w:sz="4" w:val="single"/>
-            </w:tcBorders>
-            <w:shd w:fill="ffffff" w:val="clear"/>
-          </w:tcPr>
-          <w:p>
-            <w:pPr>
-              <w:rPr/>
-            </w:pPr>
-            <w:r>
-              <w:rPr>
-                <w:rtl w:val="0"/>
-              </w:rPr>
-              <w:t xml:space="preserve">##input_8_13_pfm</w:t>
-            </w:r>
-          </w:p>
-        </w:tc>
-        <w:tc>
-          <w:tcPr>
-            <w:tcBorders>
-              <w:top w:color="000000" w:space="0" w:sz="4" w:val="single"/>
-              <w:left w:color="000000" w:space="0" w:sz="4" w:val="single"/>
-              <w:bottom w:color="000000" w:space="0" w:sz="4" w:val="single"/>
-              <w:right w:color="000000" w:space="0" w:sz="4" w:val="single"/>
-            </w:tcBorders>
-            <w:shd w:fill="ffffff" w:val="clear"/>
-          </w:tcPr>
-          <w:p>
-            <w:pPr>
-              <w:rPr/>
-            </w:pPr>
-            <w:r>
-              <w:rPr>
-                <w:rtl w:val="0"/>
-              </w:rPr>
-              <w:t xml:space="preserve">##input_8_14_pfm</w:t>
-            </w:r>
-          </w:p>
-        </w:tc>
-        <w:tc>
-          <w:tcPr>
-            <w:tcBorders>
-              <w:top w:color="000000" w:space="0" w:sz="4" w:val="single"/>
-              <w:left w:color="000000" w:space="0" w:sz="4" w:val="single"/>
-              <w:bottom w:color="000000" w:space="0" w:sz="4" w:val="single"/>
-              <w:right w:color="000000" w:space="0" w:sz="4" w:val="single"/>
-            </w:tcBorders>
-            <w:shd w:fill="ffffff" w:val="clear"/>
-          </w:tcPr>
-          <w:p>
-            <w:pPr>
-              <w:rPr/>
-            </w:pPr>
-            <w:r>
-              <w:rPr>
-                <w:rtl w:val="0"/>
-              </w:rPr>
-              <w:t xml:space="preserve">##input_8_15_pfm</w:t>
+              <w:spacing w:after="0" w:line="240" w:lineRule="auto"/>
+              <w:ind w:left="142" w:right="14" w:firstLine="0"/>
+              <w:rPr>
+                <w:rFonts w:ascii="Arial" w:cs="Arial" w:eastAsia="Arial" w:hAnsi="Arial"/>
+                <w:color w:val="ff0000"/>
+              </w:rPr>
+            </w:pPr>
+            <w:r>
+              <w:rPr>
+                <w:rFonts w:ascii="Arial" w:cs="Arial" w:eastAsia="Arial" w:hAnsi="Arial"/>
+                <w:rtl w:val="0"/>
+              </w:rPr>
+              <w:t xml:space="preserve">An ability to use techniques, skills, and modern engineering tools necessary for engineering practice</w:t>
+            </w:r>
+            <w:r>
+              <w:rPr>
+                <w:rtl w:val="0"/>
+              </w:rPr>
             </w:r>
           </w:p>
         </w:tc>
@@ -5825,367 +1166,50 @@
       <w:tr>
         <w:trPr>
           <w:cantSplit w:val="0"/>
-          <w:trHeight w:val="1230" w:hRule="atLeast"/>
+          <w:trHeight w:val="331" w:hRule="atLeast"/>
           <w:tblHeader w:val="0"/>
         </w:trPr>
         <w:tc>
           <w:tcPr>
-            <w:tcBorders>
-              <w:top w:color="000000" w:space="0" w:sz="4" w:val="single"/>
-              <w:left w:color="000000" w:space="0" w:sz="4" w:val="single"/>
-              <w:bottom w:color="000000" w:space="0" w:sz="4" w:val="single"/>
-              <w:right w:color="000000" w:space="0" w:sz="4" w:val="single"/>
-            </w:tcBorders>
-            <w:shd w:fill="ffffff" w:val="clear"/>
+            <w:shd w:fill="auto" w:val="clear"/>
             <w:vAlign w:val="center"/>
           </w:tcPr>
           <w:p>
             <w:pPr>
-              <w:rPr/>
-            </w:pPr>
-            <w:r>
-              <w:rPr>
-                <w:rtl w:val="0"/>
-              </w:rPr>
-              <w:t xml:space="preserve">##input_9_0_pfm</w:t>
-            </w:r>
-          </w:p>
-        </w:tc>
-        <w:tc>
-          <w:tcPr>
-            <w:tcBorders>
-              <w:top w:color="000000" w:space="0" w:sz="4" w:val="single"/>
-              <w:left w:color="000000" w:space="0" w:sz="4" w:val="single"/>
-              <w:bottom w:color="000000" w:space="0" w:sz="4" w:val="single"/>
-              <w:right w:color="000000" w:space="0" w:sz="4" w:val="single"/>
-            </w:tcBorders>
-            <w:shd w:fill="ffffff" w:val="clear"/>
+              <w:spacing w:after="0" w:line="240" w:lineRule="auto"/>
+              <w:jc w:val="center"/>
+              <w:rPr>
+                <w:rFonts w:ascii="Arial" w:cs="Arial" w:eastAsia="Arial" w:hAnsi="Arial"/>
+              </w:rPr>
+            </w:pPr>
+            <w:r>
+              <w:rPr>
+                <w:rFonts w:ascii="Arial" w:cs="Arial" w:eastAsia="Arial" w:hAnsi="Arial"/>
+                <w:rtl w:val="0"/>
+              </w:rPr>
+              <w:t xml:space="preserve">(l)</w:t>
+            </w:r>
+          </w:p>
+        </w:tc>
+        <w:tc>
+          <w:tcPr>
+            <w:shd w:fill="auto" w:val="clear"/>
             <w:vAlign w:val="center"/>
           </w:tcPr>
           <w:p>
             <w:pPr>
-              <w:rPr/>
-            </w:pPr>
-            <w:r>
-              <w:rPr>
-                <w:rtl w:val="0"/>
-              </w:rPr>
-              <w:t xml:space="preserve">##input_9_1_pfm</w:t>
-            </w:r>
-          </w:p>
-        </w:tc>
-        <w:tc>
-          <w:tcPr>
-            <w:tcBorders>
-              <w:top w:color="000000" w:space="0" w:sz="4" w:val="single"/>
-              <w:left w:color="000000" w:space="0" w:sz="0" w:val="nil"/>
-              <w:bottom w:color="000000" w:space="0" w:sz="4" w:val="single"/>
-              <w:right w:color="000000" w:space="0" w:sz="4" w:val="single"/>
-            </w:tcBorders>
-            <w:shd w:fill="ffffff" w:val="clear"/>
-            <w:vAlign w:val="center"/>
-          </w:tcPr>
-          <w:p>
-            <w:pPr>
-              <w:rPr/>
-            </w:pPr>
-            <w:r>
-              <w:rPr>
-                <w:rtl w:val="0"/>
-              </w:rPr>
-              <w:t xml:space="preserve">##input_9_2_pfm</w:t>
-            </w:r>
-          </w:p>
-        </w:tc>
-        <w:tc>
-          <w:tcPr>
-            <w:tcBorders>
-              <w:top w:color="000000" w:space="0" w:sz="4" w:val="single"/>
-              <w:left w:color="000000" w:space="0" w:sz="0" w:val="nil"/>
-              <w:bottom w:color="000000" w:space="0" w:sz="4" w:val="single"/>
-              <w:right w:color="000000" w:space="0" w:sz="4" w:val="single"/>
-            </w:tcBorders>
-            <w:shd w:fill="ffffff" w:val="clear"/>
-            <w:vAlign w:val="center"/>
-          </w:tcPr>
-          <w:p>
-            <w:pPr>
-              <w:rPr/>
-            </w:pPr>
-            <w:r>
-              <w:rPr>
-                <w:rtl w:val="0"/>
-              </w:rPr>
-              <w:t xml:space="preserve">##input_9_3_pfm</w:t>
-            </w:r>
-          </w:p>
-        </w:tc>
-        <w:tc>
-          <w:tcPr>
-            <w:tcBorders>
-              <w:top w:color="000000" w:space="0" w:sz="4" w:val="single"/>
-              <w:left w:color="000000" w:space="0" w:sz="4" w:val="single"/>
-              <w:bottom w:color="000000" w:space="0" w:sz="4" w:val="single"/>
-              <w:right w:color="000000" w:space="0" w:sz="4" w:val="single"/>
-            </w:tcBorders>
-            <w:shd w:fill="ffffff" w:val="clear"/>
-            <w:vAlign w:val="center"/>
-          </w:tcPr>
-          <w:p>
-            <w:pPr>
-              <w:rPr/>
-            </w:pPr>
-            <w:r>
-              <w:rPr>
-                <w:rtl w:val="0"/>
-              </w:rPr>
-              <w:t xml:space="preserve">##input_9_4_pfm</w:t>
-            </w:r>
-          </w:p>
-        </w:tc>
-        <w:tc>
-          <w:tcPr>
-            <w:tcBorders>
-              <w:top w:color="000000" w:space="0" w:sz="4" w:val="single"/>
-              <w:left w:color="000000" w:space="0" w:sz="4" w:val="single"/>
-              <w:bottom w:color="000000" w:space="0" w:sz="4" w:val="single"/>
-              <w:right w:color="000000" w:space="0" w:sz="4" w:val="single"/>
-            </w:tcBorders>
-            <w:shd w:fill="ffffff" w:val="clear"/>
-            <w:vAlign w:val="center"/>
-          </w:tcPr>
-          <w:p>
-            <w:pPr>
-              <w:rPr/>
-            </w:pPr>
-            <w:r>
-              <w:rPr>
-                <w:rtl w:val="0"/>
-              </w:rPr>
-              <w:t xml:space="preserve">##input_9_5_pfm</w:t>
-            </w:r>
-          </w:p>
-        </w:tc>
-        <w:tc>
-          <w:tcPr>
-            <w:tcBorders>
-              <w:top w:color="000000" w:space="0" w:sz="4" w:val="single"/>
-              <w:left w:color="000000" w:space="0" w:sz="4" w:val="single"/>
-              <w:bottom w:color="000000" w:space="0" w:sz="4" w:val="single"/>
-              <w:right w:color="000000" w:space="0" w:sz="4" w:val="single"/>
-            </w:tcBorders>
-            <w:shd w:fill="ffffff" w:val="clear"/>
-            <w:vAlign w:val="center"/>
-          </w:tcPr>
-          <w:p>
-            <w:pPr>
-              <w:rPr/>
-            </w:pPr>
-            <w:r>
-              <w:rPr>
-                <w:rtl w:val="0"/>
-              </w:rPr>
-              <w:t xml:space="preserve">##input_9_6_pfm</w:t>
-            </w:r>
-          </w:p>
-        </w:tc>
-        <w:tc>
-          <w:tcPr>
-            <w:tcBorders>
-              <w:top w:color="000000" w:space="0" w:sz="4" w:val="single"/>
-              <w:left w:color="000000" w:space="0" w:sz="4" w:val="single"/>
-              <w:bottom w:color="000000" w:space="0" w:sz="4" w:val="single"/>
-              <w:right w:color="000000" w:space="0" w:sz="4" w:val="single"/>
-            </w:tcBorders>
-            <w:shd w:fill="ffffff" w:val="clear"/>
-            <w:vAlign w:val="center"/>
-          </w:tcPr>
-          <w:p>
-            <w:pPr>
-              <w:rPr/>
-            </w:pPr>
-            <w:r>
-              <w:rPr>
-                <w:rtl w:val="0"/>
-              </w:rPr>
-              <w:t xml:space="preserve">##input_9_7_pfm</w:t>
-            </w:r>
-          </w:p>
-        </w:tc>
-        <w:tc>
-          <w:tcPr>
-            <w:tcBorders>
-              <w:top w:color="000000" w:space="0" w:sz="4" w:val="single"/>
-              <w:left w:color="000000" w:space="0" w:sz="4" w:val="single"/>
-              <w:bottom w:color="000000" w:space="0" w:sz="4" w:val="single"/>
-              <w:right w:color="000000" w:space="0" w:sz="4" w:val="single"/>
-            </w:tcBorders>
-            <w:shd w:fill="ffffff" w:val="clear"/>
-            <w:vAlign w:val="center"/>
-          </w:tcPr>
-          <w:p>
-            <w:pPr>
-              <w:rPr/>
-            </w:pPr>
-            <w:r>
-              <w:rPr>
-                <w:rtl w:val="0"/>
-              </w:rPr>
-              <w:t xml:space="preserve">##input_9_8_pfm</w:t>
-            </w:r>
-          </w:p>
-        </w:tc>
-        <w:tc>
-          <w:tcPr>
-            <w:tcBorders>
-              <w:top w:color="000000" w:space="0" w:sz="4" w:val="single"/>
-              <w:left w:color="000000" w:space="0" w:sz="4" w:val="single"/>
-              <w:bottom w:color="000000" w:space="0" w:sz="4" w:val="single"/>
-              <w:right w:color="000000" w:space="0" w:sz="4" w:val="single"/>
-            </w:tcBorders>
-            <w:shd w:fill="ffffff" w:val="clear"/>
-          </w:tcPr>
-          <w:p>
-            <w:pPr>
-              <w:rPr/>
-            </w:pPr>
-            <w:r>
-              <w:rPr>
-                <w:rtl w:val="0"/>
-              </w:rPr>
-              <w:t xml:space="preserve">##input_9_9_pfm</w:t>
-            </w:r>
-          </w:p>
-        </w:tc>
-        <w:tc>
-          <w:tcPr>
-            <w:tcBorders>
-              <w:top w:color="000000" w:space="0" w:sz="4" w:val="single"/>
-              <w:left w:color="000000" w:space="0" w:sz="4" w:val="single"/>
-              <w:bottom w:color="000000" w:space="0" w:sz="4" w:val="single"/>
-              <w:right w:color="000000" w:space="0" w:sz="4" w:val="single"/>
-            </w:tcBorders>
-            <w:shd w:fill="ffffff" w:val="clear"/>
-          </w:tcPr>
-          <w:p>
-            <w:pPr>
-              <w:rPr/>
-            </w:pPr>
-            <w:r>
-              <w:rPr>
-                <w:rtl w:val="0"/>
-              </w:rPr>
-              <w:t xml:space="preserve">##input_9_10_pfm</w:t>
-            </w:r>
-          </w:p>
-        </w:tc>
-        <w:tc>
-          <w:tcPr>
-            <w:tcBorders>
-              <w:top w:color="000000" w:space="0" w:sz="4" w:val="single"/>
-              <w:left w:color="000000" w:space="0" w:sz="4" w:val="single"/>
-              <w:bottom w:color="000000" w:space="0" w:sz="4" w:val="single"/>
-              <w:right w:color="000000" w:space="0" w:sz="4" w:val="single"/>
-            </w:tcBorders>
-            <w:shd w:fill="ffffff" w:val="clear"/>
-          </w:tcPr>
-          <w:p>
-            <w:pPr>
-              <w:rPr/>
-            </w:pPr>
-            <w:r>
-              <w:rPr>
-                <w:rtl w:val="0"/>
-              </w:rPr>
-              <w:t xml:space="preserve">##input_9_11_pfm</w:t>
-            </w:r>
-          </w:p>
-        </w:tc>
-        <w:tc>
-          <w:tcPr>
-            <w:tcBorders>
-              <w:top w:color="000000" w:space="0" w:sz="4" w:val="single"/>
-              <w:left w:color="000000" w:space="0" w:sz="4" w:val="single"/>
-              <w:bottom w:color="000000" w:space="0" w:sz="4" w:val="single"/>
-              <w:right w:color="000000" w:space="0" w:sz="4" w:val="single"/>
-            </w:tcBorders>
-            <w:shd w:fill="ffffff" w:val="clear"/>
-          </w:tcPr>
-          <w:p>
-            <w:pPr>
-              <w:rPr/>
-            </w:pPr>
-            <w:r>
-              <w:rPr>
-                <w:rtl w:val="0"/>
-              </w:rPr>
-              <w:t xml:space="preserve">##input_9_12_pfm</w:t>
-            </w:r>
-          </w:p>
-        </w:tc>
-        <w:tc>
-          <w:tcPr>
-            <w:tcBorders>
-              <w:top w:color="000000" w:space="0" w:sz="4" w:val="single"/>
-              <w:left w:color="000000" w:space="0" w:sz="4" w:val="single"/>
-              <w:bottom w:color="000000" w:space="0" w:sz="4" w:val="single"/>
-              <w:right w:color="000000" w:space="0" w:sz="4" w:val="single"/>
-            </w:tcBorders>
-            <w:shd w:fill="ffffff" w:val="clear"/>
-          </w:tcPr>
-          <w:p>
-            <w:pPr>
-              <w:rPr/>
-            </w:pPr>
-            <w:r>
-              <w:rPr>
-                <w:rtl w:val="0"/>
-              </w:rPr>
-              <w:t xml:space="preserve">##input_9_13_pfm</w:t>
-            </w:r>
-          </w:p>
-        </w:tc>
-        <w:tc>
-          <w:tcPr>
-            <w:tcBorders>
-              <w:top w:color="000000" w:space="0" w:sz="4" w:val="single"/>
-              <w:left w:color="000000" w:space="0" w:sz="4" w:val="single"/>
-              <w:bottom w:color="000000" w:space="0" w:sz="4" w:val="single"/>
-              <w:right w:color="000000" w:space="0" w:sz="4" w:val="single"/>
-            </w:tcBorders>
-            <w:shd w:fill="ffffff" w:val="clear"/>
-          </w:tcPr>
-          <w:p>
-            <w:pPr>
-              <w:rPr/>
-            </w:pPr>
-            <w:r>
-              <w:rPr>
-                <w:rtl w:val="0"/>
-              </w:rPr>
-              <w:t xml:space="preserve">##input_9_14_pfm</w:t>
-            </w:r>
-          </w:p>
-        </w:tc>
-        <w:tc>
-          <w:tcPr>
-            <w:tcBorders>
-              <w:top w:color="000000" w:space="0" w:sz="4" w:val="single"/>
-              <w:left w:color="000000" w:space="0" w:sz="4" w:val="single"/>
-              <w:bottom w:color="000000" w:space="0" w:sz="4" w:val="single"/>
-              <w:right w:color="000000" w:space="0" w:sz="4" w:val="single"/>
-            </w:tcBorders>
-            <w:shd w:fill="ffffff" w:val="clear"/>
-          </w:tcPr>
-          <w:p>
-            <w:pPr>
-              <w:rPr/>
-            </w:pPr>
-            <w:r>
-              <w:rPr>
-                <w:rtl w:val="0"/>
-              </w:rPr>
-              <w:t xml:space="preserve">##input_9_15_pfm</w:t>
+              <w:spacing w:after="0" w:line="240" w:lineRule="auto"/>
+              <w:ind w:left="142" w:right="14" w:firstLine="0"/>
+              <w:rPr>
+                <w:rFonts w:ascii="Arial" w:cs="Arial" w:eastAsia="Arial" w:hAnsi="Arial"/>
+              </w:rPr>
+            </w:pPr>
+            <w:r>
+              <w:rPr>
+                <w:rFonts w:ascii="Arial" w:cs="Arial" w:eastAsia="Arial" w:hAnsi="Arial"/>
+                <w:rtl w:val="0"/>
+              </w:rPr>
+              <w:t xml:space="preserve">An ability to apply knowledge of engineering management principles as a member and leader in a team, to manage projects and in multidisciplinary environments</w:t>
             </w:r>
           </w:p>
         </w:tc>
@@ -6193,848 +1217,55 @@
       <w:tr>
         <w:trPr>
           <w:cantSplit w:val="0"/>
-          <w:trHeight w:val="1230" w:hRule="atLeast"/>
+          <w:trHeight w:val="331" w:hRule="atLeast"/>
           <w:tblHeader w:val="0"/>
         </w:trPr>
         <w:tc>
           <w:tcPr>
-            <w:tcBorders>
-              <w:top w:color="000000" w:space="0" w:sz="4" w:val="single"/>
-              <w:left w:color="000000" w:space="0" w:sz="4" w:val="single"/>
-              <w:bottom w:color="000000" w:space="0" w:sz="4" w:val="single"/>
-              <w:right w:color="000000" w:space="0" w:sz="4" w:val="single"/>
-            </w:tcBorders>
-            <w:shd w:fill="ffffff" w:val="clear"/>
+            <w:shd w:fill="auto" w:val="clear"/>
             <w:vAlign w:val="center"/>
           </w:tcPr>
           <w:p>
             <w:pPr>
-              <w:rPr/>
-            </w:pPr>
-            <w:r>
-              <w:rPr>
-                <w:rtl w:val="0"/>
-              </w:rPr>
-              <w:t xml:space="preserve">##input_10_0_pfm</w:t>
-            </w:r>
-          </w:p>
-        </w:tc>
-        <w:tc>
-          <w:tcPr>
-            <w:tcBorders>
-              <w:top w:color="000000" w:space="0" w:sz="4" w:val="single"/>
-              <w:left w:color="000000" w:space="0" w:sz="4" w:val="single"/>
-              <w:bottom w:color="000000" w:space="0" w:sz="4" w:val="single"/>
-              <w:right w:color="000000" w:space="0" w:sz="4" w:val="single"/>
-            </w:tcBorders>
-            <w:shd w:fill="ffffff" w:val="clear"/>
+              <w:spacing w:after="0" w:line="240" w:lineRule="auto"/>
+              <w:jc w:val="center"/>
+              <w:rPr>
+                <w:rFonts w:ascii="Arial" w:cs="Arial" w:eastAsia="Arial" w:hAnsi="Arial"/>
+              </w:rPr>
+            </w:pPr>
+            <w:r>
+              <w:rPr>
+                <w:rFonts w:ascii="Arial" w:cs="Arial" w:eastAsia="Arial" w:hAnsi="Arial"/>
+                <w:rtl w:val="0"/>
+              </w:rPr>
+              <w:t xml:space="preserve">(m)</w:t>
+            </w:r>
+          </w:p>
+        </w:tc>
+        <w:tc>
+          <w:tcPr>
+            <w:shd w:fill="auto" w:val="clear"/>
             <w:vAlign w:val="center"/>
           </w:tcPr>
           <w:p>
             <w:pPr>
-              <w:rPr/>
-            </w:pPr>
-            <w:r>
-              <w:rPr>
-                <w:rtl w:val="0"/>
-              </w:rPr>
-              <w:t xml:space="preserve">##input_10_1_pfm</w:t>
-            </w:r>
-          </w:p>
-        </w:tc>
-        <w:tc>
-          <w:tcPr>
-            <w:tcBorders>
-              <w:top w:color="000000" w:space="0" w:sz="4" w:val="single"/>
-              <w:left w:color="000000" w:space="0" w:sz="0" w:val="nil"/>
-              <w:bottom w:color="000000" w:space="0" w:sz="4" w:val="single"/>
-              <w:right w:color="000000" w:space="0" w:sz="4" w:val="single"/>
-            </w:tcBorders>
-            <w:shd w:fill="ffffff" w:val="clear"/>
-            <w:vAlign w:val="center"/>
-          </w:tcPr>
-          <w:p>
-            <w:pPr>
-              <w:rPr/>
-            </w:pPr>
-            <w:r>
-              <w:rPr>
-                <w:rtl w:val="0"/>
-              </w:rPr>
-              <w:t xml:space="preserve">##input_10_2_pfm</w:t>
-            </w:r>
-          </w:p>
-        </w:tc>
-        <w:tc>
-          <w:tcPr>
-            <w:tcBorders>
-              <w:top w:color="000000" w:space="0" w:sz="4" w:val="single"/>
-              <w:left w:color="000000" w:space="0" w:sz="0" w:val="nil"/>
-              <w:bottom w:color="000000" w:space="0" w:sz="4" w:val="single"/>
-              <w:right w:color="000000" w:space="0" w:sz="4" w:val="single"/>
-            </w:tcBorders>
-            <w:shd w:fill="ffffff" w:val="clear"/>
-            <w:vAlign w:val="center"/>
-          </w:tcPr>
-          <w:p>
-            <w:pPr>
-              <w:rPr/>
-            </w:pPr>
-            <w:r>
-              <w:rPr>
-                <w:rtl w:val="0"/>
-              </w:rPr>
-              <w:t xml:space="preserve">##input_10_3_pfm</w:t>
-            </w:r>
-          </w:p>
-        </w:tc>
-        <w:tc>
-          <w:tcPr>
-            <w:tcBorders>
-              <w:top w:color="000000" w:space="0" w:sz="4" w:val="single"/>
-              <w:left w:color="000000" w:space="0" w:sz="4" w:val="single"/>
-              <w:bottom w:color="000000" w:space="0" w:sz="4" w:val="single"/>
-              <w:right w:color="000000" w:space="0" w:sz="4" w:val="single"/>
-            </w:tcBorders>
-            <w:shd w:fill="ffffff" w:val="clear"/>
-            <w:vAlign w:val="center"/>
-          </w:tcPr>
-          <w:p>
-            <w:pPr>
-              <w:rPr/>
-            </w:pPr>
-            <w:r>
-              <w:rPr>
-                <w:rtl w:val="0"/>
-              </w:rPr>
-              <w:t xml:space="preserve">##input_10_4_pfm</w:t>
-            </w:r>
-          </w:p>
-        </w:tc>
-        <w:tc>
-          <w:tcPr>
-            <w:tcBorders>
-              <w:top w:color="000000" w:space="0" w:sz="4" w:val="single"/>
-              <w:left w:color="000000" w:space="0" w:sz="4" w:val="single"/>
-              <w:bottom w:color="000000" w:space="0" w:sz="4" w:val="single"/>
-              <w:right w:color="000000" w:space="0" w:sz="4" w:val="single"/>
-            </w:tcBorders>
-            <w:shd w:fill="ffffff" w:val="clear"/>
-            <w:vAlign w:val="center"/>
-          </w:tcPr>
-          <w:p>
-            <w:pPr>
-              <w:rPr/>
-            </w:pPr>
-            <w:r>
-              <w:rPr>
-                <w:rtl w:val="0"/>
-              </w:rPr>
-              <w:t xml:space="preserve">##input_10_5_pfm</w:t>
-            </w:r>
-          </w:p>
-        </w:tc>
-        <w:tc>
-          <w:tcPr>
-            <w:tcBorders>
-              <w:top w:color="000000" w:space="0" w:sz="4" w:val="single"/>
-              <w:left w:color="000000" w:space="0" w:sz="4" w:val="single"/>
-              <w:bottom w:color="000000" w:space="0" w:sz="4" w:val="single"/>
-              <w:right w:color="000000" w:space="0" w:sz="4" w:val="single"/>
-            </w:tcBorders>
-            <w:shd w:fill="ffffff" w:val="clear"/>
-            <w:vAlign w:val="center"/>
-          </w:tcPr>
-          <w:p>
-            <w:pPr>
-              <w:rPr/>
-            </w:pPr>
-            <w:r>
-              <w:rPr>
-                <w:rtl w:val="0"/>
-              </w:rPr>
-              <w:t xml:space="preserve">##input_10_6_pfm</w:t>
-            </w:r>
-          </w:p>
-        </w:tc>
-        <w:tc>
-          <w:tcPr>
-            <w:tcBorders>
-              <w:top w:color="000000" w:space="0" w:sz="4" w:val="single"/>
-              <w:left w:color="000000" w:space="0" w:sz="4" w:val="single"/>
-              <w:bottom w:color="000000" w:space="0" w:sz="4" w:val="single"/>
-              <w:right w:color="000000" w:space="0" w:sz="4" w:val="single"/>
-            </w:tcBorders>
-            <w:shd w:fill="ffffff" w:val="clear"/>
-            <w:vAlign w:val="center"/>
-          </w:tcPr>
-          <w:p>
-            <w:pPr>
-              <w:rPr/>
-            </w:pPr>
-            <w:r>
-              <w:rPr>
-                <w:rtl w:val="0"/>
-              </w:rPr>
-              <w:t xml:space="preserve">##input_10_7_pfm</w:t>
-            </w:r>
-          </w:p>
-        </w:tc>
-        <w:tc>
-          <w:tcPr>
-            <w:tcBorders>
-              <w:top w:color="000000" w:space="0" w:sz="4" w:val="single"/>
-              <w:left w:color="000000" w:space="0" w:sz="4" w:val="single"/>
-              <w:bottom w:color="000000" w:space="0" w:sz="4" w:val="single"/>
-              <w:right w:color="000000" w:space="0" w:sz="4" w:val="single"/>
-            </w:tcBorders>
-            <w:shd w:fill="ffffff" w:val="clear"/>
-            <w:vAlign w:val="center"/>
-          </w:tcPr>
-          <w:p>
-            <w:pPr>
-              <w:rPr/>
-            </w:pPr>
-            <w:r>
-              <w:rPr>
-                <w:rtl w:val="0"/>
-              </w:rPr>
-              <w:t xml:space="preserve">##input_10_8_pfm</w:t>
-            </w:r>
-          </w:p>
-        </w:tc>
-        <w:tc>
-          <w:tcPr>
-            <w:tcBorders>
-              <w:top w:color="000000" w:space="0" w:sz="4" w:val="single"/>
-              <w:left w:color="000000" w:space="0" w:sz="4" w:val="single"/>
-              <w:bottom w:color="000000" w:space="0" w:sz="4" w:val="single"/>
-              <w:right w:color="000000" w:space="0" w:sz="4" w:val="single"/>
-            </w:tcBorders>
-            <w:shd w:fill="ffffff" w:val="clear"/>
-          </w:tcPr>
-          <w:p>
-            <w:pPr>
-              <w:rPr/>
-            </w:pPr>
-            <w:r>
-              <w:rPr>
-                <w:rtl w:val="0"/>
-              </w:rPr>
-              <w:t xml:space="preserve">##input_10_9_pfm</w:t>
-            </w:r>
-          </w:p>
-        </w:tc>
-        <w:tc>
-          <w:tcPr>
-            <w:tcBorders>
-              <w:top w:color="000000" w:space="0" w:sz="4" w:val="single"/>
-              <w:left w:color="000000" w:space="0" w:sz="4" w:val="single"/>
-              <w:bottom w:color="000000" w:space="0" w:sz="4" w:val="single"/>
-              <w:right w:color="000000" w:space="0" w:sz="4" w:val="single"/>
-            </w:tcBorders>
-            <w:shd w:fill="ffffff" w:val="clear"/>
-          </w:tcPr>
-          <w:p>
-            <w:pPr>
-              <w:rPr/>
-            </w:pPr>
-            <w:r>
-              <w:rPr>
-                <w:rtl w:val="0"/>
-              </w:rPr>
-              <w:t xml:space="preserve">##input_10_10_pfm</w:t>
-            </w:r>
-          </w:p>
-        </w:tc>
-        <w:tc>
-          <w:tcPr>
-            <w:tcBorders>
-              <w:top w:color="000000" w:space="0" w:sz="4" w:val="single"/>
-              <w:left w:color="000000" w:space="0" w:sz="4" w:val="single"/>
-              <w:bottom w:color="000000" w:space="0" w:sz="4" w:val="single"/>
-              <w:right w:color="000000" w:space="0" w:sz="4" w:val="single"/>
-            </w:tcBorders>
-            <w:shd w:fill="ffffff" w:val="clear"/>
-          </w:tcPr>
-          <w:p>
-            <w:pPr>
-              <w:rPr/>
-            </w:pPr>
-            <w:r>
-              <w:rPr>
-                <w:rtl w:val="0"/>
-              </w:rPr>
-              <w:t xml:space="preserve">##input_10_11_pfm</w:t>
-            </w:r>
-          </w:p>
-        </w:tc>
-        <w:tc>
-          <w:tcPr>
-            <w:tcBorders>
-              <w:top w:color="000000" w:space="0" w:sz="4" w:val="single"/>
-              <w:left w:color="000000" w:space="0" w:sz="4" w:val="single"/>
-              <w:bottom w:color="000000" w:space="0" w:sz="4" w:val="single"/>
-              <w:right w:color="000000" w:space="0" w:sz="4" w:val="single"/>
-            </w:tcBorders>
-            <w:shd w:fill="ffffff" w:val="clear"/>
-          </w:tcPr>
-          <w:p>
-            <w:pPr>
-              <w:rPr/>
-            </w:pPr>
-            <w:r>
-              <w:rPr>
-                <w:rtl w:val="0"/>
-              </w:rPr>
-              <w:t xml:space="preserve">##input_10_12_pfm</w:t>
-            </w:r>
-          </w:p>
-        </w:tc>
-        <w:tc>
-          <w:tcPr>
-            <w:tcBorders>
-              <w:top w:color="000000" w:space="0" w:sz="4" w:val="single"/>
-              <w:left w:color="000000" w:space="0" w:sz="4" w:val="single"/>
-              <w:bottom w:color="000000" w:space="0" w:sz="4" w:val="single"/>
-              <w:right w:color="000000" w:space="0" w:sz="4" w:val="single"/>
-            </w:tcBorders>
-            <w:shd w:fill="ffffff" w:val="clear"/>
-          </w:tcPr>
-          <w:p>
-            <w:pPr>
-              <w:rPr/>
-            </w:pPr>
-            <w:r>
-              <w:rPr>
-                <w:rtl w:val="0"/>
-              </w:rPr>
-              <w:t xml:space="preserve">##input_10_13_pfm</w:t>
-            </w:r>
-          </w:p>
-        </w:tc>
-        <w:tc>
-          <w:tcPr>
-            <w:tcBorders>
-              <w:top w:color="000000" w:space="0" w:sz="4" w:val="single"/>
-              <w:left w:color="000000" w:space="0" w:sz="4" w:val="single"/>
-              <w:bottom w:color="000000" w:space="0" w:sz="4" w:val="single"/>
-              <w:right w:color="000000" w:space="0" w:sz="4" w:val="single"/>
-            </w:tcBorders>
-            <w:shd w:fill="ffffff" w:val="clear"/>
-          </w:tcPr>
-          <w:p>
-            <w:pPr>
-              <w:rPr/>
-            </w:pPr>
-            <w:r>
-              <w:rPr>
-                <w:rtl w:val="0"/>
-              </w:rPr>
-              <w:t xml:space="preserve">##input_10_14_pfm</w:t>
-            </w:r>
-          </w:p>
-        </w:tc>
-        <w:tc>
-          <w:tcPr>
-            <w:tcBorders>
-              <w:top w:color="000000" w:space="0" w:sz="4" w:val="single"/>
-              <w:left w:color="000000" w:space="0" w:sz="4" w:val="single"/>
-              <w:bottom w:color="000000" w:space="0" w:sz="4" w:val="single"/>
-              <w:right w:color="000000" w:space="0" w:sz="4" w:val="single"/>
-            </w:tcBorders>
-            <w:shd w:fill="ffffff" w:val="clear"/>
-          </w:tcPr>
-          <w:p>
-            <w:pPr>
-              <w:rPr/>
-            </w:pPr>
-            <w:r>
-              <w:rPr>
-                <w:rtl w:val="0"/>
-              </w:rPr>
-              <w:t xml:space="preserve">##input_10_15_pfm</w:t>
-            </w:r>
-          </w:p>
-        </w:tc>
-      </w:tr>
-      <w:tr>
-        <w:trPr>
-          <w:cantSplit w:val="0"/>
-          <w:trHeight w:val="1230" w:hRule="atLeast"/>
-          <w:tblHeader w:val="0"/>
-        </w:trPr>
-        <w:tc>
-          <w:tcPr>
-            <w:tcBorders>
-              <w:top w:color="000000" w:space="0" w:sz="4" w:val="single"/>
-              <w:left w:color="000000" w:space="0" w:sz="4" w:val="single"/>
-              <w:bottom w:color="000000" w:space="0" w:sz="4" w:val="single"/>
-              <w:right w:color="000000" w:space="0" w:sz="4" w:val="single"/>
-            </w:tcBorders>
-            <w:shd w:fill="ffffff" w:val="clear"/>
-            <w:vAlign w:val="center"/>
-          </w:tcPr>
-          <w:p>
-            <w:pPr>
-              <w:rPr/>
-            </w:pPr>
-            <w:r>
-              <w:rPr>
-                <w:rtl w:val="0"/>
-              </w:rPr>
-              <w:t xml:space="preserve">##input_11_0_pfm</w:t>
-            </w:r>
-          </w:p>
-        </w:tc>
-        <w:tc>
-          <w:tcPr>
-            <w:tcBorders>
-              <w:top w:color="000000" w:space="0" w:sz="4" w:val="single"/>
-              <w:left w:color="000000" w:space="0" w:sz="4" w:val="single"/>
-              <w:bottom w:color="000000" w:space="0" w:sz="4" w:val="single"/>
-              <w:right w:color="000000" w:space="0" w:sz="4" w:val="single"/>
-            </w:tcBorders>
-            <w:shd w:fill="ffffff" w:val="clear"/>
-            <w:vAlign w:val="center"/>
-          </w:tcPr>
-          <w:p>
-            <w:pPr>
-              <w:rPr/>
-            </w:pPr>
-            <w:r>
-              <w:rPr>
-                <w:rtl w:val="0"/>
-              </w:rPr>
-              <w:t xml:space="preserve">##input_11_1_pfm</w:t>
-            </w:r>
-          </w:p>
-        </w:tc>
-        <w:tc>
-          <w:tcPr>
-            <w:tcBorders>
-              <w:top w:color="000000" w:space="0" w:sz="4" w:val="single"/>
-              <w:left w:color="000000" w:space="0" w:sz="0" w:val="nil"/>
-              <w:bottom w:color="000000" w:space="0" w:sz="4" w:val="single"/>
-              <w:right w:color="000000" w:space="0" w:sz="4" w:val="single"/>
-            </w:tcBorders>
-            <w:shd w:fill="ffffff" w:val="clear"/>
-            <w:vAlign w:val="center"/>
-          </w:tcPr>
-          <w:p>
-            <w:pPr>
-              <w:rPr/>
-            </w:pPr>
-            <w:r>
-              <w:rPr>
-                <w:rtl w:val="0"/>
-              </w:rPr>
-              <w:t xml:space="preserve">##input_11_2_pfm</w:t>
-            </w:r>
-          </w:p>
-        </w:tc>
-        <w:tc>
-          <w:tcPr>
-            <w:tcBorders>
-              <w:top w:color="000000" w:space="0" w:sz="4" w:val="single"/>
-              <w:left w:color="000000" w:space="0" w:sz="0" w:val="nil"/>
-              <w:bottom w:color="000000" w:space="0" w:sz="4" w:val="single"/>
-              <w:right w:color="000000" w:space="0" w:sz="4" w:val="single"/>
-            </w:tcBorders>
-            <w:shd w:fill="ffffff" w:val="clear"/>
-            <w:vAlign w:val="center"/>
-          </w:tcPr>
-          <w:p>
-            <w:pPr>
-              <w:rPr/>
-            </w:pPr>
-            <w:r>
-              <w:rPr>
-                <w:rtl w:val="0"/>
-              </w:rPr>
-              <w:t xml:space="preserve">##input_11_3_pfm</w:t>
-            </w:r>
-          </w:p>
-        </w:tc>
-        <w:tc>
-          <w:tcPr>
-            <w:tcBorders>
-              <w:top w:color="000000" w:space="0" w:sz="4" w:val="single"/>
-              <w:left w:color="000000" w:space="0" w:sz="4" w:val="single"/>
-              <w:bottom w:color="000000" w:space="0" w:sz="4" w:val="single"/>
-              <w:right w:color="000000" w:space="0" w:sz="4" w:val="single"/>
-            </w:tcBorders>
-            <w:shd w:fill="ffffff" w:val="clear"/>
-            <w:vAlign w:val="center"/>
-          </w:tcPr>
-          <w:p>
-            <w:pPr>
-              <w:rPr/>
-            </w:pPr>
-            <w:r>
-              <w:rPr>
-                <w:rtl w:val="0"/>
-              </w:rPr>
-              <w:t xml:space="preserve">##input_11_4_pfm</w:t>
-            </w:r>
-          </w:p>
-        </w:tc>
-        <w:tc>
-          <w:tcPr>
-            <w:tcBorders>
-              <w:top w:color="000000" w:space="0" w:sz="4" w:val="single"/>
-              <w:left w:color="000000" w:space="0" w:sz="4" w:val="single"/>
-              <w:bottom w:color="000000" w:space="0" w:sz="4" w:val="single"/>
-              <w:right w:color="000000" w:space="0" w:sz="4" w:val="single"/>
-            </w:tcBorders>
-            <w:shd w:fill="ffffff" w:val="clear"/>
-            <w:vAlign w:val="center"/>
-          </w:tcPr>
-          <w:p>
-            <w:pPr>
-              <w:rPr/>
-            </w:pPr>
-            <w:r>
-              <w:rPr>
-                <w:rtl w:val="0"/>
-              </w:rPr>
-              <w:t xml:space="preserve">##input_11_5_pfm</w:t>
-            </w:r>
-          </w:p>
-        </w:tc>
-        <w:tc>
-          <w:tcPr>
-            <w:tcBorders>
-              <w:top w:color="000000" w:space="0" w:sz="4" w:val="single"/>
-              <w:left w:color="000000" w:space="0" w:sz="4" w:val="single"/>
-              <w:bottom w:color="000000" w:space="0" w:sz="4" w:val="single"/>
-              <w:right w:color="000000" w:space="0" w:sz="4" w:val="single"/>
-            </w:tcBorders>
-            <w:shd w:fill="ffffff" w:val="clear"/>
-            <w:vAlign w:val="center"/>
-          </w:tcPr>
-          <w:p>
-            <w:pPr>
-              <w:rPr/>
-            </w:pPr>
-            <w:r>
-              <w:rPr>
-                <w:rtl w:val="0"/>
-              </w:rPr>
-              <w:t xml:space="preserve">##input_11_6_pfm</w:t>
-            </w:r>
-          </w:p>
-        </w:tc>
-        <w:tc>
-          <w:tcPr>
-            <w:tcBorders>
-              <w:top w:color="000000" w:space="0" w:sz="4" w:val="single"/>
-              <w:left w:color="000000" w:space="0" w:sz="4" w:val="single"/>
-              <w:bottom w:color="000000" w:space="0" w:sz="4" w:val="single"/>
-              <w:right w:color="000000" w:space="0" w:sz="4" w:val="single"/>
-            </w:tcBorders>
-            <w:shd w:fill="ffffff" w:val="clear"/>
-            <w:vAlign w:val="center"/>
-          </w:tcPr>
-          <w:p>
-            <w:pPr>
-              <w:rPr/>
-            </w:pPr>
-            <w:r>
-              <w:rPr>
-                <w:rtl w:val="0"/>
-              </w:rPr>
-              <w:t xml:space="preserve">##input_11_7_pfm</w:t>
-            </w:r>
-          </w:p>
-        </w:tc>
-        <w:tc>
-          <w:tcPr>
-            <w:tcBorders>
-              <w:top w:color="000000" w:space="0" w:sz="4" w:val="single"/>
-              <w:left w:color="000000" w:space="0" w:sz="4" w:val="single"/>
-              <w:bottom w:color="000000" w:space="0" w:sz="4" w:val="single"/>
-              <w:right w:color="000000" w:space="0" w:sz="4" w:val="single"/>
-            </w:tcBorders>
-            <w:shd w:fill="ffffff" w:val="clear"/>
-            <w:vAlign w:val="center"/>
-          </w:tcPr>
-          <w:p>
-            <w:pPr>
-              <w:rPr/>
-            </w:pPr>
-            <w:r>
-              <w:rPr>
-                <w:rtl w:val="0"/>
-              </w:rPr>
-              <w:t xml:space="preserve">##input_11_8_pfm</w:t>
-            </w:r>
-          </w:p>
-        </w:tc>
-        <w:tc>
-          <w:tcPr>
-            <w:tcBorders>
-              <w:top w:color="000000" w:space="0" w:sz="4" w:val="single"/>
-              <w:left w:color="000000" w:space="0" w:sz="4" w:val="single"/>
-              <w:bottom w:color="000000" w:space="0" w:sz="4" w:val="single"/>
-              <w:right w:color="000000" w:space="0" w:sz="4" w:val="single"/>
-            </w:tcBorders>
-            <w:shd w:fill="ffffff" w:val="clear"/>
-          </w:tcPr>
-          <w:p>
-            <w:pPr>
-              <w:rPr/>
-            </w:pPr>
-            <w:r>
-              <w:rPr>
-                <w:rtl w:val="0"/>
-              </w:rPr>
-              <w:t xml:space="preserve">##input_11_9_pfm</w:t>
-            </w:r>
-          </w:p>
-        </w:tc>
-        <w:tc>
-          <w:tcPr>
-            <w:tcBorders>
-              <w:top w:color="000000" w:space="0" w:sz="4" w:val="single"/>
-              <w:left w:color="000000" w:space="0" w:sz="4" w:val="single"/>
-              <w:bottom w:color="000000" w:space="0" w:sz="4" w:val="single"/>
-              <w:right w:color="000000" w:space="0" w:sz="4" w:val="single"/>
-            </w:tcBorders>
-            <w:shd w:fill="ffffff" w:val="clear"/>
-          </w:tcPr>
-          <w:p>
-            <w:pPr>
-              <w:rPr/>
-            </w:pPr>
-            <w:r>
-              <w:rPr>
-                <w:rtl w:val="0"/>
-              </w:rPr>
-              <w:t xml:space="preserve">##input_11_10_pfm</w:t>
-            </w:r>
-          </w:p>
-        </w:tc>
-        <w:tc>
-          <w:tcPr>
-            <w:tcBorders>
-              <w:top w:color="000000" w:space="0" w:sz="4" w:val="single"/>
-              <w:left w:color="000000" w:space="0" w:sz="4" w:val="single"/>
-              <w:bottom w:color="000000" w:space="0" w:sz="4" w:val="single"/>
-              <w:right w:color="000000" w:space="0" w:sz="4" w:val="single"/>
-            </w:tcBorders>
-            <w:shd w:fill="ffffff" w:val="clear"/>
-          </w:tcPr>
-          <w:p>
-            <w:pPr>
-              <w:rPr/>
-            </w:pPr>
-            <w:r>
-              <w:rPr>
-                <w:rtl w:val="0"/>
-              </w:rPr>
-              <w:t xml:space="preserve">##input_11_11_pfm</w:t>
-            </w:r>
-          </w:p>
-        </w:tc>
-        <w:tc>
-          <w:tcPr>
-            <w:tcBorders>
-              <w:top w:color="000000" w:space="0" w:sz="4" w:val="single"/>
-              <w:left w:color="000000" w:space="0" w:sz="4" w:val="single"/>
-              <w:bottom w:color="000000" w:space="0" w:sz="4" w:val="single"/>
-              <w:right w:color="000000" w:space="0" w:sz="4" w:val="single"/>
-            </w:tcBorders>
-            <w:shd w:fill="ffffff" w:val="clear"/>
-          </w:tcPr>
-          <w:p>
-            <w:pPr>
-              <w:rPr/>
-            </w:pPr>
-            <w:r>
-              <w:rPr>
-                <w:rtl w:val="0"/>
-              </w:rPr>
-              <w:t xml:space="preserve">##input_11_12_pfm</w:t>
-            </w:r>
-          </w:p>
-        </w:tc>
-        <w:tc>
-          <w:tcPr>
-            <w:tcBorders>
-              <w:top w:color="000000" w:space="0" w:sz="4" w:val="single"/>
-              <w:left w:color="000000" w:space="0" w:sz="4" w:val="single"/>
-              <w:bottom w:color="000000" w:space="0" w:sz="4" w:val="single"/>
-              <w:right w:color="000000" w:space="0" w:sz="4" w:val="single"/>
-            </w:tcBorders>
-            <w:shd w:fill="ffffff" w:val="clear"/>
-          </w:tcPr>
-          <w:p>
-            <w:pPr>
-              <w:rPr/>
-            </w:pPr>
-            <w:r>
-              <w:rPr>
-                <w:rtl w:val="0"/>
-              </w:rPr>
-              <w:t xml:space="preserve">##input_11_13_pfm</w:t>
-            </w:r>
-          </w:p>
-        </w:tc>
-        <w:tc>
-          <w:tcPr>
-            <w:tcBorders>
-              <w:top w:color="000000" w:space="0" w:sz="4" w:val="single"/>
-              <w:left w:color="000000" w:space="0" w:sz="4" w:val="single"/>
-              <w:bottom w:color="000000" w:space="0" w:sz="4" w:val="single"/>
-              <w:right w:color="000000" w:space="0" w:sz="4" w:val="single"/>
-            </w:tcBorders>
-            <w:shd w:fill="ffffff" w:val="clear"/>
-          </w:tcPr>
-          <w:p>
-            <w:pPr>
-              <w:rPr/>
-            </w:pPr>
-            <w:r>
-              <w:rPr>
-                <w:rtl w:val="0"/>
-              </w:rPr>
-              <w:t xml:space="preserve">##input_11_14_pfm</w:t>
-            </w:r>
-          </w:p>
-        </w:tc>
-        <w:tc>
-          <w:tcPr>
-            <w:tcBorders>
-              <w:top w:color="000000" w:space="0" w:sz="4" w:val="single"/>
-              <w:left w:color="000000" w:space="0" w:sz="4" w:val="single"/>
-              <w:bottom w:color="000000" w:space="0" w:sz="4" w:val="single"/>
-              <w:right w:color="000000" w:space="0" w:sz="4" w:val="single"/>
-            </w:tcBorders>
-            <w:shd w:fill="ffffff" w:val="clear"/>
-          </w:tcPr>
-          <w:p>
-            <w:pPr>
-              <w:rPr/>
-            </w:pPr>
-            <w:r>
-              <w:rPr>
-                <w:rtl w:val="0"/>
-              </w:rPr>
-              <w:t xml:space="preserve">##input_11_15_pfm</w:t>
+              <w:spacing w:after="0" w:line="240" w:lineRule="auto"/>
+              <w:ind w:left="142" w:right="14" w:firstLine="0"/>
+              <w:rPr>
+                <w:rFonts w:ascii="Arial" w:cs="Arial" w:eastAsia="Arial" w:hAnsi="Arial"/>
+              </w:rPr>
+            </w:pPr>
+            <w:r>
+              <w:rPr>
+                <w:rFonts w:ascii="Arial" w:cs="Arial" w:eastAsia="Arial" w:hAnsi="Arial"/>
+                <w:rtl w:val="0"/>
+              </w:rPr>
+              <w:t xml:space="preserve">An ability to understand at least one specialized field of Electronics Engineering practice</w:t>
             </w:r>
           </w:p>
         </w:tc>
       </w:tr>
     </w:tbl>
-    <w:p>
-      <w:pPr>
-        <w:rPr>
-          <w:rFonts w:ascii="Arial" w:cs="Arial" w:eastAsia="Arial" w:hAnsi="Arial"/>
-        </w:rPr>
-      </w:pPr>
-      <w:r>
-        <w:rPr>
-          <w:rtl w:val="0"/>
-        </w:rPr>
-      </w:r>
-    </w:p>
-    <w:p>
-      <w:pPr>
-        <w:rPr>
-          <w:rFonts w:ascii="Arial" w:cs="Arial" w:eastAsia="Arial" w:hAnsi="Arial"/>
-        </w:rPr>
-      </w:pPr>
-      <w:r>
-        <w:rPr>
-          <w:rtl w:val="0"/>
-        </w:rPr>
-      </w:r>
-    </w:p>
-    <w:p>
-      <w:pPr>
-        <w:rPr>
-          <w:rFonts w:ascii="Arial" w:cs="Arial" w:eastAsia="Arial" w:hAnsi="Arial"/>
-        </w:rPr>
-      </w:pPr>
-      <w:r>
-        <w:rPr>
-          <w:rtl w:val="0"/>
-        </w:rPr>
-      </w:r>
-    </w:p>
-    <w:p>
-      <w:pPr>
-        <w:rPr>
-          <w:rFonts w:ascii="Arial" w:cs="Arial" w:eastAsia="Arial" w:hAnsi="Arial"/>
-        </w:rPr>
-      </w:pPr>
-      <w:r>
-        <w:rPr>
-          <w:rtl w:val="0"/>
-        </w:rPr>
-      </w:r>
-    </w:p>
-    <w:p>
-      <w:pPr>
-        <w:rPr>
-          <w:rFonts w:ascii="Arial" w:cs="Arial" w:eastAsia="Arial" w:hAnsi="Arial"/>
-        </w:rPr>
-      </w:pPr>
-      <w:r>
-        <w:rPr>
-          <w:rtl w:val="0"/>
-        </w:rPr>
-      </w:r>
-    </w:p>
-    <w:p>
-      <w:pPr>
-        <w:rPr>
-          <w:rFonts w:ascii="Arial" w:cs="Arial" w:eastAsia="Arial" w:hAnsi="Arial"/>
-        </w:rPr>
-      </w:pPr>
-      <w:r>
-        <w:rPr>
-          <w:rtl w:val="0"/>
-        </w:rPr>
-      </w:r>
-    </w:p>
-    <w:p>
-      <w:pPr>
-        <w:rPr>
-          <w:rFonts w:ascii="Arial" w:cs="Arial" w:eastAsia="Arial" w:hAnsi="Arial"/>
-        </w:rPr>
-      </w:pPr>
-      <w:r>
-        <w:rPr>
-          <w:rtl w:val="0"/>
-        </w:rPr>
-      </w:r>
-    </w:p>
-    <w:p>
-      <w:pPr>
-        <w:rPr>
-          <w:rFonts w:ascii="Arial" w:cs="Arial" w:eastAsia="Arial" w:hAnsi="Arial"/>
-        </w:rPr>
-      </w:pPr>
-      <w:r>
-        <w:rPr>
-          <w:rtl w:val="0"/>
-        </w:rPr>
-      </w:r>
-    </w:p>
-    <w:p>
-      <w:pPr>
-        <w:rPr>
-          <w:rFonts w:ascii="Arial" w:cs="Arial" w:eastAsia="Arial" w:hAnsi="Arial"/>
-        </w:rPr>
-      </w:pPr>
-      <w:r>
-        <w:rPr>
-          <w:rtl w:val="0"/>
-        </w:rPr>
-      </w:r>
-    </w:p>
     <w:p>
       <w:pPr>
         <w:rPr>
@@ -7066,7 +1297,7 @@
     </w:p>
     <w:tbl>
       <w:tblPr>
-        <w:tblStyle w:val="Table3"/>
+        <w:tblStyle w:val="Table2"/>
         <w:tblW w:w="14390.0" w:type="dxa"/>
         <w:jc w:val="left"/>
         <w:tblBorders>
@@ -11041,7 +5272,7 @@
     </w:p>
     <w:tbl>
       <w:tblPr>
-        <w:tblStyle w:val="Table4"/>
+        <w:tblStyle w:val="Table3"/>
         <w:tblW w:w="13465.0" w:type="dxa"/>
         <w:jc w:val="center"/>
         <w:tblBorders>
@@ -12878,7 +7109,7 @@
     </w:p>
     <w:tbl>
       <w:tblPr>
-        <w:tblStyle w:val="Table5"/>
+        <w:tblStyle w:val="Table4"/>
         <w:tblW w:w="13520.0" w:type="dxa"/>
         <w:jc w:val="center"/>
         <w:tblBorders>
@@ -13000,6 +7231,7 @@
           </w:tcPr>
           <w:p>
             <w:pPr>
+              <w:jc w:val="center"/>
               <w:rPr>
                 <w:rFonts w:ascii="Arial" w:cs="Arial" w:eastAsia="Arial" w:hAnsi="Arial"/>
               </w:rPr>
@@ -13024,6 +7256,7 @@
           </w:tcPr>
           <w:p>
             <w:pPr>
+              <w:jc w:val="center"/>
               <w:rPr>
                 <w:rFonts w:ascii="Arial" w:cs="Arial" w:eastAsia="Arial" w:hAnsi="Arial"/>
               </w:rPr>
@@ -13048,6 +7281,7 @@
           </w:tcPr>
           <w:p>
             <w:pPr>
+              <w:jc w:val="center"/>
               <w:rPr>
                 <w:rFonts w:ascii="Arial" w:cs="Arial" w:eastAsia="Arial" w:hAnsi="Arial"/>
               </w:rPr>
@@ -13207,7 +7441,103 @@
 </file>
 
 <file path=word/numbering.xml><?xml version="1.0" encoding="utf-8"?>
-<w:numbering xmlns:mc="http://schemas.openxmlformats.org/markup-compatibility/2006" xmlns:o="urn:schemas-microsoft-com:office:office" xmlns:r="http://schemas.openxmlformats.org/officeDocument/2006/relationships" xmlns:m="http://schemas.openxmlformats.org/officeDocument/2006/math" xmlns:v="urn:schemas-microsoft-com:vml" xmlns:wp="http://schemas.openxmlformats.org/drawingml/2006/wordprocessingDrawing" xmlns:w10="urn:schemas-microsoft-com:office:word" xmlns:w="http://schemas.openxmlformats.org/wordprocessingml/2006/main" xmlns:wne="http://schemas.microsoft.com/office/word/2006/wordml" xmlns:sl="http://schemas.openxmlformats.org/schemaLibrary/2006/main" xmlns:a="http://schemas.openxmlformats.org/drawingml/2006/main" xmlns:pic="http://schemas.openxmlformats.org/drawingml/2006/picture" xmlns:c="http://schemas.openxmlformats.org/drawingml/2006/chart" xmlns:lc="http://schemas.openxmlformats.org/drawingml/2006/lockedCanvas" xmlns:dgm="http://schemas.openxmlformats.org/drawingml/2006/diagram" xmlns:wps="http://schemas.microsoft.com/office/word/2010/wordprocessingShape" xmlns:wpg="http://schemas.microsoft.com/office/word/2010/wordprocessingGroup" xmlns:w14="http://schemas.microsoft.com/office/word/2010/wordml" xmlns:w15="http://schemas.microsoft.com/office/word/2012/wordml"/>
+<w:numbering xmlns:mc="http://schemas.openxmlformats.org/markup-compatibility/2006" xmlns:o="urn:schemas-microsoft-com:office:office" xmlns:r="http://schemas.openxmlformats.org/officeDocument/2006/relationships" xmlns:m="http://schemas.openxmlformats.org/officeDocument/2006/math" xmlns:v="urn:schemas-microsoft-com:vml" xmlns:wp="http://schemas.openxmlformats.org/drawingml/2006/wordprocessingDrawing" xmlns:w10="urn:schemas-microsoft-com:office:word" xmlns:w="http://schemas.openxmlformats.org/wordprocessingml/2006/main" xmlns:wne="http://schemas.microsoft.com/office/word/2006/wordml" xmlns:sl="http://schemas.openxmlformats.org/schemaLibrary/2006/main" xmlns:a="http://schemas.openxmlformats.org/drawingml/2006/main" xmlns:pic="http://schemas.openxmlformats.org/drawingml/2006/picture" xmlns:c="http://schemas.openxmlformats.org/drawingml/2006/chart" xmlns:lc="http://schemas.openxmlformats.org/drawingml/2006/lockedCanvas" xmlns:dgm="http://schemas.openxmlformats.org/drawingml/2006/diagram" xmlns:wps="http://schemas.microsoft.com/office/word/2010/wordprocessingShape" xmlns:wpg="http://schemas.microsoft.com/office/word/2010/wordprocessingGroup" xmlns:w14="http://schemas.microsoft.com/office/word/2010/wordml" xmlns:w15="http://schemas.microsoft.com/office/word/2012/wordml">
+  <w:abstractNum w:abstractNumId="1">
+    <w:lvl w:ilvl="0">
+      <w:start w:val="1"/>
+      <w:numFmt w:val="decimal"/>
+      <w:lvlText w:val="%1."/>
+      <w:lvlJc w:val="left"/>
+      <w:pPr>
+        <w:ind w:left="1080" w:hanging="360"/>
+      </w:pPr>
+      <w:rPr/>
+    </w:lvl>
+    <w:lvl w:ilvl="1">
+      <w:start w:val="1"/>
+      <w:numFmt w:val="lowerLetter"/>
+      <w:lvlText w:val="%2."/>
+      <w:lvlJc w:val="left"/>
+      <w:pPr>
+        <w:ind w:left="1800" w:hanging="360"/>
+      </w:pPr>
+      <w:rPr/>
+    </w:lvl>
+    <w:lvl w:ilvl="2">
+      <w:start w:val="1"/>
+      <w:numFmt w:val="lowerRoman"/>
+      <w:lvlText w:val="%3."/>
+      <w:lvlJc w:val="right"/>
+      <w:pPr>
+        <w:ind w:left="2520" w:hanging="180"/>
+      </w:pPr>
+      <w:rPr/>
+    </w:lvl>
+    <w:lvl w:ilvl="3">
+      <w:start w:val="1"/>
+      <w:numFmt w:val="decimal"/>
+      <w:lvlText w:val="%4."/>
+      <w:lvlJc w:val="left"/>
+      <w:pPr>
+        <w:ind w:left="3240" w:hanging="360"/>
+      </w:pPr>
+      <w:rPr/>
+    </w:lvl>
+    <w:lvl w:ilvl="4">
+      <w:start w:val="1"/>
+      <w:numFmt w:val="lowerLetter"/>
+      <w:lvlText w:val="%5."/>
+      <w:lvlJc w:val="left"/>
+      <w:pPr>
+        <w:ind w:left="3960" w:hanging="360"/>
+      </w:pPr>
+      <w:rPr/>
+    </w:lvl>
+    <w:lvl w:ilvl="5">
+      <w:start w:val="1"/>
+      <w:numFmt w:val="lowerRoman"/>
+      <w:lvlText w:val="%6."/>
+      <w:lvlJc w:val="right"/>
+      <w:pPr>
+        <w:ind w:left="4680" w:hanging="180"/>
+      </w:pPr>
+      <w:rPr/>
+    </w:lvl>
+    <w:lvl w:ilvl="6">
+      <w:start w:val="1"/>
+      <w:numFmt w:val="decimal"/>
+      <w:lvlText w:val="%7."/>
+      <w:lvlJc w:val="left"/>
+      <w:pPr>
+        <w:ind w:left="5400" w:hanging="360"/>
+      </w:pPr>
+      <w:rPr/>
+    </w:lvl>
+    <w:lvl w:ilvl="7">
+      <w:start w:val="1"/>
+      <w:numFmt w:val="lowerLetter"/>
+      <w:lvlText w:val="%8."/>
+      <w:lvlJc w:val="left"/>
+      <w:pPr>
+        <w:ind w:left="6120" w:hanging="360"/>
+      </w:pPr>
+      <w:rPr/>
+    </w:lvl>
+    <w:lvl w:ilvl="8">
+      <w:start w:val="1"/>
+      <w:numFmt w:val="lowerRoman"/>
+      <w:lvlText w:val="%9."/>
+      <w:lvlJc w:val="right"/>
+      <w:pPr>
+        <w:ind w:left="6840" w:hanging="180"/>
+      </w:pPr>
+      <w:rPr/>
+    </w:lvl>
+  </w:abstractNum>
+  <w:num w:numId="1">
+    <w:abstractNumId w:val="1"/>
+  </w:num>
+</w:numbering>
 </file>
 
 <file path=word/styles.xml><?xml version="1.0" encoding="utf-8"?>
@@ -13900,19 +8230,6 @@
   </w:style>
   <w:style w:type="table" w:styleId="Table2">
     <w:basedOn w:val="TableNormal"/>
-    <w:tblPr>
-      <w:tblStyleRowBandSize w:val="1"/>
-      <w:tblStyleColBandSize w:val="1"/>
-      <w:tblCellMar>
-        <w:top w:w="0.0" w:type="dxa"/>
-        <w:left w:w="115.0" w:type="dxa"/>
-        <w:bottom w:w="0.0" w:type="dxa"/>
-        <w:right w:w="115.0" w:type="dxa"/>
-      </w:tblCellMar>
-    </w:tblPr>
-  </w:style>
-  <w:style w:type="table" w:styleId="Table3">
-    <w:basedOn w:val="TableNormal"/>
     <w:pPr>
       <w:spacing w:after="0" w:line="240" w:lineRule="auto"/>
     </w:pPr>
@@ -13927,7 +8244,7 @@
       </w:tblCellMar>
     </w:tblPr>
   </w:style>
-  <w:style w:type="table" w:styleId="Table4">
+  <w:style w:type="table" w:styleId="Table3">
     <w:basedOn w:val="TableNormal"/>
     <w:tblPr>
       <w:tblStyleRowBandSize w:val="1"/>
@@ -13940,7 +8257,7 @@
       </w:tblCellMar>
     </w:tblPr>
   </w:style>
-  <w:style w:type="table" w:styleId="Table5">
+  <w:style w:type="table" w:styleId="Table4">
     <w:basedOn w:val="TableNormal"/>
     <w:pPr>
       <w:spacing w:after="0" w:line="240" w:lineRule="auto"/>
